--- a/AIcorrelation.docx
+++ b/AIcorrelation.docx
@@ -34,6 +34,7 @@
           <w:p>
             <w:pPr>
               <w:rPr>
+                <w:rFonts w:cstheme="minorHAnsi"/>
                 <w:sz w:val="20"/>
                 <w:szCs w:val="20"/>
               </w:rPr>
@@ -49,12 +50,14 @@
           <w:p>
             <w:pPr>
               <w:rPr>
-                <w:sz w:val="20"/>
-                <w:szCs w:val="20"/>
-              </w:rPr>
-            </w:pPr>
-            <w:r>
-              <w:rPr>
+                <w:rFonts w:cstheme="minorHAnsi"/>
+                <w:sz w:val="20"/>
+                <w:szCs w:val="20"/>
+              </w:rPr>
+            </w:pPr>
+            <w:r>
+              <w:rPr>
+                <w:rFonts w:cstheme="minorHAnsi"/>
                 <w:sz w:val="20"/>
                 <w:szCs w:val="20"/>
               </w:rPr>
@@ -71,12 +74,14 @@
           <w:p>
             <w:pPr>
               <w:rPr>
-                <w:sz w:val="20"/>
-                <w:szCs w:val="20"/>
-              </w:rPr>
-            </w:pPr>
-            <w:r>
-              <w:rPr>
+                <w:rFonts w:cstheme="minorHAnsi"/>
+                <w:sz w:val="20"/>
+                <w:szCs w:val="20"/>
+              </w:rPr>
+            </w:pPr>
+            <w:r>
+              <w:rPr>
+                <w:rFonts w:cstheme="minorHAnsi"/>
                 <w:sz w:val="20"/>
                 <w:szCs w:val="20"/>
               </w:rPr>
@@ -93,12 +98,14 @@
           <w:p>
             <w:pPr>
               <w:rPr>
-                <w:sz w:val="20"/>
-                <w:szCs w:val="20"/>
-              </w:rPr>
-            </w:pPr>
-            <w:r>
-              <w:rPr>
+                <w:rFonts w:cstheme="minorHAnsi"/>
+                <w:sz w:val="20"/>
+                <w:szCs w:val="20"/>
+              </w:rPr>
+            </w:pPr>
+            <w:r>
+              <w:rPr>
+                <w:rFonts w:cstheme="minorHAnsi"/>
                 <w:sz w:val="20"/>
                 <w:szCs w:val="20"/>
               </w:rPr>
@@ -115,12 +122,14 @@
           <w:p>
             <w:pPr>
               <w:rPr>
-                <w:sz w:val="20"/>
-                <w:szCs w:val="20"/>
-              </w:rPr>
-            </w:pPr>
-            <w:r>
-              <w:rPr>
+                <w:rFonts w:cstheme="minorHAnsi"/>
+                <w:sz w:val="20"/>
+                <w:szCs w:val="20"/>
+              </w:rPr>
+            </w:pPr>
+            <w:r>
+              <w:rPr>
+                <w:rFonts w:cstheme="minorHAnsi"/>
                 <w:sz w:val="20"/>
                 <w:szCs w:val="20"/>
               </w:rPr>
@@ -137,12 +146,14 @@
           <w:p>
             <w:pPr>
               <w:rPr>
-                <w:sz w:val="20"/>
-                <w:szCs w:val="20"/>
-              </w:rPr>
-            </w:pPr>
-            <w:r>
-              <w:rPr>
+                <w:rFonts w:cstheme="minorHAnsi"/>
+                <w:sz w:val="20"/>
+                <w:szCs w:val="20"/>
+              </w:rPr>
+            </w:pPr>
+            <w:r>
+              <w:rPr>
+                <w:rFonts w:cstheme="minorHAnsi"/>
                 <w:sz w:val="20"/>
                 <w:szCs w:val="20"/>
               </w:rPr>
@@ -159,12 +170,14 @@
           <w:p>
             <w:pPr>
               <w:rPr>
-                <w:sz w:val="20"/>
-                <w:szCs w:val="20"/>
-              </w:rPr>
-            </w:pPr>
-            <w:r>
-              <w:rPr>
+                <w:rFonts w:cstheme="minorHAnsi"/>
+                <w:sz w:val="20"/>
+                <w:szCs w:val="20"/>
+              </w:rPr>
+            </w:pPr>
+            <w:r>
+              <w:rPr>
+                <w:rFonts w:cstheme="minorHAnsi"/>
                 <w:sz w:val="20"/>
                 <w:szCs w:val="20"/>
               </w:rPr>
@@ -181,12 +194,14 @@
           <w:p>
             <w:pPr>
               <w:rPr>
-                <w:sz w:val="20"/>
-                <w:szCs w:val="20"/>
-              </w:rPr>
-            </w:pPr>
-            <w:r>
-              <w:rPr>
+                <w:rFonts w:cstheme="minorHAnsi"/>
+                <w:sz w:val="20"/>
+                <w:szCs w:val="20"/>
+              </w:rPr>
+            </w:pPr>
+            <w:r>
+              <w:rPr>
+                <w:rFonts w:cstheme="minorHAnsi"/>
                 <w:sz w:val="20"/>
                 <w:szCs w:val="20"/>
               </w:rPr>
@@ -204,12 +219,14 @@
           <w:p>
             <w:pPr>
               <w:rPr>
-                <w:sz w:val="20"/>
-                <w:szCs w:val="20"/>
-              </w:rPr>
-            </w:pPr>
-            <w:r>
-              <w:rPr>
+                <w:rFonts w:cstheme="minorHAnsi"/>
+                <w:sz w:val="20"/>
+                <w:szCs w:val="20"/>
+              </w:rPr>
+            </w:pPr>
+            <w:r>
+              <w:rPr>
+                <w:rFonts w:cstheme="minorHAnsi"/>
                 <w:sz w:val="20"/>
                 <w:szCs w:val="20"/>
               </w:rPr>
@@ -226,12 +243,14 @@
           <w:p>
             <w:pPr>
               <w:rPr>
-                <w:sz w:val="20"/>
-                <w:szCs w:val="20"/>
-              </w:rPr>
-            </w:pPr>
-            <w:r>
-              <w:rPr>
+                <w:rFonts w:cstheme="minorHAnsi"/>
+                <w:sz w:val="20"/>
+                <w:szCs w:val="20"/>
+              </w:rPr>
+            </w:pPr>
+            <w:r>
+              <w:rPr>
+                <w:rFonts w:cstheme="minorHAnsi"/>
                 <w:sz w:val="20"/>
                 <w:szCs w:val="20"/>
               </w:rPr>
@@ -248,12 +267,14 @@
           <w:p>
             <w:pPr>
               <w:rPr>
-                <w:sz w:val="20"/>
-                <w:szCs w:val="20"/>
-              </w:rPr>
-            </w:pPr>
-            <w:r>
-              <w:rPr>
+                <w:rFonts w:cstheme="minorHAnsi"/>
+                <w:sz w:val="20"/>
+                <w:szCs w:val="20"/>
+              </w:rPr>
+            </w:pPr>
+            <w:r>
+              <w:rPr>
+                <w:rFonts w:cstheme="minorHAnsi"/>
                 <w:sz w:val="20"/>
                 <w:szCs w:val="20"/>
               </w:rPr>
@@ -275,12 +296,14 @@
           <w:p>
             <w:pPr>
               <w:rPr>
-                <w:sz w:val="20"/>
-                <w:szCs w:val="20"/>
-              </w:rPr>
-            </w:pPr>
-            <w:r>
-              <w:rPr>
+                <w:rFonts w:cstheme="minorHAnsi"/>
+                <w:sz w:val="20"/>
+                <w:szCs w:val="20"/>
+              </w:rPr>
+            </w:pPr>
+            <w:r>
+              <w:rPr>
+                <w:rFonts w:cstheme="minorHAnsi"/>
                 <w:sz w:val="20"/>
                 <w:szCs w:val="20"/>
               </w:rPr>
@@ -298,12 +321,14 @@
           <w:p>
             <w:pPr>
               <w:rPr>
-                <w:sz w:val="20"/>
-                <w:szCs w:val="20"/>
-              </w:rPr>
-            </w:pPr>
-            <w:r>
-              <w:rPr>
+                <w:rFonts w:cstheme="minorHAnsi"/>
+                <w:sz w:val="20"/>
+                <w:szCs w:val="20"/>
+              </w:rPr>
+            </w:pPr>
+            <w:r>
+              <w:rPr>
+                <w:rFonts w:cstheme="minorHAnsi"/>
                 <w:sz w:val="20"/>
                 <w:szCs w:val="20"/>
               </w:rPr>
@@ -320,12 +345,14 @@
           <w:p>
             <w:pPr>
               <w:rPr>
-                <w:sz w:val="20"/>
-                <w:szCs w:val="20"/>
-              </w:rPr>
-            </w:pPr>
-            <w:r>
-              <w:rPr>
+                <w:rFonts w:cstheme="minorHAnsi"/>
+                <w:sz w:val="20"/>
+                <w:szCs w:val="20"/>
+              </w:rPr>
+            </w:pPr>
+            <w:r>
+              <w:rPr>
+                <w:rFonts w:cstheme="minorHAnsi"/>
                 <w:sz w:val="20"/>
                 <w:szCs w:val="20"/>
               </w:rPr>
@@ -342,12 +369,14 @@
           <w:p>
             <w:pPr>
               <w:rPr>
-                <w:sz w:val="20"/>
-                <w:szCs w:val="20"/>
-              </w:rPr>
-            </w:pPr>
-            <w:r>
-              <w:rPr>
+                <w:rFonts w:cstheme="minorHAnsi"/>
+                <w:sz w:val="20"/>
+                <w:szCs w:val="20"/>
+              </w:rPr>
+            </w:pPr>
+            <w:r>
+              <w:rPr>
+                <w:rFonts w:cstheme="minorHAnsi"/>
                 <w:sz w:val="20"/>
                 <w:szCs w:val="20"/>
               </w:rPr>
@@ -365,12 +394,14 @@
           <w:p>
             <w:pPr>
               <w:rPr>
-                <w:sz w:val="20"/>
-                <w:szCs w:val="20"/>
-              </w:rPr>
-            </w:pPr>
-            <w:r>
-              <w:rPr>
+                <w:rFonts w:cstheme="minorHAnsi"/>
+                <w:sz w:val="20"/>
+                <w:szCs w:val="20"/>
+              </w:rPr>
+            </w:pPr>
+            <w:r>
+              <w:rPr>
+                <w:rFonts w:cstheme="minorHAnsi"/>
                 <w:sz w:val="20"/>
                 <w:szCs w:val="20"/>
               </w:rPr>
@@ -388,12 +419,14 @@
           <w:p>
             <w:pPr>
               <w:rPr>
-                <w:sz w:val="20"/>
-                <w:szCs w:val="20"/>
-              </w:rPr>
-            </w:pPr>
-            <w:r>
-              <w:rPr>
+                <w:rFonts w:cstheme="minorHAnsi"/>
+                <w:sz w:val="20"/>
+                <w:szCs w:val="20"/>
+              </w:rPr>
+            </w:pPr>
+            <w:r>
+              <w:rPr>
+                <w:rFonts w:cstheme="minorHAnsi"/>
                 <w:sz w:val="20"/>
                 <w:szCs w:val="20"/>
               </w:rPr>
@@ -410,12 +443,14 @@
           <w:p>
             <w:pPr>
               <w:rPr>
-                <w:sz w:val="20"/>
-                <w:szCs w:val="20"/>
-              </w:rPr>
-            </w:pPr>
-            <w:r>
-              <w:rPr>
+                <w:rFonts w:cstheme="minorHAnsi"/>
+                <w:sz w:val="20"/>
+                <w:szCs w:val="20"/>
+              </w:rPr>
+            </w:pPr>
+            <w:r>
+              <w:rPr>
+                <w:rFonts w:cstheme="minorHAnsi"/>
                 <w:sz w:val="20"/>
                 <w:szCs w:val="20"/>
               </w:rPr>
@@ -433,12 +468,14 @@
           <w:p>
             <w:pPr>
               <w:rPr>
-                <w:sz w:val="20"/>
-                <w:szCs w:val="20"/>
-              </w:rPr>
-            </w:pPr>
-            <w:r>
-              <w:rPr>
+                <w:rFonts w:cstheme="minorHAnsi"/>
+                <w:sz w:val="20"/>
+                <w:szCs w:val="20"/>
+              </w:rPr>
+            </w:pPr>
+            <w:r>
+              <w:rPr>
+                <w:rFonts w:cstheme="minorHAnsi"/>
                 <w:sz w:val="20"/>
                 <w:szCs w:val="20"/>
               </w:rPr>
@@ -455,12 +492,14 @@
           <w:p>
             <w:pPr>
               <w:rPr>
-                <w:sz w:val="20"/>
-                <w:szCs w:val="20"/>
-              </w:rPr>
-            </w:pPr>
-            <w:r>
-              <w:rPr>
+                <w:rFonts w:cstheme="minorHAnsi"/>
+                <w:sz w:val="20"/>
+                <w:szCs w:val="20"/>
+              </w:rPr>
+            </w:pPr>
+            <w:r>
+              <w:rPr>
+                <w:rFonts w:cstheme="minorHAnsi"/>
                 <w:sz w:val="20"/>
                 <w:szCs w:val="20"/>
               </w:rPr>
@@ -477,12 +516,14 @@
           <w:p>
             <w:pPr>
               <w:rPr>
-                <w:sz w:val="20"/>
-                <w:szCs w:val="20"/>
-              </w:rPr>
-            </w:pPr>
-            <w:r>
-              <w:rPr>
+                <w:rFonts w:cstheme="minorHAnsi"/>
+                <w:sz w:val="20"/>
+                <w:szCs w:val="20"/>
+              </w:rPr>
+            </w:pPr>
+            <w:r>
+              <w:rPr>
+                <w:rFonts w:cstheme="minorHAnsi"/>
                 <w:sz w:val="20"/>
                 <w:szCs w:val="20"/>
               </w:rPr>
@@ -499,12 +540,14 @@
           <w:p>
             <w:pPr>
               <w:rPr>
-                <w:sz w:val="20"/>
-                <w:szCs w:val="20"/>
-              </w:rPr>
-            </w:pPr>
-            <w:r>
-              <w:rPr>
+                <w:rFonts w:cstheme="minorHAnsi"/>
+                <w:sz w:val="20"/>
+                <w:szCs w:val="20"/>
+              </w:rPr>
+            </w:pPr>
+            <w:r>
+              <w:rPr>
+                <w:rFonts w:cstheme="minorHAnsi"/>
                 <w:sz w:val="20"/>
                 <w:szCs w:val="20"/>
               </w:rPr>
@@ -526,12 +569,14 @@
           <w:p>
             <w:pPr>
               <w:rPr>
-                <w:sz w:val="20"/>
-                <w:szCs w:val="20"/>
-              </w:rPr>
-            </w:pPr>
-            <w:r>
-              <w:rPr>
+                <w:rFonts w:cstheme="minorHAnsi"/>
+                <w:sz w:val="20"/>
+                <w:szCs w:val="20"/>
+              </w:rPr>
+            </w:pPr>
+            <w:r>
+              <w:rPr>
+                <w:rFonts w:cstheme="minorHAnsi"/>
                 <w:sz w:val="20"/>
                 <w:szCs w:val="20"/>
               </w:rPr>
@@ -548,12 +593,14 @@
           <w:p>
             <w:pPr>
               <w:rPr>
-                <w:sz w:val="20"/>
-                <w:szCs w:val="20"/>
-              </w:rPr>
-            </w:pPr>
-            <w:r>
-              <w:rPr>
+                <w:rFonts w:cstheme="minorHAnsi"/>
+                <w:sz w:val="20"/>
+                <w:szCs w:val="20"/>
+              </w:rPr>
+            </w:pPr>
+            <w:r>
+              <w:rPr>
+                <w:rFonts w:cstheme="minorHAnsi"/>
                 <w:sz w:val="20"/>
                 <w:szCs w:val="20"/>
               </w:rPr>
@@ -571,12 +618,14 @@
           <w:p>
             <w:pPr>
               <w:rPr>
-                <w:sz w:val="20"/>
-                <w:szCs w:val="20"/>
-              </w:rPr>
-            </w:pPr>
-            <w:r>
-              <w:rPr>
+                <w:rFonts w:cstheme="minorHAnsi"/>
+                <w:sz w:val="20"/>
+                <w:szCs w:val="20"/>
+              </w:rPr>
+            </w:pPr>
+            <w:r>
+              <w:rPr>
+                <w:rFonts w:cstheme="minorHAnsi"/>
                 <w:sz w:val="20"/>
                 <w:szCs w:val="20"/>
               </w:rPr>
@@ -593,12 +642,14 @@
           <w:p>
             <w:pPr>
               <w:rPr>
-                <w:sz w:val="20"/>
-                <w:szCs w:val="20"/>
-              </w:rPr>
-            </w:pPr>
-            <w:r>
-              <w:rPr>
+                <w:rFonts w:cstheme="minorHAnsi"/>
+                <w:sz w:val="20"/>
+                <w:szCs w:val="20"/>
+              </w:rPr>
+            </w:pPr>
+            <w:r>
+              <w:rPr>
+                <w:rFonts w:cstheme="minorHAnsi"/>
                 <w:sz w:val="20"/>
                 <w:szCs w:val="20"/>
               </w:rPr>
@@ -616,12 +667,14 @@
           <w:p>
             <w:pPr>
               <w:rPr>
-                <w:sz w:val="20"/>
-                <w:szCs w:val="20"/>
-              </w:rPr>
-            </w:pPr>
-            <w:r>
-              <w:rPr>
+                <w:rFonts w:cstheme="minorHAnsi"/>
+                <w:sz w:val="20"/>
+                <w:szCs w:val="20"/>
+              </w:rPr>
+            </w:pPr>
+            <w:r>
+              <w:rPr>
+                <w:rFonts w:cstheme="minorHAnsi"/>
                 <w:sz w:val="20"/>
                 <w:szCs w:val="20"/>
               </w:rPr>
@@ -638,12 +691,14 @@
           <w:p>
             <w:pPr>
               <w:rPr>
-                <w:sz w:val="20"/>
-                <w:szCs w:val="20"/>
-              </w:rPr>
-            </w:pPr>
-            <w:r>
-              <w:rPr>
+                <w:rFonts w:cstheme="minorHAnsi"/>
+                <w:sz w:val="20"/>
+                <w:szCs w:val="20"/>
+              </w:rPr>
+            </w:pPr>
+            <w:r>
+              <w:rPr>
+                <w:rFonts w:cstheme="minorHAnsi"/>
                 <w:sz w:val="20"/>
                 <w:szCs w:val="20"/>
               </w:rPr>
@@ -660,12 +715,14 @@
           <w:p>
             <w:pPr>
               <w:rPr>
-                <w:sz w:val="20"/>
-                <w:szCs w:val="20"/>
-              </w:rPr>
-            </w:pPr>
-            <w:r>
-              <w:rPr>
+                <w:rFonts w:cstheme="minorHAnsi"/>
+                <w:sz w:val="20"/>
+                <w:szCs w:val="20"/>
+              </w:rPr>
+            </w:pPr>
+            <w:r>
+              <w:rPr>
+                <w:rFonts w:cstheme="minorHAnsi"/>
                 <w:sz w:val="20"/>
                 <w:szCs w:val="20"/>
               </w:rPr>
@@ -682,12 +739,14 @@
           <w:p>
             <w:pPr>
               <w:rPr>
-                <w:sz w:val="20"/>
-                <w:szCs w:val="20"/>
-              </w:rPr>
-            </w:pPr>
-            <w:r>
-              <w:rPr>
+                <w:rFonts w:cstheme="minorHAnsi"/>
+                <w:sz w:val="20"/>
+                <w:szCs w:val="20"/>
+              </w:rPr>
+            </w:pPr>
+            <w:r>
+              <w:rPr>
+                <w:rFonts w:cstheme="minorHAnsi"/>
                 <w:sz w:val="20"/>
                 <w:szCs w:val="20"/>
               </w:rPr>
@@ -704,12 +763,14 @@
           <w:p>
             <w:pPr>
               <w:rPr>
-                <w:sz w:val="20"/>
-                <w:szCs w:val="20"/>
-              </w:rPr>
-            </w:pPr>
-            <w:r>
-              <w:rPr>
+                <w:rFonts w:cstheme="minorHAnsi"/>
+                <w:sz w:val="20"/>
+                <w:szCs w:val="20"/>
+              </w:rPr>
+            </w:pPr>
+            <w:r>
+              <w:rPr>
+                <w:rFonts w:cstheme="minorHAnsi"/>
                 <w:sz w:val="20"/>
                 <w:szCs w:val="20"/>
               </w:rPr>
@@ -727,12 +788,14 @@
           <w:p>
             <w:pPr>
               <w:rPr>
-                <w:sz w:val="20"/>
-                <w:szCs w:val="20"/>
-              </w:rPr>
-            </w:pPr>
-            <w:r>
-              <w:rPr>
+                <w:rFonts w:cstheme="minorHAnsi"/>
+                <w:sz w:val="20"/>
+                <w:szCs w:val="20"/>
+              </w:rPr>
+            </w:pPr>
+            <w:r>
+              <w:rPr>
+                <w:rFonts w:cstheme="minorHAnsi"/>
                 <w:sz w:val="20"/>
                 <w:szCs w:val="20"/>
               </w:rPr>
@@ -749,12 +812,14 @@
           <w:p>
             <w:pPr>
               <w:rPr>
-                <w:sz w:val="20"/>
-                <w:szCs w:val="20"/>
-              </w:rPr>
-            </w:pPr>
-            <w:r>
-              <w:rPr>
+                <w:rFonts w:cstheme="minorHAnsi"/>
+                <w:sz w:val="20"/>
+                <w:szCs w:val="20"/>
+              </w:rPr>
+            </w:pPr>
+            <w:r>
+              <w:rPr>
+                <w:rFonts w:cstheme="minorHAnsi"/>
                 <w:sz w:val="20"/>
                 <w:szCs w:val="20"/>
               </w:rPr>
@@ -776,12 +841,14 @@
           <w:p>
             <w:pPr>
               <w:rPr>
-                <w:sz w:val="20"/>
-                <w:szCs w:val="20"/>
-              </w:rPr>
-            </w:pPr>
-            <w:r>
-              <w:rPr>
+                <w:rFonts w:cstheme="minorHAnsi"/>
+                <w:sz w:val="20"/>
+                <w:szCs w:val="20"/>
+              </w:rPr>
+            </w:pPr>
+            <w:r>
+              <w:rPr>
+                <w:rFonts w:cstheme="minorHAnsi"/>
                 <w:sz w:val="20"/>
                 <w:szCs w:val="20"/>
               </w:rPr>
@@ -798,12 +865,14 @@
           <w:p>
             <w:pPr>
               <w:rPr>
-                <w:sz w:val="20"/>
-                <w:szCs w:val="20"/>
-              </w:rPr>
-            </w:pPr>
-            <w:r>
-              <w:rPr>
+                <w:rFonts w:cstheme="minorHAnsi"/>
+                <w:sz w:val="20"/>
+                <w:szCs w:val="20"/>
+              </w:rPr>
+            </w:pPr>
+            <w:r>
+              <w:rPr>
+                <w:rFonts w:cstheme="minorHAnsi"/>
                 <w:sz w:val="20"/>
                 <w:szCs w:val="20"/>
               </w:rPr>
@@ -820,12 +889,14 @@
           <w:p>
             <w:pPr>
               <w:rPr>
-                <w:sz w:val="20"/>
-                <w:szCs w:val="20"/>
-              </w:rPr>
-            </w:pPr>
-            <w:r>
-              <w:rPr>
+                <w:rFonts w:cstheme="minorHAnsi"/>
+                <w:sz w:val="20"/>
+                <w:szCs w:val="20"/>
+              </w:rPr>
+            </w:pPr>
+            <w:r>
+              <w:rPr>
+                <w:rFonts w:cstheme="minorHAnsi"/>
                 <w:sz w:val="20"/>
                 <w:szCs w:val="20"/>
               </w:rPr>
@@ -843,12 +914,14 @@
           <w:p>
             <w:pPr>
               <w:rPr>
-                <w:sz w:val="20"/>
-                <w:szCs w:val="20"/>
-              </w:rPr>
-            </w:pPr>
-            <w:r>
-              <w:rPr>
+                <w:rFonts w:cstheme="minorHAnsi"/>
+                <w:sz w:val="20"/>
+                <w:szCs w:val="20"/>
+              </w:rPr>
+            </w:pPr>
+            <w:r>
+              <w:rPr>
+                <w:rFonts w:cstheme="minorHAnsi"/>
                 <w:sz w:val="20"/>
                 <w:szCs w:val="20"/>
               </w:rPr>
@@ -865,12 +938,14 @@
           <w:p>
             <w:pPr>
               <w:rPr>
-                <w:sz w:val="20"/>
-                <w:szCs w:val="20"/>
-              </w:rPr>
-            </w:pPr>
-            <w:r>
-              <w:rPr>
+                <w:rFonts w:cstheme="minorHAnsi"/>
+                <w:sz w:val="20"/>
+                <w:szCs w:val="20"/>
+              </w:rPr>
+            </w:pPr>
+            <w:r>
+              <w:rPr>
+                <w:rFonts w:cstheme="minorHAnsi"/>
                 <w:sz w:val="20"/>
                 <w:szCs w:val="20"/>
               </w:rPr>
@@ -887,12 +962,14 @@
           <w:p>
             <w:pPr>
               <w:rPr>
-                <w:sz w:val="20"/>
-                <w:szCs w:val="20"/>
-              </w:rPr>
-            </w:pPr>
-            <w:r>
-              <w:rPr>
+                <w:rFonts w:cstheme="minorHAnsi"/>
+                <w:sz w:val="20"/>
+                <w:szCs w:val="20"/>
+              </w:rPr>
+            </w:pPr>
+            <w:r>
+              <w:rPr>
+                <w:rFonts w:cstheme="minorHAnsi"/>
                 <w:sz w:val="20"/>
                 <w:szCs w:val="20"/>
               </w:rPr>
@@ -910,12 +987,14 @@
           <w:p>
             <w:pPr>
               <w:rPr>
-                <w:sz w:val="20"/>
-                <w:szCs w:val="20"/>
-              </w:rPr>
-            </w:pPr>
-            <w:r>
-              <w:rPr>
+                <w:rFonts w:cstheme="minorHAnsi"/>
+                <w:sz w:val="20"/>
+                <w:szCs w:val="20"/>
+              </w:rPr>
+            </w:pPr>
+            <w:r>
+              <w:rPr>
+                <w:rFonts w:cstheme="minorHAnsi"/>
                 <w:sz w:val="20"/>
                 <w:szCs w:val="20"/>
               </w:rPr>
@@ -932,12 +1011,14 @@
           <w:p>
             <w:pPr>
               <w:rPr>
-                <w:sz w:val="20"/>
-                <w:szCs w:val="20"/>
-              </w:rPr>
-            </w:pPr>
-            <w:r>
-              <w:rPr>
+                <w:rFonts w:cstheme="minorHAnsi"/>
+                <w:sz w:val="20"/>
+                <w:szCs w:val="20"/>
+              </w:rPr>
+            </w:pPr>
+            <w:r>
+              <w:rPr>
+                <w:rFonts w:cstheme="minorHAnsi"/>
                 <w:sz w:val="20"/>
                 <w:szCs w:val="20"/>
               </w:rPr>
@@ -955,12 +1036,14 @@
           <w:p>
             <w:pPr>
               <w:rPr>
-                <w:sz w:val="20"/>
-                <w:szCs w:val="20"/>
-              </w:rPr>
-            </w:pPr>
-            <w:r>
-              <w:rPr>
+                <w:rFonts w:cstheme="minorHAnsi"/>
+                <w:sz w:val="20"/>
+                <w:szCs w:val="20"/>
+              </w:rPr>
+            </w:pPr>
+            <w:r>
+              <w:rPr>
+                <w:rFonts w:cstheme="minorHAnsi"/>
                 <w:sz w:val="20"/>
                 <w:szCs w:val="20"/>
               </w:rPr>
@@ -977,12 +1060,14 @@
           <w:p>
             <w:pPr>
               <w:rPr>
-                <w:sz w:val="20"/>
-                <w:szCs w:val="20"/>
-              </w:rPr>
-            </w:pPr>
-            <w:r>
-              <w:rPr>
+                <w:rFonts w:cstheme="minorHAnsi"/>
+                <w:sz w:val="20"/>
+                <w:szCs w:val="20"/>
+              </w:rPr>
+            </w:pPr>
+            <w:r>
+              <w:rPr>
+                <w:rFonts w:cstheme="minorHAnsi"/>
                 <w:sz w:val="20"/>
                 <w:szCs w:val="20"/>
               </w:rPr>
@@ -1000,12 +1085,14 @@
           <w:p>
             <w:pPr>
               <w:rPr>
-                <w:sz w:val="20"/>
-                <w:szCs w:val="20"/>
-              </w:rPr>
-            </w:pPr>
-            <w:r>
-              <w:rPr>
+                <w:rFonts w:cstheme="minorHAnsi"/>
+                <w:sz w:val="20"/>
+                <w:szCs w:val="20"/>
+              </w:rPr>
+            </w:pPr>
+            <w:r>
+              <w:rPr>
+                <w:rFonts w:cstheme="minorHAnsi"/>
                 <w:sz w:val="20"/>
                 <w:szCs w:val="20"/>
               </w:rPr>
@@ -1018,6 +1105,7 @@
     <w:p>
       <w:pPr>
         <w:rPr>
+          <w:rFonts w:cstheme="minorHAnsi"/>
           <w:sz w:val="20"/>
           <w:szCs w:val="20"/>
         </w:rPr>
@@ -1026,12 +1114,5948 @@
     <w:p>
       <w:pPr>
         <w:rPr>
+          <w:rFonts w:cstheme="minorHAnsi"/>
+          <w:sz w:val="20"/>
+          <w:szCs w:val="20"/>
+        </w:rPr>
+      </w:pPr>
+    </w:p>
+    <w:tbl>
+      <w:tblPr>
+        <w:tblStyle w:val="TableGrid"/>
+        <w:tblpPr w:leftFromText="180" w:rightFromText="180" w:vertAnchor="text" w:horzAnchor="margin" w:tblpXSpec="right" w:tblpY="115"/>
+        <w:tblW w:w="0" w:type="auto"/>
+        <w:tblLook w:val="04A0" w:firstRow="1" w:lastRow="0" w:firstColumn="1" w:lastColumn="0" w:noHBand="0" w:noVBand="1"/>
+      </w:tblPr>
+      <w:tblGrid>
+        <w:gridCol w:w="1294"/>
+        <w:gridCol w:w="1195"/>
+        <w:gridCol w:w="1303"/>
+        <w:gridCol w:w="1195"/>
+        <w:gridCol w:w="1197"/>
+      </w:tblGrid>
+      <w:tr>
+        <w:trPr>
+          <w:trHeight w:val="219"/>
+        </w:trPr>
+        <w:tc>
+          <w:tcPr>
+            <w:tcW w:w="6134" w:type="dxa"/>
+            <w:gridSpan w:val="5"/>
+            <w:shd w:val="clear" w:color="auto" w:fill="BDD6EE" w:themeFill="accent5" w:themeFillTint="66"/>
+          </w:tcPr>
+          <w:p>
+            <w:pPr>
+              <w:jc w:val="center"/>
+              <w:rPr>
+                <w:rFonts w:cstheme="minorHAnsi"/>
+                <w:b/>
+                <w:sz w:val="20"/>
+                <w:szCs w:val="20"/>
+              </w:rPr>
+            </w:pPr>
+            <w:r>
+              <w:rPr>
+                <w:rFonts w:cstheme="minorHAnsi"/>
+                <w:b/>
+                <w:sz w:val="20"/>
+                <w:szCs w:val="20"/>
+              </w:rPr>
+              <w:t xml:space="preserve">Topic Models </w:t>
+            </w:r>
+            <w:r>
+              <w:rPr>
+                <w:rFonts w:cstheme="minorHAnsi"/>
+                <w:b/>
+                <w:sz w:val="20"/>
+                <w:szCs w:val="20"/>
+              </w:rPr>
+              <w:t>by MALLET</w:t>
+            </w:r>
+          </w:p>
+        </w:tc>
+      </w:tr>
+      <w:tr>
+        <w:trPr>
+          <w:trHeight w:val="301"/>
+        </w:trPr>
+        <w:tc>
+          <w:tcPr>
+            <w:tcW w:w="1269" w:type="dxa"/>
+            <w:noWrap/>
+            <w:hideMark/>
+          </w:tcPr>
+          <w:p>
+            <w:pPr>
+              <w:rPr>
+                <w:rFonts w:eastAsia="Times New Roman" w:cstheme="minorHAnsi"/>
+                <w:color w:val="000000"/>
+                <w:sz w:val="20"/>
+                <w:szCs w:val="20"/>
+              </w:rPr>
+            </w:pPr>
+            <w:r>
+              <w:rPr>
+                <w:rFonts w:eastAsia="Times New Roman" w:cstheme="minorHAnsi"/>
+                <w:color w:val="000000"/>
+                <w:sz w:val="20"/>
+                <w:szCs w:val="20"/>
+              </w:rPr>
+              <w:t>Topic 1</w:t>
+            </w:r>
+          </w:p>
+        </w:tc>
+        <w:tc>
+          <w:tcPr>
+            <w:tcW w:w="1195" w:type="dxa"/>
+            <w:noWrap/>
+            <w:hideMark/>
+          </w:tcPr>
+          <w:p>
+            <w:pPr>
+              <w:rPr>
+                <w:rFonts w:eastAsia="Times New Roman" w:cstheme="minorHAnsi"/>
+                <w:color w:val="000000"/>
+                <w:sz w:val="20"/>
+                <w:szCs w:val="20"/>
+              </w:rPr>
+            </w:pPr>
+            <w:r>
+              <w:rPr>
+                <w:rFonts w:eastAsia="Times New Roman" w:cstheme="minorHAnsi"/>
+                <w:color w:val="000000"/>
+                <w:sz w:val="20"/>
+                <w:szCs w:val="20"/>
+              </w:rPr>
+              <w:t>Topic 2</w:t>
+            </w:r>
+          </w:p>
+        </w:tc>
+        <w:tc>
+          <w:tcPr>
+            <w:tcW w:w="1278" w:type="dxa"/>
+            <w:noWrap/>
+            <w:hideMark/>
+          </w:tcPr>
+          <w:p>
+            <w:pPr>
+              <w:rPr>
+                <w:rFonts w:eastAsia="Times New Roman" w:cstheme="minorHAnsi"/>
+                <w:color w:val="000000"/>
+                <w:sz w:val="20"/>
+                <w:szCs w:val="20"/>
+              </w:rPr>
+            </w:pPr>
+            <w:r>
+              <w:rPr>
+                <w:rFonts w:eastAsia="Times New Roman" w:cstheme="minorHAnsi"/>
+                <w:color w:val="000000"/>
+                <w:sz w:val="20"/>
+                <w:szCs w:val="20"/>
+              </w:rPr>
+              <w:t>Topic 3</w:t>
+            </w:r>
+          </w:p>
+        </w:tc>
+        <w:tc>
+          <w:tcPr>
+            <w:tcW w:w="1195" w:type="dxa"/>
+            <w:noWrap/>
+            <w:hideMark/>
+          </w:tcPr>
+          <w:p>
+            <w:pPr>
+              <w:rPr>
+                <w:rFonts w:eastAsia="Times New Roman" w:cstheme="minorHAnsi"/>
+                <w:color w:val="000000"/>
+                <w:sz w:val="20"/>
+                <w:szCs w:val="20"/>
+              </w:rPr>
+            </w:pPr>
+            <w:r>
+              <w:rPr>
+                <w:rFonts w:eastAsia="Times New Roman" w:cstheme="minorHAnsi"/>
+                <w:color w:val="000000"/>
+                <w:sz w:val="20"/>
+                <w:szCs w:val="20"/>
+              </w:rPr>
+              <w:t>Topic 4</w:t>
+            </w:r>
+          </w:p>
+        </w:tc>
+        <w:tc>
+          <w:tcPr>
+            <w:tcW w:w="1195" w:type="dxa"/>
+            <w:noWrap/>
+            <w:hideMark/>
+          </w:tcPr>
+          <w:p>
+            <w:pPr>
+              <w:rPr>
+                <w:rFonts w:eastAsia="Times New Roman" w:cstheme="minorHAnsi"/>
+                <w:color w:val="000000"/>
+                <w:sz w:val="20"/>
+                <w:szCs w:val="20"/>
+              </w:rPr>
+            </w:pPr>
+            <w:r>
+              <w:rPr>
+                <w:rFonts w:eastAsia="Times New Roman" w:cstheme="minorHAnsi"/>
+                <w:color w:val="000000"/>
+                <w:sz w:val="20"/>
+                <w:szCs w:val="20"/>
+              </w:rPr>
+              <w:t>Topic 5</w:t>
+            </w:r>
+          </w:p>
+        </w:tc>
+      </w:tr>
+      <w:tr>
+        <w:trPr>
+          <w:trHeight w:val="301"/>
+        </w:trPr>
+        <w:tc>
+          <w:tcPr>
+            <w:tcW w:w="1269" w:type="dxa"/>
+            <w:noWrap/>
+            <w:vAlign w:val="bottom"/>
+            <w:hideMark/>
+          </w:tcPr>
+          <w:p>
+            <w:pPr>
+              <w:rPr>
+                <w:rFonts w:cstheme="minorHAnsi"/>
+                <w:color w:val="000000"/>
+                <w:sz w:val="20"/>
+                <w:szCs w:val="20"/>
+              </w:rPr>
+            </w:pPr>
+            <w:r>
+              <w:rPr>
+                <w:rFonts w:cstheme="minorHAnsi"/>
+                <w:color w:val="000000"/>
+                <w:sz w:val="20"/>
+                <w:szCs w:val="20"/>
+              </w:rPr>
+              <w:t>art</w:t>
+            </w:r>
+          </w:p>
+        </w:tc>
+        <w:tc>
+          <w:tcPr>
+            <w:tcW w:w="1195" w:type="dxa"/>
+            <w:noWrap/>
+            <w:vAlign w:val="bottom"/>
+            <w:hideMark/>
+          </w:tcPr>
+          <w:p>
+            <w:pPr>
+              <w:rPr>
+                <w:rFonts w:cstheme="minorHAnsi"/>
+                <w:color w:val="000000"/>
+                <w:sz w:val="20"/>
+                <w:szCs w:val="20"/>
+              </w:rPr>
+            </w:pPr>
+            <w:r>
+              <w:rPr>
+                <w:rFonts w:cstheme="minorHAnsi"/>
+                <w:color w:val="000000"/>
+                <w:sz w:val="20"/>
+                <w:szCs w:val="20"/>
+              </w:rPr>
+              <w:t>paul</w:t>
+            </w:r>
+          </w:p>
+        </w:tc>
+        <w:tc>
+          <w:tcPr>
+            <w:tcW w:w="1278" w:type="dxa"/>
+            <w:noWrap/>
+            <w:vAlign w:val="bottom"/>
+            <w:hideMark/>
+          </w:tcPr>
+          <w:p>
+            <w:pPr>
+              <w:rPr>
+                <w:rFonts w:cstheme="minorHAnsi"/>
+                <w:color w:val="000000"/>
+                <w:sz w:val="20"/>
+                <w:szCs w:val="20"/>
+              </w:rPr>
+            </w:pPr>
+            <w:r>
+              <w:rPr>
+                <w:rFonts w:cstheme="minorHAnsi"/>
+                <w:color w:val="000000"/>
+                <w:sz w:val="20"/>
+                <w:szCs w:val="20"/>
+              </w:rPr>
+              <w:t>van</w:t>
+            </w:r>
+          </w:p>
+        </w:tc>
+        <w:tc>
+          <w:tcPr>
+            <w:tcW w:w="1195" w:type="dxa"/>
+            <w:noWrap/>
+            <w:vAlign w:val="bottom"/>
+            <w:hideMark/>
+          </w:tcPr>
+          <w:p>
+            <w:pPr>
+              <w:rPr>
+                <w:rFonts w:cstheme="minorHAnsi"/>
+                <w:color w:val="000000"/>
+                <w:sz w:val="20"/>
+                <w:szCs w:val="20"/>
+              </w:rPr>
+            </w:pPr>
+            <w:r>
+              <w:rPr>
+                <w:rFonts w:cstheme="minorHAnsi"/>
+                <w:color w:val="000000"/>
+                <w:sz w:val="20"/>
+                <w:szCs w:val="20"/>
+              </w:rPr>
+              <w:t>pablo</w:t>
+            </w:r>
+          </w:p>
+        </w:tc>
+        <w:tc>
+          <w:tcPr>
+            <w:tcW w:w="1195" w:type="dxa"/>
+            <w:noWrap/>
+            <w:vAlign w:val="bottom"/>
+            <w:hideMark/>
+          </w:tcPr>
+          <w:p>
+            <w:pPr>
+              <w:rPr>
+                <w:rFonts w:cstheme="minorHAnsi"/>
+                <w:color w:val="000000"/>
+                <w:sz w:val="20"/>
+                <w:szCs w:val="20"/>
+              </w:rPr>
+            </w:pPr>
+            <w:r>
+              <w:rPr>
+                <w:rFonts w:cstheme="minorHAnsi"/>
+                <w:color w:val="000000"/>
+                <w:sz w:val="20"/>
+                <w:szCs w:val="20"/>
+              </w:rPr>
+              <w:t>artist</w:t>
+            </w:r>
+          </w:p>
+        </w:tc>
+      </w:tr>
+      <w:tr>
+        <w:trPr>
+          <w:trHeight w:val="301"/>
+        </w:trPr>
+        <w:tc>
+          <w:tcPr>
+            <w:tcW w:w="1269" w:type="dxa"/>
+            <w:noWrap/>
+            <w:vAlign w:val="bottom"/>
+            <w:hideMark/>
+          </w:tcPr>
+          <w:p>
+            <w:pPr>
+              <w:rPr>
+                <w:rFonts w:cstheme="minorHAnsi"/>
+                <w:color w:val="000000"/>
+                <w:sz w:val="20"/>
+                <w:szCs w:val="20"/>
+              </w:rPr>
+            </w:pPr>
+            <w:r>
+              <w:rPr>
+                <w:rFonts w:cstheme="minorHAnsi"/>
+                <w:color w:val="000000"/>
+                <w:sz w:val="20"/>
+                <w:szCs w:val="20"/>
+              </w:rPr>
+              <w:t>picasso</w:t>
+            </w:r>
+          </w:p>
+        </w:tc>
+        <w:tc>
+          <w:tcPr>
+            <w:tcW w:w="1195" w:type="dxa"/>
+            <w:noWrap/>
+            <w:vAlign w:val="bottom"/>
+            <w:hideMark/>
+          </w:tcPr>
+          <w:p>
+            <w:pPr>
+              <w:rPr>
+                <w:rFonts w:cstheme="minorHAnsi"/>
+                <w:color w:val="000000"/>
+                <w:sz w:val="20"/>
+                <w:szCs w:val="20"/>
+              </w:rPr>
+            </w:pPr>
+            <w:r>
+              <w:rPr>
+                <w:rFonts w:cstheme="minorHAnsi"/>
+                <w:color w:val="000000"/>
+                <w:sz w:val="20"/>
+                <w:szCs w:val="20"/>
+              </w:rPr>
+              <w:t>vinci</w:t>
+            </w:r>
+          </w:p>
+        </w:tc>
+        <w:tc>
+          <w:tcPr>
+            <w:tcW w:w="1278" w:type="dxa"/>
+            <w:noWrap/>
+            <w:vAlign w:val="bottom"/>
+            <w:hideMark/>
+          </w:tcPr>
+          <w:p>
+            <w:pPr>
+              <w:rPr>
+                <w:rFonts w:cstheme="minorHAnsi"/>
+                <w:color w:val="000000"/>
+                <w:sz w:val="20"/>
+                <w:szCs w:val="20"/>
+              </w:rPr>
+            </w:pPr>
+            <w:r>
+              <w:rPr>
+                <w:rFonts w:cstheme="minorHAnsi"/>
+                <w:color w:val="000000"/>
+                <w:sz w:val="20"/>
+                <w:szCs w:val="20"/>
+              </w:rPr>
+              <w:t>vincent</w:t>
+            </w:r>
+          </w:p>
+        </w:tc>
+        <w:tc>
+          <w:tcPr>
+            <w:tcW w:w="1195" w:type="dxa"/>
+            <w:noWrap/>
+            <w:vAlign w:val="bottom"/>
+            <w:hideMark/>
+          </w:tcPr>
+          <w:p>
+            <w:pPr>
+              <w:rPr>
+                <w:rFonts w:cstheme="minorHAnsi"/>
+                <w:color w:val="000000"/>
+                <w:sz w:val="20"/>
+                <w:szCs w:val="20"/>
+              </w:rPr>
+            </w:pPr>
+            <w:r>
+              <w:rPr>
+                <w:rFonts w:cstheme="minorHAnsi"/>
+                <w:color w:val="000000"/>
+                <w:sz w:val="20"/>
+                <w:szCs w:val="20"/>
+              </w:rPr>
+              <w:t>nature</w:t>
+            </w:r>
+          </w:p>
+        </w:tc>
+        <w:tc>
+          <w:tcPr>
+            <w:tcW w:w="1195" w:type="dxa"/>
+            <w:noWrap/>
+            <w:vAlign w:val="bottom"/>
+            <w:hideMark/>
+          </w:tcPr>
+          <w:p>
+            <w:pPr>
+              <w:rPr>
+                <w:rFonts w:cstheme="minorHAnsi"/>
+                <w:color w:val="000000"/>
+                <w:sz w:val="20"/>
+                <w:szCs w:val="20"/>
+              </w:rPr>
+            </w:pPr>
+            <w:r>
+              <w:rPr>
+                <w:rFonts w:cstheme="minorHAnsi"/>
+                <w:color w:val="000000"/>
+                <w:sz w:val="20"/>
+                <w:szCs w:val="20"/>
+              </w:rPr>
+              <w:t>gogh</w:t>
+            </w:r>
+          </w:p>
+        </w:tc>
+      </w:tr>
+      <w:tr>
+        <w:trPr>
+          <w:trHeight w:val="301"/>
+        </w:trPr>
+        <w:tc>
+          <w:tcPr>
+            <w:tcW w:w="1269" w:type="dxa"/>
+            <w:noWrap/>
+            <w:vAlign w:val="bottom"/>
+            <w:hideMark/>
+          </w:tcPr>
+          <w:p>
+            <w:pPr>
+              <w:rPr>
+                <w:rFonts w:cstheme="minorHAnsi"/>
+                <w:color w:val="000000"/>
+                <w:sz w:val="20"/>
+                <w:szCs w:val="20"/>
+              </w:rPr>
+            </w:pPr>
+            <w:r>
+              <w:rPr>
+                <w:rFonts w:cstheme="minorHAnsi"/>
+                <w:color w:val="000000"/>
+                <w:sz w:val="20"/>
+                <w:szCs w:val="20"/>
+              </w:rPr>
+              <w:t>work</w:t>
+            </w:r>
+          </w:p>
+        </w:tc>
+        <w:tc>
+          <w:tcPr>
+            <w:tcW w:w="1195" w:type="dxa"/>
+            <w:noWrap/>
+            <w:vAlign w:val="bottom"/>
+            <w:hideMark/>
+          </w:tcPr>
+          <w:p>
+            <w:pPr>
+              <w:rPr>
+                <w:rFonts w:cstheme="minorHAnsi"/>
+                <w:color w:val="000000"/>
+                <w:sz w:val="20"/>
+                <w:szCs w:val="20"/>
+              </w:rPr>
+            </w:pPr>
+            <w:r>
+              <w:rPr>
+                <w:rFonts w:cstheme="minorHAnsi"/>
+                <w:color w:val="000000"/>
+                <w:sz w:val="20"/>
+                <w:szCs w:val="20"/>
+              </w:rPr>
+              <w:t>auguste</w:t>
+            </w:r>
+          </w:p>
+        </w:tc>
+        <w:tc>
+          <w:tcPr>
+            <w:tcW w:w="1278" w:type="dxa"/>
+            <w:noWrap/>
+            <w:vAlign w:val="bottom"/>
+            <w:hideMark/>
+          </w:tcPr>
+          <w:p>
+            <w:pPr>
+              <w:rPr>
+                <w:rFonts w:cstheme="minorHAnsi"/>
+                <w:color w:val="000000"/>
+                <w:sz w:val="20"/>
+                <w:szCs w:val="20"/>
+              </w:rPr>
+            </w:pPr>
+            <w:r>
+              <w:rPr>
+                <w:rFonts w:cstheme="minorHAnsi"/>
+                <w:color w:val="000000"/>
+                <w:sz w:val="20"/>
+                <w:szCs w:val="20"/>
+              </w:rPr>
+              <w:t>paint</w:t>
+            </w:r>
+          </w:p>
+        </w:tc>
+        <w:tc>
+          <w:tcPr>
+            <w:tcW w:w="1195" w:type="dxa"/>
+            <w:noWrap/>
+            <w:vAlign w:val="bottom"/>
+            <w:hideMark/>
+          </w:tcPr>
+          <w:p>
+            <w:pPr>
+              <w:rPr>
+                <w:rFonts w:cstheme="minorHAnsi"/>
+                <w:color w:val="000000"/>
+                <w:sz w:val="20"/>
+                <w:szCs w:val="20"/>
+              </w:rPr>
+            </w:pPr>
+            <w:r>
+              <w:rPr>
+                <w:rFonts w:cstheme="minorHAnsi"/>
+                <w:color w:val="000000"/>
+                <w:sz w:val="20"/>
+                <w:szCs w:val="20"/>
+              </w:rPr>
+              <w:t>time</w:t>
+            </w:r>
+          </w:p>
+        </w:tc>
+        <w:tc>
+          <w:tcPr>
+            <w:tcW w:w="1195" w:type="dxa"/>
+            <w:noWrap/>
+            <w:vAlign w:val="bottom"/>
+            <w:hideMark/>
+          </w:tcPr>
+          <w:p>
+            <w:pPr>
+              <w:rPr>
+                <w:rFonts w:cstheme="minorHAnsi"/>
+                <w:color w:val="000000"/>
+                <w:sz w:val="20"/>
+                <w:szCs w:val="20"/>
+              </w:rPr>
+            </w:pPr>
+            <w:r>
+              <w:rPr>
+                <w:rFonts w:cstheme="minorHAnsi"/>
+                <w:color w:val="000000"/>
+                <w:sz w:val="20"/>
+                <w:szCs w:val="20"/>
+              </w:rPr>
+              <w:t>painting</w:t>
+            </w:r>
+          </w:p>
+        </w:tc>
+      </w:tr>
+      <w:tr>
+        <w:trPr>
+          <w:trHeight w:val="301"/>
+        </w:trPr>
+        <w:tc>
+          <w:tcPr>
+            <w:tcW w:w="1269" w:type="dxa"/>
+            <w:noWrap/>
+            <w:vAlign w:val="bottom"/>
+            <w:hideMark/>
+          </w:tcPr>
+          <w:p>
+            <w:pPr>
+              <w:rPr>
+                <w:rFonts w:cstheme="minorHAnsi"/>
+                <w:color w:val="000000"/>
+                <w:sz w:val="20"/>
+                <w:szCs w:val="20"/>
+              </w:rPr>
+            </w:pPr>
+            <w:r>
+              <w:rPr>
+                <w:rFonts w:cstheme="minorHAnsi"/>
+                <w:color w:val="000000"/>
+                <w:sz w:val="20"/>
+                <w:szCs w:val="20"/>
+              </w:rPr>
+              <w:t>reality</w:t>
+            </w:r>
+          </w:p>
+        </w:tc>
+        <w:tc>
+          <w:tcPr>
+            <w:tcW w:w="1195" w:type="dxa"/>
+            <w:noWrap/>
+            <w:vAlign w:val="bottom"/>
+            <w:hideMark/>
+          </w:tcPr>
+          <w:p>
+            <w:pPr>
+              <w:rPr>
+                <w:rFonts w:cstheme="minorHAnsi"/>
+                <w:color w:val="000000"/>
+                <w:sz w:val="20"/>
+                <w:szCs w:val="20"/>
+              </w:rPr>
+            </w:pPr>
+            <w:r>
+              <w:rPr>
+                <w:rFonts w:cstheme="minorHAnsi"/>
+                <w:color w:val="000000"/>
+                <w:sz w:val="20"/>
+                <w:szCs w:val="20"/>
+              </w:rPr>
+              <w:t>georgia</w:t>
+            </w:r>
+          </w:p>
+        </w:tc>
+        <w:tc>
+          <w:tcPr>
+            <w:tcW w:w="1278" w:type="dxa"/>
+            <w:noWrap/>
+            <w:vAlign w:val="bottom"/>
+            <w:hideMark/>
+          </w:tcPr>
+          <w:p>
+            <w:pPr>
+              <w:rPr>
+                <w:rFonts w:cstheme="minorHAnsi"/>
+                <w:color w:val="000000"/>
+                <w:sz w:val="20"/>
+                <w:szCs w:val="20"/>
+              </w:rPr>
+            </w:pPr>
+            <w:r>
+              <w:rPr>
+                <w:rFonts w:cstheme="minorHAnsi"/>
+                <w:color w:val="000000"/>
+                <w:sz w:val="20"/>
+                <w:szCs w:val="20"/>
+              </w:rPr>
+              <w:t>things</w:t>
+            </w:r>
+          </w:p>
+        </w:tc>
+        <w:tc>
+          <w:tcPr>
+            <w:tcW w:w="1195" w:type="dxa"/>
+            <w:noWrap/>
+            <w:vAlign w:val="bottom"/>
+            <w:hideMark/>
+          </w:tcPr>
+          <w:p>
+            <w:pPr>
+              <w:rPr>
+                <w:rFonts w:cstheme="minorHAnsi"/>
+                <w:color w:val="000000"/>
+                <w:sz w:val="20"/>
+                <w:szCs w:val="20"/>
+              </w:rPr>
+            </w:pPr>
+            <w:r>
+              <w:rPr>
+                <w:rFonts w:cstheme="minorHAnsi"/>
+                <w:color w:val="000000"/>
+                <w:sz w:val="20"/>
+                <w:szCs w:val="20"/>
+              </w:rPr>
+              <w:t>paints</w:t>
+            </w:r>
+          </w:p>
+        </w:tc>
+        <w:tc>
+          <w:tcPr>
+            <w:tcW w:w="1195" w:type="dxa"/>
+            <w:noWrap/>
+            <w:vAlign w:val="bottom"/>
+            <w:hideMark/>
+          </w:tcPr>
+          <w:p>
+            <w:pPr>
+              <w:rPr>
+                <w:rFonts w:cstheme="minorHAnsi"/>
+                <w:color w:val="000000"/>
+                <w:sz w:val="20"/>
+                <w:szCs w:val="20"/>
+              </w:rPr>
+            </w:pPr>
+            <w:r>
+              <w:rPr>
+                <w:rFonts w:cstheme="minorHAnsi"/>
+                <w:color w:val="000000"/>
+                <w:sz w:val="20"/>
+                <w:szCs w:val="20"/>
+              </w:rPr>
+              <w:t>soul</w:t>
+            </w:r>
+          </w:p>
+        </w:tc>
+      </w:tr>
+      <w:tr>
+        <w:trPr>
+          <w:trHeight w:val="301"/>
+        </w:trPr>
+        <w:tc>
+          <w:tcPr>
+            <w:tcW w:w="1269" w:type="dxa"/>
+            <w:noWrap/>
+            <w:vAlign w:val="bottom"/>
+            <w:hideMark/>
+          </w:tcPr>
+          <w:p>
+            <w:pPr>
+              <w:rPr>
+                <w:rFonts w:cstheme="minorHAnsi"/>
+                <w:color w:val="000000"/>
+                <w:sz w:val="20"/>
+                <w:szCs w:val="20"/>
+              </w:rPr>
+            </w:pPr>
+            <w:r>
+              <w:rPr>
+                <w:rFonts w:cstheme="minorHAnsi"/>
+                <w:color w:val="000000"/>
+                <w:sz w:val="20"/>
+                <w:szCs w:val="20"/>
+              </w:rPr>
+              <w:t>greater</w:t>
+            </w:r>
+          </w:p>
+        </w:tc>
+        <w:tc>
+          <w:tcPr>
+            <w:tcW w:w="1195" w:type="dxa"/>
+            <w:noWrap/>
+            <w:vAlign w:val="bottom"/>
+            <w:hideMark/>
+          </w:tcPr>
+          <w:p>
+            <w:pPr>
+              <w:rPr>
+                <w:rFonts w:cstheme="minorHAnsi"/>
+                <w:color w:val="000000"/>
+                <w:sz w:val="20"/>
+                <w:szCs w:val="20"/>
+              </w:rPr>
+            </w:pPr>
+            <w:r>
+              <w:rPr>
+                <w:rFonts w:cstheme="minorHAnsi"/>
+                <w:color w:val="000000"/>
+                <w:sz w:val="20"/>
+                <w:szCs w:val="20"/>
+              </w:rPr>
+              <w:t>heart</w:t>
+            </w:r>
+          </w:p>
+        </w:tc>
+        <w:tc>
+          <w:tcPr>
+            <w:tcW w:w="1278" w:type="dxa"/>
+            <w:noWrap/>
+            <w:vAlign w:val="bottom"/>
+            <w:hideMark/>
+          </w:tcPr>
+          <w:p>
+            <w:pPr>
+              <w:rPr>
+                <w:rFonts w:cstheme="minorHAnsi"/>
+                <w:color w:val="000000"/>
+                <w:sz w:val="20"/>
+                <w:szCs w:val="20"/>
+              </w:rPr>
+            </w:pPr>
+            <w:r>
+              <w:rPr>
+                <w:rFonts w:cstheme="minorHAnsi"/>
+                <w:color w:val="000000"/>
+                <w:sz w:val="20"/>
+                <w:szCs w:val="20"/>
+              </w:rPr>
+              <w:t>don't</w:t>
+            </w:r>
+          </w:p>
+        </w:tc>
+        <w:tc>
+          <w:tcPr>
+            <w:tcW w:w="1195" w:type="dxa"/>
+            <w:noWrap/>
+            <w:vAlign w:val="bottom"/>
+            <w:hideMark/>
+          </w:tcPr>
+          <w:p>
+            <w:pPr>
+              <w:rPr>
+                <w:rFonts w:cstheme="minorHAnsi"/>
+                <w:color w:val="000000"/>
+                <w:sz w:val="20"/>
+                <w:szCs w:val="20"/>
+              </w:rPr>
+            </w:pPr>
+            <w:r>
+              <w:rPr>
+                <w:rFonts w:cstheme="minorHAnsi"/>
+                <w:color w:val="000000"/>
+                <w:sz w:val="20"/>
+                <w:szCs w:val="20"/>
+              </w:rPr>
+              <w:t>world</w:t>
+            </w:r>
+          </w:p>
+        </w:tc>
+        <w:tc>
+          <w:tcPr>
+            <w:tcW w:w="1195" w:type="dxa"/>
+            <w:noWrap/>
+            <w:vAlign w:val="bottom"/>
+            <w:hideMark/>
+          </w:tcPr>
+          <w:p>
+            <w:pPr>
+              <w:rPr>
+                <w:rFonts w:cstheme="minorHAnsi"/>
+                <w:color w:val="000000"/>
+                <w:sz w:val="20"/>
+                <w:szCs w:val="20"/>
+              </w:rPr>
+            </w:pPr>
+            <w:r>
+              <w:rPr>
+                <w:rFonts w:cstheme="minorHAnsi"/>
+                <w:color w:val="000000"/>
+                <w:sz w:val="20"/>
+                <w:szCs w:val="20"/>
+              </w:rPr>
+              <w:t>good</w:t>
+            </w:r>
+          </w:p>
+        </w:tc>
+      </w:tr>
+      <w:tr>
+        <w:trPr>
+          <w:trHeight w:val="301"/>
+        </w:trPr>
+        <w:tc>
+          <w:tcPr>
+            <w:tcW w:w="1269" w:type="dxa"/>
+            <w:noWrap/>
+            <w:vAlign w:val="bottom"/>
+            <w:hideMark/>
+          </w:tcPr>
+          <w:p>
+            <w:pPr>
+              <w:rPr>
+                <w:rFonts w:cstheme="minorHAnsi"/>
+                <w:color w:val="000000"/>
+                <w:sz w:val="20"/>
+                <w:szCs w:val="20"/>
+              </w:rPr>
+            </w:pPr>
+            <w:r>
+              <w:rPr>
+                <w:rFonts w:cstheme="minorHAnsi"/>
+                <w:color w:val="000000"/>
+                <w:sz w:val="20"/>
+                <w:szCs w:val="20"/>
+              </w:rPr>
+              <w:t>people</w:t>
+            </w:r>
+          </w:p>
+        </w:tc>
+        <w:tc>
+          <w:tcPr>
+            <w:tcW w:w="1195" w:type="dxa"/>
+            <w:noWrap/>
+            <w:vAlign w:val="bottom"/>
+            <w:hideMark/>
+          </w:tcPr>
+          <w:p>
+            <w:pPr>
+              <w:rPr>
+                <w:rFonts w:cstheme="minorHAnsi"/>
+                <w:color w:val="000000"/>
+                <w:sz w:val="20"/>
+                <w:szCs w:val="20"/>
+              </w:rPr>
+            </w:pPr>
+            <w:r>
+              <w:rPr>
+                <w:rFonts w:cstheme="minorHAnsi"/>
+                <w:color w:val="000000"/>
+                <w:sz w:val="20"/>
+                <w:szCs w:val="20"/>
+              </w:rPr>
+              <w:t>drawing</w:t>
+            </w:r>
+          </w:p>
+        </w:tc>
+        <w:tc>
+          <w:tcPr>
+            <w:tcW w:w="1278" w:type="dxa"/>
+            <w:noWrap/>
+            <w:vAlign w:val="bottom"/>
+            <w:hideMark/>
+          </w:tcPr>
+          <w:p>
+            <w:pPr>
+              <w:rPr>
+                <w:rFonts w:cstheme="minorHAnsi"/>
+                <w:color w:val="000000"/>
+                <w:sz w:val="20"/>
+                <w:szCs w:val="20"/>
+              </w:rPr>
+            </w:pPr>
+            <w:r>
+              <w:rPr>
+                <w:rFonts w:cstheme="minorHAnsi"/>
+                <w:color w:val="000000"/>
+                <w:sz w:val="20"/>
+                <w:szCs w:val="20"/>
+              </w:rPr>
+              <w:t>make</w:t>
+            </w:r>
+          </w:p>
+        </w:tc>
+        <w:tc>
+          <w:tcPr>
+            <w:tcW w:w="1195" w:type="dxa"/>
+            <w:noWrap/>
+            <w:vAlign w:val="bottom"/>
+            <w:hideMark/>
+          </w:tcPr>
+          <w:p>
+            <w:pPr>
+              <w:rPr>
+                <w:rFonts w:cstheme="minorHAnsi"/>
+                <w:color w:val="000000"/>
+                <w:sz w:val="20"/>
+                <w:szCs w:val="20"/>
+              </w:rPr>
+            </w:pPr>
+            <w:r>
+              <w:rPr>
+                <w:rFonts w:cstheme="minorHAnsi"/>
+                <w:color w:val="000000"/>
+                <w:sz w:val="20"/>
+                <w:szCs w:val="20"/>
+              </w:rPr>
+              <w:t>making</w:t>
+            </w:r>
+          </w:p>
+        </w:tc>
+        <w:tc>
+          <w:tcPr>
+            <w:tcW w:w="1195" w:type="dxa"/>
+            <w:noWrap/>
+            <w:vAlign w:val="bottom"/>
+            <w:hideMark/>
+          </w:tcPr>
+          <w:p>
+            <w:pPr>
+              <w:rPr>
+                <w:rFonts w:cstheme="minorHAnsi"/>
+                <w:color w:val="000000"/>
+                <w:sz w:val="20"/>
+                <w:szCs w:val="20"/>
+              </w:rPr>
+            </w:pPr>
+            <w:r>
+              <w:rPr>
+                <w:rFonts w:cstheme="minorHAnsi"/>
+                <w:color w:val="000000"/>
+                <w:sz w:val="20"/>
+                <w:szCs w:val="20"/>
+              </w:rPr>
+              <w:t>makes</w:t>
+            </w:r>
+          </w:p>
+        </w:tc>
+      </w:tr>
+      <w:tr>
+        <w:trPr>
+          <w:trHeight w:val="301"/>
+        </w:trPr>
+        <w:tc>
+          <w:tcPr>
+            <w:tcW w:w="1269" w:type="dxa"/>
+            <w:noWrap/>
+            <w:vAlign w:val="bottom"/>
+            <w:hideMark/>
+          </w:tcPr>
+          <w:p>
+            <w:pPr>
+              <w:rPr>
+                <w:rFonts w:cstheme="minorHAnsi"/>
+                <w:color w:val="000000"/>
+                <w:sz w:val="20"/>
+                <w:szCs w:val="20"/>
+              </w:rPr>
+            </w:pPr>
+            <w:r>
+              <w:rPr>
+                <w:rFonts w:cstheme="minorHAnsi"/>
+                <w:color w:val="000000"/>
+                <w:sz w:val="20"/>
+                <w:szCs w:val="20"/>
+              </w:rPr>
+              <w:t>warhol</w:t>
+            </w:r>
+          </w:p>
+        </w:tc>
+        <w:tc>
+          <w:tcPr>
+            <w:tcW w:w="1195" w:type="dxa"/>
+            <w:noWrap/>
+            <w:vAlign w:val="bottom"/>
+            <w:hideMark/>
+          </w:tcPr>
+          <w:p>
+            <w:pPr>
+              <w:rPr>
+                <w:rFonts w:cstheme="minorHAnsi"/>
+                <w:color w:val="000000"/>
+                <w:sz w:val="20"/>
+                <w:szCs w:val="20"/>
+              </w:rPr>
+            </w:pPr>
+            <w:r>
+              <w:rPr>
+                <w:rFonts w:cstheme="minorHAnsi"/>
+                <w:color w:val="000000"/>
+                <w:sz w:val="20"/>
+                <w:szCs w:val="20"/>
+              </w:rPr>
+              <w:t>gardner</w:t>
+            </w:r>
+          </w:p>
+        </w:tc>
+        <w:tc>
+          <w:tcPr>
+            <w:tcW w:w="1278" w:type="dxa"/>
+            <w:noWrap/>
+            <w:vAlign w:val="bottom"/>
+            <w:hideMark/>
+          </w:tcPr>
+          <w:p>
+            <w:pPr>
+              <w:rPr>
+                <w:rFonts w:cstheme="minorHAnsi"/>
+                <w:color w:val="000000"/>
+                <w:sz w:val="20"/>
+                <w:szCs w:val="20"/>
+              </w:rPr>
+            </w:pPr>
+            <w:r>
+              <w:rPr>
+                <w:rFonts w:cstheme="minorHAnsi"/>
+                <w:color w:val="000000"/>
+                <w:sz w:val="20"/>
+                <w:szCs w:val="20"/>
+              </w:rPr>
+              <w:t>life</w:t>
+            </w:r>
+          </w:p>
+        </w:tc>
+        <w:tc>
+          <w:tcPr>
+            <w:tcW w:w="1195" w:type="dxa"/>
+            <w:noWrap/>
+            <w:vAlign w:val="bottom"/>
+            <w:hideMark/>
+          </w:tcPr>
+          <w:p>
+            <w:pPr>
+              <w:rPr>
+                <w:rFonts w:cstheme="minorHAnsi"/>
+                <w:color w:val="000000"/>
+                <w:sz w:val="20"/>
+                <w:szCs w:val="20"/>
+              </w:rPr>
+            </w:pPr>
+            <w:r>
+              <w:rPr>
+                <w:rFonts w:cstheme="minorHAnsi"/>
+                <w:color w:val="000000"/>
+                <w:sz w:val="20"/>
+                <w:szCs w:val="20"/>
+              </w:rPr>
+              <w:t>love</w:t>
+            </w:r>
+          </w:p>
+        </w:tc>
+        <w:tc>
+          <w:tcPr>
+            <w:tcW w:w="1195" w:type="dxa"/>
+            <w:noWrap/>
+            <w:vAlign w:val="bottom"/>
+            <w:hideMark/>
+          </w:tcPr>
+          <w:p>
+            <w:pPr>
+              <w:rPr>
+                <w:rFonts w:cstheme="minorHAnsi"/>
+                <w:color w:val="000000"/>
+                <w:sz w:val="20"/>
+                <w:szCs w:val="20"/>
+              </w:rPr>
+            </w:pPr>
+            <w:r>
+              <w:rPr>
+                <w:rFonts w:cstheme="minorHAnsi"/>
+                <w:color w:val="000000"/>
+                <w:sz w:val="20"/>
+                <w:szCs w:val="20"/>
+              </w:rPr>
+              <w:t>object</w:t>
+            </w:r>
+          </w:p>
+        </w:tc>
+      </w:tr>
+      <w:tr>
+        <w:trPr>
+          <w:trHeight w:val="301"/>
+        </w:trPr>
+        <w:tc>
+          <w:tcPr>
+            <w:tcW w:w="1269" w:type="dxa"/>
+            <w:noWrap/>
+            <w:vAlign w:val="bottom"/>
+            <w:hideMark/>
+          </w:tcPr>
+          <w:p>
+            <w:pPr>
+              <w:rPr>
+                <w:rFonts w:cstheme="minorHAnsi"/>
+                <w:color w:val="000000"/>
+                <w:sz w:val="20"/>
+                <w:szCs w:val="20"/>
+              </w:rPr>
+            </w:pPr>
+            <w:r>
+              <w:rPr>
+                <w:rFonts w:cstheme="minorHAnsi"/>
+                <w:color w:val="000000"/>
+                <w:sz w:val="20"/>
+                <w:szCs w:val="20"/>
+              </w:rPr>
+              <w:t>perfect</w:t>
+            </w:r>
+          </w:p>
+        </w:tc>
+        <w:tc>
+          <w:tcPr>
+            <w:tcW w:w="1195" w:type="dxa"/>
+            <w:noWrap/>
+            <w:vAlign w:val="bottom"/>
+            <w:hideMark/>
+          </w:tcPr>
+          <w:p>
+            <w:pPr>
+              <w:rPr>
+                <w:rFonts w:cstheme="minorHAnsi"/>
+                <w:color w:val="000000"/>
+                <w:sz w:val="20"/>
+                <w:szCs w:val="20"/>
+              </w:rPr>
+            </w:pPr>
+            <w:r>
+              <w:rPr>
+                <w:rFonts w:cstheme="minorHAnsi"/>
+                <w:color w:val="000000"/>
+                <w:sz w:val="20"/>
+                <w:szCs w:val="20"/>
+              </w:rPr>
+              <w:t>feeling</w:t>
+            </w:r>
+          </w:p>
+        </w:tc>
+        <w:tc>
+          <w:tcPr>
+            <w:tcW w:w="1278" w:type="dxa"/>
+            <w:noWrap/>
+            <w:vAlign w:val="bottom"/>
+            <w:hideMark/>
+          </w:tcPr>
+          <w:p>
+            <w:pPr>
+              <w:rPr>
+                <w:rFonts w:cstheme="minorHAnsi"/>
+                <w:color w:val="000000"/>
+                <w:sz w:val="20"/>
+                <w:szCs w:val="20"/>
+              </w:rPr>
+            </w:pPr>
+            <w:r>
+              <w:rPr>
+                <w:rFonts w:cstheme="minorHAnsi"/>
+                <w:color w:val="000000"/>
+                <w:sz w:val="20"/>
+                <w:szCs w:val="20"/>
+              </w:rPr>
+              <w:t>thing</w:t>
+            </w:r>
+          </w:p>
+        </w:tc>
+        <w:tc>
+          <w:tcPr>
+            <w:tcW w:w="1195" w:type="dxa"/>
+            <w:noWrap/>
+            <w:vAlign w:val="bottom"/>
+            <w:hideMark/>
+          </w:tcPr>
+          <w:p>
+            <w:pPr>
+              <w:rPr>
+                <w:rFonts w:cstheme="minorHAnsi"/>
+                <w:color w:val="000000"/>
+                <w:sz w:val="20"/>
+                <w:szCs w:val="20"/>
+              </w:rPr>
+            </w:pPr>
+            <w:r>
+              <w:rPr>
+                <w:rFonts w:cstheme="minorHAnsi"/>
+                <w:color w:val="000000"/>
+                <w:sz w:val="20"/>
+                <w:szCs w:val="20"/>
+              </w:rPr>
+              <w:t>great</w:t>
+            </w:r>
+          </w:p>
+        </w:tc>
+        <w:tc>
+          <w:tcPr>
+            <w:tcW w:w="1195" w:type="dxa"/>
+            <w:noWrap/>
+            <w:vAlign w:val="bottom"/>
+            <w:hideMark/>
+          </w:tcPr>
+          <w:p>
+            <w:pPr>
+              <w:rPr>
+                <w:rFonts w:cstheme="minorHAnsi"/>
+                <w:color w:val="000000"/>
+                <w:sz w:val="20"/>
+                <w:szCs w:val="20"/>
+              </w:rPr>
+            </w:pPr>
+            <w:r>
+              <w:rPr>
+                <w:rFonts w:cstheme="minorHAnsi"/>
+                <w:color w:val="000000"/>
+                <w:sz w:val="20"/>
+                <w:szCs w:val="20"/>
+              </w:rPr>
+              <w:t>spot</w:t>
+            </w:r>
+          </w:p>
+        </w:tc>
+      </w:tr>
+      <w:tr>
+        <w:trPr>
+          <w:trHeight w:val="301"/>
+        </w:trPr>
+        <w:tc>
+          <w:tcPr>
+            <w:tcW w:w="1269" w:type="dxa"/>
+            <w:noWrap/>
+            <w:vAlign w:val="bottom"/>
+            <w:hideMark/>
+          </w:tcPr>
+          <w:p>
+            <w:pPr>
+              <w:rPr>
+                <w:rFonts w:cstheme="minorHAnsi"/>
+                <w:color w:val="000000"/>
+                <w:sz w:val="20"/>
+                <w:szCs w:val="20"/>
+              </w:rPr>
+            </w:pPr>
+            <w:r>
+              <w:rPr>
+                <w:rFonts w:cstheme="minorHAnsi"/>
+                <w:color w:val="000000"/>
+                <w:sz w:val="20"/>
+                <w:szCs w:val="20"/>
+              </w:rPr>
+              <w:t>practice</w:t>
+            </w:r>
+          </w:p>
+        </w:tc>
+        <w:tc>
+          <w:tcPr>
+            <w:tcW w:w="1195" w:type="dxa"/>
+            <w:noWrap/>
+            <w:vAlign w:val="bottom"/>
+            <w:hideMark/>
+          </w:tcPr>
+          <w:p>
+            <w:pPr>
+              <w:rPr>
+                <w:rFonts w:cstheme="minorHAnsi"/>
+                <w:color w:val="000000"/>
+                <w:sz w:val="20"/>
+                <w:szCs w:val="20"/>
+              </w:rPr>
+            </w:pPr>
+            <w:r>
+              <w:rPr>
+                <w:rFonts w:cstheme="minorHAnsi"/>
+                <w:color w:val="000000"/>
+                <w:sz w:val="20"/>
+                <w:szCs w:val="20"/>
+              </w:rPr>
+              <w:t>mistakes</w:t>
+            </w:r>
+          </w:p>
+        </w:tc>
+        <w:tc>
+          <w:tcPr>
+            <w:tcW w:w="1278" w:type="dxa"/>
+            <w:noWrap/>
+            <w:vAlign w:val="bottom"/>
+            <w:hideMark/>
+          </w:tcPr>
+          <w:p>
+            <w:pPr>
+              <w:rPr>
+                <w:rFonts w:cstheme="minorHAnsi"/>
+                <w:color w:val="000000"/>
+                <w:sz w:val="20"/>
+                <w:szCs w:val="20"/>
+              </w:rPr>
+            </w:pPr>
+            <w:r>
+              <w:rPr>
+                <w:rFonts w:cstheme="minorHAnsi"/>
+                <w:color w:val="000000"/>
+                <w:sz w:val="20"/>
+                <w:szCs w:val="20"/>
+              </w:rPr>
+              <w:t>matter</w:t>
+            </w:r>
+          </w:p>
+        </w:tc>
+        <w:tc>
+          <w:tcPr>
+            <w:tcW w:w="1195" w:type="dxa"/>
+            <w:noWrap/>
+            <w:vAlign w:val="bottom"/>
+            <w:hideMark/>
+          </w:tcPr>
+          <w:p>
+            <w:pPr>
+              <w:rPr>
+                <w:rFonts w:cstheme="minorHAnsi"/>
+                <w:color w:val="000000"/>
+                <w:sz w:val="20"/>
+                <w:szCs w:val="20"/>
+              </w:rPr>
+            </w:pPr>
+            <w:r>
+              <w:rPr>
+                <w:rFonts w:cstheme="minorHAnsi"/>
+                <w:color w:val="000000"/>
+                <w:sz w:val="20"/>
+                <w:szCs w:val="20"/>
+              </w:rPr>
+              <w:t>knowing</w:t>
+            </w:r>
+          </w:p>
+        </w:tc>
+        <w:tc>
+          <w:tcPr>
+            <w:tcW w:w="1195" w:type="dxa"/>
+            <w:noWrap/>
+            <w:vAlign w:val="bottom"/>
+            <w:hideMark/>
+          </w:tcPr>
+          <w:p>
+            <w:pPr>
+              <w:rPr>
+                <w:rFonts w:cstheme="minorHAnsi"/>
+                <w:color w:val="000000"/>
+                <w:sz w:val="20"/>
+                <w:szCs w:val="20"/>
+              </w:rPr>
+            </w:pPr>
+            <w:r>
+              <w:rPr>
+                <w:rFonts w:cstheme="minorHAnsi"/>
+                <w:color w:val="000000"/>
+                <w:sz w:val="20"/>
+                <w:szCs w:val="20"/>
+              </w:rPr>
+              <w:t>sun</w:t>
+            </w:r>
+          </w:p>
+        </w:tc>
+      </w:tr>
+      <w:tr>
+        <w:trPr>
+          <w:trHeight w:val="301"/>
+        </w:trPr>
+        <w:tc>
+          <w:tcPr>
+            <w:tcW w:w="1269" w:type="dxa"/>
+            <w:noWrap/>
+            <w:vAlign w:val="bottom"/>
+            <w:hideMark/>
+          </w:tcPr>
+          <w:p>
+            <w:pPr>
+              <w:rPr>
+                <w:rFonts w:cstheme="minorHAnsi"/>
+                <w:color w:val="000000"/>
+                <w:sz w:val="20"/>
+                <w:szCs w:val="20"/>
+              </w:rPr>
+            </w:pPr>
+            <w:r>
+              <w:rPr>
+                <w:rFonts w:cstheme="minorHAnsi"/>
+                <w:color w:val="000000"/>
+                <w:sz w:val="20"/>
+                <w:szCs w:val="20"/>
+              </w:rPr>
+              <w:t>yellow</w:t>
+            </w:r>
+          </w:p>
+        </w:tc>
+        <w:tc>
+          <w:tcPr>
+            <w:tcW w:w="1195" w:type="dxa"/>
+            <w:noWrap/>
+            <w:vAlign w:val="bottom"/>
+            <w:hideMark/>
+          </w:tcPr>
+          <w:p>
+            <w:pPr>
+              <w:rPr>
+                <w:rFonts w:cstheme="minorHAnsi"/>
+                <w:color w:val="000000"/>
+                <w:sz w:val="20"/>
+                <w:szCs w:val="20"/>
+              </w:rPr>
+            </w:pPr>
+            <w:r>
+              <w:rPr>
+                <w:rFonts w:cstheme="minorHAnsi"/>
+                <w:color w:val="000000"/>
+                <w:sz w:val="20"/>
+                <w:szCs w:val="20"/>
+              </w:rPr>
+              <w:t>feels</w:t>
+            </w:r>
+          </w:p>
+        </w:tc>
+        <w:tc>
+          <w:tcPr>
+            <w:tcW w:w="1278" w:type="dxa"/>
+            <w:noWrap/>
+            <w:vAlign w:val="bottom"/>
+            <w:hideMark/>
+          </w:tcPr>
+          <w:p>
+            <w:pPr>
+              <w:rPr>
+                <w:rFonts w:cstheme="minorHAnsi"/>
+                <w:color w:val="000000"/>
+                <w:sz w:val="20"/>
+                <w:szCs w:val="20"/>
+              </w:rPr>
+            </w:pPr>
+            <w:r>
+              <w:rPr>
+                <w:rFonts w:cstheme="minorHAnsi"/>
+                <w:color w:val="000000"/>
+                <w:sz w:val="20"/>
+                <w:szCs w:val="20"/>
+              </w:rPr>
+              <w:t>leonardo</w:t>
+            </w:r>
+          </w:p>
+        </w:tc>
+        <w:tc>
+          <w:tcPr>
+            <w:tcW w:w="1195" w:type="dxa"/>
+            <w:noWrap/>
+            <w:vAlign w:val="bottom"/>
+            <w:hideMark/>
+          </w:tcPr>
+          <w:p>
+            <w:pPr>
+              <w:rPr>
+                <w:rFonts w:cstheme="minorHAnsi"/>
+                <w:color w:val="000000"/>
+                <w:sz w:val="20"/>
+                <w:szCs w:val="20"/>
+              </w:rPr>
+            </w:pPr>
+            <w:r>
+              <w:rPr>
+                <w:rFonts w:cstheme="minorHAnsi"/>
+                <w:color w:val="000000"/>
+                <w:sz w:val="20"/>
+                <w:szCs w:val="20"/>
+              </w:rPr>
+              <w:t>it's</w:t>
+            </w:r>
+          </w:p>
+        </w:tc>
+        <w:tc>
+          <w:tcPr>
+            <w:tcW w:w="1195" w:type="dxa"/>
+            <w:noWrap/>
+            <w:vAlign w:val="bottom"/>
+            <w:hideMark/>
+          </w:tcPr>
+          <w:p>
+            <w:pPr>
+              <w:rPr>
+                <w:rFonts w:cstheme="minorHAnsi"/>
+                <w:color w:val="000000"/>
+                <w:sz w:val="20"/>
+                <w:szCs w:val="20"/>
+              </w:rPr>
+            </w:pPr>
+            <w:r>
+              <w:rPr>
+                <w:rFonts w:cstheme="minorHAnsi"/>
+                <w:color w:val="000000"/>
+                <w:sz w:val="20"/>
+                <w:szCs w:val="20"/>
+              </w:rPr>
+              <w:t>speech</w:t>
+            </w:r>
+          </w:p>
+        </w:tc>
+      </w:tr>
+      <w:tr>
+        <w:trPr>
+          <w:trHeight w:val="301"/>
+        </w:trPr>
+        <w:tc>
+          <w:tcPr>
+            <w:tcW w:w="1269" w:type="dxa"/>
+            <w:noWrap/>
+            <w:vAlign w:val="bottom"/>
+            <w:hideMark/>
+          </w:tcPr>
+          <w:p>
+            <w:pPr>
+              <w:rPr>
+                <w:rFonts w:cstheme="minorHAnsi"/>
+                <w:color w:val="000000"/>
+                <w:sz w:val="20"/>
+                <w:szCs w:val="20"/>
+              </w:rPr>
+            </w:pPr>
+            <w:r>
+              <w:rPr>
+                <w:rFonts w:cstheme="minorHAnsi"/>
+                <w:color w:val="000000"/>
+                <w:sz w:val="20"/>
+                <w:szCs w:val="20"/>
+              </w:rPr>
+              <w:t>transform</w:t>
+            </w:r>
+          </w:p>
+        </w:tc>
+        <w:tc>
+          <w:tcPr>
+            <w:tcW w:w="1195" w:type="dxa"/>
+            <w:noWrap/>
+            <w:vAlign w:val="bottom"/>
+            <w:hideMark/>
+          </w:tcPr>
+          <w:p>
+            <w:pPr>
+              <w:rPr>
+                <w:rFonts w:cstheme="minorHAnsi"/>
+                <w:color w:val="000000"/>
+                <w:sz w:val="20"/>
+                <w:szCs w:val="20"/>
+              </w:rPr>
+            </w:pPr>
+            <w:r>
+              <w:rPr>
+                <w:rFonts w:cstheme="minorHAnsi"/>
+                <w:color w:val="000000"/>
+                <w:sz w:val="20"/>
+                <w:szCs w:val="20"/>
+              </w:rPr>
+              <w:t>sees</w:t>
+            </w:r>
+          </w:p>
+        </w:tc>
+        <w:tc>
+          <w:tcPr>
+            <w:tcW w:w="1278" w:type="dxa"/>
+            <w:noWrap/>
+            <w:vAlign w:val="bottom"/>
+            <w:hideMark/>
+          </w:tcPr>
+          <w:p>
+            <w:pPr>
+              <w:rPr>
+                <w:rFonts w:cstheme="minorHAnsi"/>
+                <w:color w:val="000000"/>
+                <w:sz w:val="20"/>
+                <w:szCs w:val="20"/>
+              </w:rPr>
+            </w:pPr>
+            <w:r>
+              <w:rPr>
+                <w:rFonts w:cstheme="minorHAnsi"/>
+                <w:color w:val="000000"/>
+                <w:sz w:val="20"/>
+                <w:szCs w:val="20"/>
+              </w:rPr>
+              <w:t>painters</w:t>
+            </w:r>
+          </w:p>
+        </w:tc>
+        <w:tc>
+          <w:tcPr>
+            <w:tcW w:w="1195" w:type="dxa"/>
+            <w:noWrap/>
+            <w:vAlign w:val="bottom"/>
+            <w:hideMark/>
+          </w:tcPr>
+          <w:p>
+            <w:pPr>
+              <w:rPr>
+                <w:rFonts w:cstheme="minorHAnsi"/>
+                <w:color w:val="000000"/>
+                <w:sz w:val="20"/>
+                <w:szCs w:val="20"/>
+              </w:rPr>
+            </w:pPr>
+            <w:r>
+              <w:rPr>
+                <w:rFonts w:cstheme="minorHAnsi"/>
+                <w:color w:val="000000"/>
+                <w:sz w:val="20"/>
+                <w:szCs w:val="20"/>
+              </w:rPr>
+              <w:t>emotions</w:t>
+            </w:r>
+          </w:p>
+        </w:tc>
+        <w:tc>
+          <w:tcPr>
+            <w:tcW w:w="1195" w:type="dxa"/>
+            <w:noWrap/>
+            <w:vAlign w:val="bottom"/>
+            <w:hideMark/>
+          </w:tcPr>
+          <w:p>
+            <w:pPr>
+              <w:rPr>
+                <w:rFonts w:cstheme="minorHAnsi"/>
+                <w:color w:val="000000"/>
+                <w:sz w:val="20"/>
+                <w:szCs w:val="20"/>
+              </w:rPr>
+            </w:pPr>
+            <w:r>
+              <w:rPr>
+                <w:rFonts w:cstheme="minorHAnsi"/>
+                <w:color w:val="000000"/>
+                <w:sz w:val="20"/>
+                <w:szCs w:val="20"/>
+              </w:rPr>
+              <w:t>strokes</w:t>
+            </w:r>
+          </w:p>
+        </w:tc>
+      </w:tr>
+      <w:tr>
+        <w:trPr>
+          <w:trHeight w:val="301"/>
+        </w:trPr>
+        <w:tc>
+          <w:tcPr>
+            <w:tcW w:w="1269" w:type="dxa"/>
+            <w:noWrap/>
+            <w:vAlign w:val="bottom"/>
+            <w:hideMark/>
+          </w:tcPr>
+          <w:p>
+            <w:pPr>
+              <w:rPr>
+                <w:rFonts w:cstheme="minorHAnsi"/>
+                <w:color w:val="000000"/>
+                <w:sz w:val="20"/>
+                <w:szCs w:val="20"/>
+              </w:rPr>
+            </w:pPr>
+            <w:r>
+              <w:rPr>
+                <w:rFonts w:cstheme="minorHAnsi"/>
+                <w:color w:val="000000"/>
+                <w:sz w:val="20"/>
+                <w:szCs w:val="20"/>
+              </w:rPr>
+              <w:t>mind</w:t>
+            </w:r>
+          </w:p>
+        </w:tc>
+        <w:tc>
+          <w:tcPr>
+            <w:tcW w:w="1195" w:type="dxa"/>
+            <w:noWrap/>
+            <w:vAlign w:val="bottom"/>
+            <w:hideMark/>
+          </w:tcPr>
+          <w:p>
+            <w:pPr>
+              <w:rPr>
+                <w:rFonts w:cstheme="minorHAnsi"/>
+                <w:color w:val="000000"/>
+                <w:sz w:val="20"/>
+                <w:szCs w:val="20"/>
+              </w:rPr>
+            </w:pPr>
+            <w:r>
+              <w:rPr>
+                <w:rFonts w:cstheme="minorHAnsi"/>
+                <w:color w:val="000000"/>
+                <w:sz w:val="20"/>
+                <w:szCs w:val="20"/>
+              </w:rPr>
+              <w:t>there's</w:t>
+            </w:r>
+          </w:p>
+        </w:tc>
+        <w:tc>
+          <w:tcPr>
+            <w:tcW w:w="1278" w:type="dxa"/>
+            <w:noWrap/>
+            <w:vAlign w:val="bottom"/>
+            <w:hideMark/>
+          </w:tcPr>
+          <w:p>
+            <w:pPr>
+              <w:rPr>
+                <w:rFonts w:cstheme="minorHAnsi"/>
+                <w:color w:val="000000"/>
+                <w:sz w:val="20"/>
+                <w:szCs w:val="20"/>
+              </w:rPr>
+            </w:pPr>
+            <w:r>
+              <w:rPr>
+                <w:rFonts w:cstheme="minorHAnsi"/>
+                <w:color w:val="000000"/>
+                <w:sz w:val="20"/>
+                <w:szCs w:val="20"/>
+              </w:rPr>
+              <w:t>michelangelo</w:t>
+            </w:r>
+          </w:p>
+        </w:tc>
+        <w:tc>
+          <w:tcPr>
+            <w:tcW w:w="1195" w:type="dxa"/>
+            <w:noWrap/>
+            <w:vAlign w:val="bottom"/>
+            <w:hideMark/>
+          </w:tcPr>
+          <w:p>
+            <w:pPr>
+              <w:rPr>
+                <w:rFonts w:cstheme="minorHAnsi"/>
+                <w:color w:val="000000"/>
+                <w:sz w:val="20"/>
+                <w:szCs w:val="20"/>
+              </w:rPr>
+            </w:pPr>
+            <w:r>
+              <w:rPr>
+                <w:rFonts w:cstheme="minorHAnsi"/>
+                <w:color w:val="000000"/>
+                <w:sz w:val="20"/>
+                <w:szCs w:val="20"/>
+              </w:rPr>
+              <w:t>moore</w:t>
+            </w:r>
+          </w:p>
+        </w:tc>
+        <w:tc>
+          <w:tcPr>
+            <w:tcW w:w="1195" w:type="dxa"/>
+            <w:noWrap/>
+            <w:vAlign w:val="bottom"/>
+            <w:hideMark/>
+          </w:tcPr>
+          <w:p>
+            <w:pPr>
+              <w:rPr>
+                <w:rFonts w:cstheme="minorHAnsi"/>
+                <w:color w:val="000000"/>
+                <w:sz w:val="20"/>
+                <w:szCs w:val="20"/>
+              </w:rPr>
+            </w:pPr>
+            <w:r>
+              <w:rPr>
+                <w:rFonts w:cstheme="minorHAnsi"/>
+                <w:color w:val="000000"/>
+                <w:sz w:val="20"/>
+                <w:szCs w:val="20"/>
+              </w:rPr>
+              <w:t>felt</w:t>
+            </w:r>
+          </w:p>
+        </w:tc>
+      </w:tr>
+      <w:tr>
+        <w:trPr>
+          <w:trHeight w:val="301"/>
+        </w:trPr>
+        <w:tc>
+          <w:tcPr>
+            <w:tcW w:w="1269" w:type="dxa"/>
+            <w:noWrap/>
+            <w:vAlign w:val="bottom"/>
+            <w:hideMark/>
+          </w:tcPr>
+          <w:p>
+            <w:pPr>
+              <w:rPr>
+                <w:rFonts w:cstheme="minorHAnsi"/>
+                <w:color w:val="000000"/>
+                <w:sz w:val="20"/>
+                <w:szCs w:val="20"/>
+              </w:rPr>
+            </w:pPr>
+            <w:r>
+              <w:rPr>
+                <w:rFonts w:cstheme="minorHAnsi"/>
+                <w:color w:val="000000"/>
+                <w:sz w:val="20"/>
+                <w:szCs w:val="20"/>
+              </w:rPr>
+              <w:t>takes</w:t>
+            </w:r>
+          </w:p>
+        </w:tc>
+        <w:tc>
+          <w:tcPr>
+            <w:tcW w:w="1195" w:type="dxa"/>
+            <w:noWrap/>
+            <w:vAlign w:val="bottom"/>
+            <w:hideMark/>
+          </w:tcPr>
+          <w:p>
+            <w:pPr>
+              <w:rPr>
+                <w:rFonts w:cstheme="minorHAnsi"/>
+                <w:color w:val="000000"/>
+                <w:sz w:val="20"/>
+                <w:szCs w:val="20"/>
+              </w:rPr>
+            </w:pPr>
+            <w:r>
+              <w:rPr>
+                <w:rFonts w:cstheme="minorHAnsi"/>
+                <w:color w:val="000000"/>
+                <w:sz w:val="20"/>
+                <w:szCs w:val="20"/>
+              </w:rPr>
+              <w:t>feel</w:t>
+            </w:r>
+          </w:p>
+        </w:tc>
+        <w:tc>
+          <w:tcPr>
+            <w:tcW w:w="1278" w:type="dxa"/>
+            <w:noWrap/>
+            <w:vAlign w:val="bottom"/>
+            <w:hideMark/>
+          </w:tcPr>
+          <w:p>
+            <w:pPr>
+              <w:rPr>
+                <w:rFonts w:cstheme="minorHAnsi"/>
+                <w:color w:val="000000"/>
+                <w:sz w:val="20"/>
+                <w:szCs w:val="20"/>
+              </w:rPr>
+            </w:pPr>
+            <w:r>
+              <w:rPr>
+                <w:rFonts w:cstheme="minorHAnsi"/>
+                <w:color w:val="000000"/>
+                <w:sz w:val="20"/>
+                <w:szCs w:val="20"/>
+              </w:rPr>
+              <w:t>mastery</w:t>
+            </w:r>
+          </w:p>
+        </w:tc>
+        <w:tc>
+          <w:tcPr>
+            <w:tcW w:w="1195" w:type="dxa"/>
+            <w:noWrap/>
+            <w:vAlign w:val="bottom"/>
+            <w:hideMark/>
+          </w:tcPr>
+          <w:p>
+            <w:pPr>
+              <w:rPr>
+                <w:rFonts w:cstheme="minorHAnsi"/>
+                <w:color w:val="000000"/>
+                <w:sz w:val="20"/>
+                <w:szCs w:val="20"/>
+              </w:rPr>
+            </w:pPr>
+            <w:r>
+              <w:rPr>
+                <w:rFonts w:cstheme="minorHAnsi"/>
+                <w:color w:val="000000"/>
+                <w:sz w:val="20"/>
+                <w:szCs w:val="20"/>
+              </w:rPr>
+              <w:t>henry</w:t>
+            </w:r>
+          </w:p>
+        </w:tc>
+        <w:tc>
+          <w:tcPr>
+            <w:tcW w:w="1195" w:type="dxa"/>
+            <w:noWrap/>
+            <w:vAlign w:val="bottom"/>
+            <w:hideMark/>
+          </w:tcPr>
+          <w:p>
+            <w:pPr>
+              <w:rPr>
+                <w:rFonts w:cstheme="minorHAnsi"/>
+                <w:color w:val="000000"/>
+                <w:sz w:val="20"/>
+                <w:szCs w:val="20"/>
+              </w:rPr>
+            </w:pPr>
+            <w:r>
+              <w:rPr>
+                <w:rFonts w:cstheme="minorHAnsi"/>
+                <w:color w:val="000000"/>
+                <w:sz w:val="20"/>
+                <w:szCs w:val="20"/>
+              </w:rPr>
+              <w:t>wonderful</w:t>
+            </w:r>
+          </w:p>
+        </w:tc>
+      </w:tr>
+      <w:tr>
+        <w:trPr>
+          <w:trHeight w:val="301"/>
+        </w:trPr>
+        <w:tc>
+          <w:tcPr>
+            <w:tcW w:w="1269" w:type="dxa"/>
+            <w:noWrap/>
+            <w:vAlign w:val="bottom"/>
+            <w:hideMark/>
+          </w:tcPr>
+          <w:p>
+            <w:pPr>
+              <w:rPr>
+                <w:rFonts w:cstheme="minorHAnsi"/>
+                <w:color w:val="000000"/>
+                <w:sz w:val="20"/>
+                <w:szCs w:val="20"/>
+              </w:rPr>
+            </w:pPr>
+            <w:r>
+              <w:rPr>
+                <w:rFonts w:cstheme="minorHAnsi"/>
+                <w:color w:val="000000"/>
+                <w:sz w:val="20"/>
+                <w:szCs w:val="20"/>
+              </w:rPr>
+              <w:t>collaboration</w:t>
+            </w:r>
+          </w:p>
+        </w:tc>
+        <w:tc>
+          <w:tcPr>
+            <w:tcW w:w="1195" w:type="dxa"/>
+            <w:noWrap/>
+            <w:vAlign w:val="bottom"/>
+            <w:hideMark/>
+          </w:tcPr>
+          <w:p>
+            <w:pPr>
+              <w:rPr>
+                <w:rFonts w:cstheme="minorHAnsi"/>
+                <w:color w:val="000000"/>
+                <w:sz w:val="20"/>
+                <w:szCs w:val="20"/>
+              </w:rPr>
+            </w:pPr>
+            <w:r>
+              <w:rPr>
+                <w:rFonts w:cstheme="minorHAnsi"/>
+                <w:color w:val="000000"/>
+                <w:sz w:val="20"/>
+                <w:szCs w:val="20"/>
+              </w:rPr>
+              <w:t>found</w:t>
+            </w:r>
+          </w:p>
+        </w:tc>
+        <w:tc>
+          <w:tcPr>
+            <w:tcW w:w="1278" w:type="dxa"/>
+            <w:noWrap/>
+            <w:vAlign w:val="bottom"/>
+            <w:hideMark/>
+          </w:tcPr>
+          <w:p>
+            <w:pPr>
+              <w:rPr>
+                <w:rFonts w:cstheme="minorHAnsi"/>
+                <w:color w:val="000000"/>
+                <w:sz w:val="20"/>
+                <w:szCs w:val="20"/>
+              </w:rPr>
+            </w:pPr>
+            <w:r>
+              <w:rPr>
+                <w:rFonts w:cstheme="minorHAnsi"/>
+                <w:color w:val="000000"/>
+                <w:sz w:val="20"/>
+                <w:szCs w:val="20"/>
+              </w:rPr>
+              <w:t>unknown</w:t>
+            </w:r>
+          </w:p>
+        </w:tc>
+        <w:tc>
+          <w:tcPr>
+            <w:tcW w:w="1195" w:type="dxa"/>
+            <w:noWrap/>
+            <w:vAlign w:val="bottom"/>
+            <w:hideMark/>
+          </w:tcPr>
+          <w:p>
+            <w:pPr>
+              <w:rPr>
+                <w:rFonts w:cstheme="minorHAnsi"/>
+                <w:color w:val="000000"/>
+                <w:sz w:val="20"/>
+                <w:szCs w:val="20"/>
+              </w:rPr>
+            </w:pPr>
+            <w:r>
+              <w:rPr>
+                <w:rFonts w:cstheme="minorHAnsi"/>
+                <w:color w:val="000000"/>
+                <w:sz w:val="20"/>
+                <w:szCs w:val="20"/>
+              </w:rPr>
+              <w:t>important</w:t>
+            </w:r>
+          </w:p>
+        </w:tc>
+        <w:tc>
+          <w:tcPr>
+            <w:tcW w:w="1195" w:type="dxa"/>
+            <w:noWrap/>
+            <w:vAlign w:val="bottom"/>
+            <w:hideMark/>
+          </w:tcPr>
+          <w:p>
+            <w:pPr>
+              <w:rPr>
+                <w:rFonts w:cstheme="minorHAnsi"/>
+                <w:color w:val="000000"/>
+                <w:sz w:val="20"/>
+                <w:szCs w:val="20"/>
+              </w:rPr>
+            </w:pPr>
+            <w:r>
+              <w:rPr>
+                <w:rFonts w:cstheme="minorHAnsi"/>
+                <w:color w:val="000000"/>
+                <w:sz w:val="20"/>
+                <w:szCs w:val="20"/>
+              </w:rPr>
+              <w:t>free</w:t>
+            </w:r>
+          </w:p>
+        </w:tc>
+      </w:tr>
+      <w:tr>
+        <w:trPr>
+          <w:trHeight w:val="301"/>
+        </w:trPr>
+        <w:tc>
+          <w:tcPr>
+            <w:tcW w:w="1269" w:type="dxa"/>
+            <w:noWrap/>
+            <w:vAlign w:val="bottom"/>
+            <w:hideMark/>
+          </w:tcPr>
+          <w:p>
+            <w:pPr>
+              <w:rPr>
+                <w:rFonts w:cstheme="minorHAnsi"/>
+                <w:color w:val="000000"/>
+                <w:sz w:val="20"/>
+                <w:szCs w:val="20"/>
+              </w:rPr>
+            </w:pPr>
+            <w:r>
+              <w:rPr>
+                <w:rFonts w:cstheme="minorHAnsi"/>
+                <w:color w:val="000000"/>
+                <w:sz w:val="20"/>
+                <w:szCs w:val="20"/>
+              </w:rPr>
+              <w:t>eraser</w:t>
+            </w:r>
+          </w:p>
+        </w:tc>
+        <w:tc>
+          <w:tcPr>
+            <w:tcW w:w="1195" w:type="dxa"/>
+            <w:noWrap/>
+            <w:vAlign w:val="bottom"/>
+            <w:hideMark/>
+          </w:tcPr>
+          <w:p>
+            <w:pPr>
+              <w:rPr>
+                <w:rFonts w:cstheme="minorHAnsi"/>
+                <w:color w:val="000000"/>
+                <w:sz w:val="20"/>
+                <w:szCs w:val="20"/>
+              </w:rPr>
+            </w:pPr>
+            <w:r>
+              <w:rPr>
+                <w:rFonts w:cstheme="minorHAnsi"/>
+                <w:color w:val="000000"/>
+                <w:sz w:val="20"/>
+                <w:szCs w:val="20"/>
+              </w:rPr>
+              <w:t>live</w:t>
+            </w:r>
+          </w:p>
+        </w:tc>
+        <w:tc>
+          <w:tcPr>
+            <w:tcW w:w="1278" w:type="dxa"/>
+            <w:noWrap/>
+            <w:vAlign w:val="bottom"/>
+            <w:hideMark/>
+          </w:tcPr>
+          <w:p>
+            <w:pPr>
+              <w:rPr>
+                <w:rFonts w:cstheme="minorHAnsi"/>
+                <w:color w:val="000000"/>
+                <w:sz w:val="20"/>
+                <w:szCs w:val="20"/>
+              </w:rPr>
+            </w:pPr>
+            <w:r>
+              <w:rPr>
+                <w:rFonts w:cstheme="minorHAnsi"/>
+                <w:color w:val="000000"/>
+                <w:sz w:val="20"/>
+                <w:szCs w:val="20"/>
+              </w:rPr>
+              <w:t>chagall</w:t>
+            </w:r>
+          </w:p>
+        </w:tc>
+        <w:tc>
+          <w:tcPr>
+            <w:tcW w:w="1195" w:type="dxa"/>
+            <w:noWrap/>
+            <w:vAlign w:val="bottom"/>
+            <w:hideMark/>
+          </w:tcPr>
+          <w:p>
+            <w:pPr>
+              <w:rPr>
+                <w:rFonts w:cstheme="minorHAnsi"/>
+                <w:color w:val="000000"/>
+                <w:sz w:val="20"/>
+                <w:szCs w:val="20"/>
+              </w:rPr>
+            </w:pPr>
+            <w:r>
+              <w:rPr>
+                <w:rFonts w:cstheme="minorHAnsi"/>
+                <w:color w:val="000000"/>
+                <w:sz w:val="20"/>
+                <w:szCs w:val="20"/>
+              </w:rPr>
+              <w:t>create</w:t>
+            </w:r>
+          </w:p>
+        </w:tc>
+        <w:tc>
+          <w:tcPr>
+            <w:tcW w:w="1195" w:type="dxa"/>
+            <w:noWrap/>
+            <w:vAlign w:val="bottom"/>
+            <w:hideMark/>
+          </w:tcPr>
+          <w:p>
+            <w:pPr>
+              <w:rPr>
+                <w:rFonts w:cstheme="minorHAnsi"/>
+                <w:color w:val="000000"/>
+                <w:sz w:val="20"/>
+                <w:szCs w:val="20"/>
+              </w:rPr>
+            </w:pPr>
+            <w:r>
+              <w:rPr>
+                <w:rFonts w:cstheme="minorHAnsi"/>
+                <w:color w:val="000000"/>
+                <w:sz w:val="20"/>
+                <w:szCs w:val="20"/>
+              </w:rPr>
+              <w:t>living</w:t>
+            </w:r>
+          </w:p>
+        </w:tc>
+      </w:tr>
+      <w:tr>
+        <w:trPr>
+          <w:trHeight w:val="301"/>
+        </w:trPr>
+        <w:tc>
+          <w:tcPr>
+            <w:tcW w:w="1269" w:type="dxa"/>
+            <w:noWrap/>
+            <w:vAlign w:val="bottom"/>
+            <w:hideMark/>
+          </w:tcPr>
+          <w:p>
+            <w:pPr>
+              <w:rPr>
+                <w:rFonts w:cstheme="minorHAnsi"/>
+                <w:color w:val="000000"/>
+                <w:sz w:val="20"/>
+                <w:szCs w:val="20"/>
+              </w:rPr>
+            </w:pPr>
+            <w:r>
+              <w:rPr>
+                <w:rFonts w:cstheme="minorHAnsi"/>
+                <w:color w:val="000000"/>
+                <w:sz w:val="20"/>
+                <w:szCs w:val="20"/>
+              </w:rPr>
+              <w:t>senses</w:t>
+            </w:r>
+          </w:p>
+        </w:tc>
+        <w:tc>
+          <w:tcPr>
+            <w:tcW w:w="1195" w:type="dxa"/>
+            <w:noWrap/>
+            <w:vAlign w:val="bottom"/>
+            <w:hideMark/>
+          </w:tcPr>
+          <w:p>
+            <w:pPr>
+              <w:rPr>
+                <w:rFonts w:cstheme="minorHAnsi"/>
+                <w:color w:val="000000"/>
+                <w:sz w:val="20"/>
+                <w:szCs w:val="20"/>
+              </w:rPr>
+            </w:pPr>
+            <w:r>
+              <w:rPr>
+                <w:rFonts w:cstheme="minorHAnsi"/>
+                <w:color w:val="000000"/>
+                <w:sz w:val="20"/>
+                <w:szCs w:val="20"/>
+              </w:rPr>
+              <w:t>salvador</w:t>
+            </w:r>
+          </w:p>
+        </w:tc>
+        <w:tc>
+          <w:tcPr>
+            <w:tcW w:w="1278" w:type="dxa"/>
+            <w:noWrap/>
+            <w:vAlign w:val="bottom"/>
+            <w:hideMark/>
+          </w:tcPr>
+          <w:p>
+            <w:pPr>
+              <w:rPr>
+                <w:rFonts w:cstheme="minorHAnsi"/>
+                <w:color w:val="000000"/>
+                <w:sz w:val="20"/>
+                <w:szCs w:val="20"/>
+              </w:rPr>
+            </w:pPr>
+            <w:r>
+              <w:rPr>
+                <w:rFonts w:cstheme="minorHAnsi"/>
+                <w:color w:val="000000"/>
+                <w:sz w:val="20"/>
+                <w:szCs w:val="20"/>
+              </w:rPr>
+              <w:t>marc</w:t>
+            </w:r>
+          </w:p>
+        </w:tc>
+        <w:tc>
+          <w:tcPr>
+            <w:tcW w:w="1195" w:type="dxa"/>
+            <w:noWrap/>
+            <w:vAlign w:val="bottom"/>
+            <w:hideMark/>
+          </w:tcPr>
+          <w:p>
+            <w:pPr>
+              <w:rPr>
+                <w:rFonts w:cstheme="minorHAnsi"/>
+                <w:color w:val="000000"/>
+                <w:sz w:val="20"/>
+                <w:szCs w:val="20"/>
+              </w:rPr>
+            </w:pPr>
+            <w:r>
+              <w:rPr>
+                <w:rFonts w:cstheme="minorHAnsi"/>
+                <w:color w:val="000000"/>
+                <w:sz w:val="20"/>
+                <w:szCs w:val="20"/>
+              </w:rPr>
+              <w:t>andy</w:t>
+            </w:r>
+          </w:p>
+        </w:tc>
+        <w:tc>
+          <w:tcPr>
+            <w:tcW w:w="1195" w:type="dxa"/>
+            <w:noWrap/>
+            <w:vAlign w:val="bottom"/>
+            <w:hideMark/>
+          </w:tcPr>
+          <w:p>
+            <w:pPr>
+              <w:rPr>
+                <w:rFonts w:cstheme="minorHAnsi"/>
+                <w:color w:val="000000"/>
+                <w:sz w:val="20"/>
+                <w:szCs w:val="20"/>
+              </w:rPr>
+            </w:pPr>
+            <w:r>
+              <w:rPr>
+                <w:rFonts w:cstheme="minorHAnsi"/>
+                <w:color w:val="000000"/>
+                <w:sz w:val="20"/>
+                <w:szCs w:val="20"/>
+              </w:rPr>
+              <w:t>obsession</w:t>
+            </w:r>
+          </w:p>
+        </w:tc>
+      </w:tr>
+      <w:tr>
+        <w:trPr>
+          <w:trHeight w:val="301"/>
+        </w:trPr>
+        <w:tc>
+          <w:tcPr>
+            <w:tcW w:w="1269" w:type="dxa"/>
+            <w:noWrap/>
+            <w:vAlign w:val="bottom"/>
+            <w:hideMark/>
+          </w:tcPr>
+          <w:p>
+            <w:pPr>
+              <w:rPr>
+                <w:rFonts w:cstheme="minorHAnsi"/>
+                <w:color w:val="000000"/>
+                <w:sz w:val="20"/>
+                <w:szCs w:val="20"/>
+              </w:rPr>
+            </w:pPr>
+            <w:r>
+              <w:rPr>
+                <w:rFonts w:cstheme="minorHAnsi"/>
+                <w:color w:val="000000"/>
+                <w:sz w:val="20"/>
+                <w:szCs w:val="20"/>
+              </w:rPr>
+              <w:t>renoir</w:t>
+            </w:r>
+          </w:p>
+        </w:tc>
+        <w:tc>
+          <w:tcPr>
+            <w:tcW w:w="1195" w:type="dxa"/>
+            <w:noWrap/>
+            <w:vAlign w:val="bottom"/>
+            <w:hideMark/>
+          </w:tcPr>
+          <w:p>
+            <w:pPr>
+              <w:rPr>
+                <w:rFonts w:cstheme="minorHAnsi"/>
+                <w:color w:val="000000"/>
+                <w:sz w:val="20"/>
+                <w:szCs w:val="20"/>
+              </w:rPr>
+            </w:pPr>
+            <w:r>
+              <w:rPr>
+                <w:rFonts w:cstheme="minorHAnsi"/>
+                <w:color w:val="000000"/>
+                <w:sz w:val="20"/>
+                <w:szCs w:val="20"/>
+              </w:rPr>
+              <w:t>beecher</w:t>
+            </w:r>
+          </w:p>
+        </w:tc>
+        <w:tc>
+          <w:tcPr>
+            <w:tcW w:w="1278" w:type="dxa"/>
+            <w:noWrap/>
+            <w:vAlign w:val="bottom"/>
+            <w:hideMark/>
+          </w:tcPr>
+          <w:p>
+            <w:pPr>
+              <w:rPr>
+                <w:rFonts w:cstheme="minorHAnsi"/>
+                <w:color w:val="000000"/>
+                <w:sz w:val="20"/>
+                <w:szCs w:val="20"/>
+              </w:rPr>
+            </w:pPr>
+            <w:r>
+              <w:rPr>
+                <w:rFonts w:cstheme="minorHAnsi"/>
+                <w:color w:val="000000"/>
+                <w:sz w:val="20"/>
+                <w:szCs w:val="20"/>
+              </w:rPr>
+              <w:t>robert</w:t>
+            </w:r>
+          </w:p>
+        </w:tc>
+        <w:tc>
+          <w:tcPr>
+            <w:tcW w:w="1195" w:type="dxa"/>
+            <w:noWrap/>
+            <w:vAlign w:val="bottom"/>
+            <w:hideMark/>
+          </w:tcPr>
+          <w:p>
+            <w:pPr>
+              <w:rPr>
+                <w:rFonts w:cstheme="minorHAnsi"/>
+                <w:color w:val="000000"/>
+                <w:sz w:val="20"/>
+                <w:szCs w:val="20"/>
+              </w:rPr>
+            </w:pPr>
+            <w:r>
+              <w:rPr>
+                <w:rFonts w:cstheme="minorHAnsi"/>
+                <w:color w:val="000000"/>
+                <w:sz w:val="20"/>
+                <w:szCs w:val="20"/>
+              </w:rPr>
+              <w:t>dream</w:t>
+            </w:r>
+          </w:p>
+        </w:tc>
+        <w:tc>
+          <w:tcPr>
+            <w:tcW w:w="1195" w:type="dxa"/>
+            <w:noWrap/>
+            <w:vAlign w:val="bottom"/>
+            <w:hideMark/>
+          </w:tcPr>
+          <w:p>
+            <w:pPr>
+              <w:rPr>
+                <w:rFonts w:cstheme="minorHAnsi"/>
+                <w:color w:val="000000"/>
+                <w:sz w:val="20"/>
+                <w:szCs w:val="20"/>
+              </w:rPr>
+            </w:pPr>
+            <w:r>
+              <w:rPr>
+                <w:rFonts w:cstheme="minorHAnsi"/>
+                <w:color w:val="000000"/>
+                <w:sz w:val="20"/>
+                <w:szCs w:val="20"/>
+              </w:rPr>
+              <w:t>o’keeffe</w:t>
+            </w:r>
+          </w:p>
+        </w:tc>
+      </w:tr>
+      <w:tr>
+        <w:trPr>
+          <w:trHeight w:val="301"/>
+        </w:trPr>
+        <w:tc>
+          <w:tcPr>
+            <w:tcW w:w="1269" w:type="dxa"/>
+            <w:noWrap/>
+            <w:vAlign w:val="bottom"/>
+            <w:hideMark/>
+          </w:tcPr>
+          <w:p>
+            <w:pPr>
+              <w:rPr>
+                <w:rFonts w:cstheme="minorHAnsi"/>
+                <w:color w:val="000000"/>
+                <w:sz w:val="20"/>
+                <w:szCs w:val="20"/>
+              </w:rPr>
+            </w:pPr>
+            <w:r>
+              <w:rPr>
+                <w:rFonts w:cstheme="minorHAnsi"/>
+                <w:color w:val="000000"/>
+                <w:sz w:val="20"/>
+                <w:szCs w:val="20"/>
+              </w:rPr>
+              <w:t>pierre</w:t>
+            </w:r>
+          </w:p>
+        </w:tc>
+        <w:tc>
+          <w:tcPr>
+            <w:tcW w:w="1195" w:type="dxa"/>
+            <w:noWrap/>
+            <w:vAlign w:val="bottom"/>
+            <w:hideMark/>
+          </w:tcPr>
+          <w:p>
+            <w:pPr>
+              <w:rPr>
+                <w:rFonts w:cstheme="minorHAnsi"/>
+                <w:color w:val="000000"/>
+                <w:sz w:val="20"/>
+                <w:szCs w:val="20"/>
+              </w:rPr>
+            </w:pPr>
+            <w:r>
+              <w:rPr>
+                <w:rFonts w:cstheme="minorHAnsi"/>
+                <w:color w:val="000000"/>
+                <w:sz w:val="20"/>
+                <w:szCs w:val="20"/>
+              </w:rPr>
+              <w:t>ward</w:t>
+            </w:r>
+          </w:p>
+        </w:tc>
+        <w:tc>
+          <w:tcPr>
+            <w:tcW w:w="1278" w:type="dxa"/>
+            <w:noWrap/>
+            <w:vAlign w:val="bottom"/>
+            <w:hideMark/>
+          </w:tcPr>
+          <w:p>
+            <w:pPr>
+              <w:rPr>
+                <w:rFonts w:cstheme="minorHAnsi"/>
+                <w:color w:val="000000"/>
+                <w:sz w:val="20"/>
+                <w:szCs w:val="20"/>
+              </w:rPr>
+            </w:pPr>
+            <w:r>
+              <w:rPr>
+                <w:rFonts w:cstheme="minorHAnsi"/>
+                <w:color w:val="000000"/>
+                <w:sz w:val="20"/>
+                <w:szCs w:val="20"/>
+              </w:rPr>
+              <w:t>child</w:t>
+            </w:r>
+          </w:p>
+        </w:tc>
+        <w:tc>
+          <w:tcPr>
+            <w:tcW w:w="1195" w:type="dxa"/>
+            <w:noWrap/>
+            <w:vAlign w:val="bottom"/>
+            <w:hideMark/>
+          </w:tcPr>
+          <w:p>
+            <w:pPr>
+              <w:rPr>
+                <w:rFonts w:cstheme="minorHAnsi"/>
+                <w:color w:val="000000"/>
+                <w:sz w:val="20"/>
+                <w:szCs w:val="20"/>
+              </w:rPr>
+            </w:pPr>
+            <w:r>
+              <w:rPr>
+                <w:rFonts w:cstheme="minorHAnsi"/>
+                <w:color w:val="000000"/>
+                <w:sz w:val="20"/>
+                <w:szCs w:val="20"/>
+              </w:rPr>
+              <w:t>finished</w:t>
+            </w:r>
+          </w:p>
+        </w:tc>
+        <w:tc>
+          <w:tcPr>
+            <w:tcW w:w="1195" w:type="dxa"/>
+            <w:noWrap/>
+            <w:vAlign w:val="bottom"/>
+            <w:hideMark/>
+          </w:tcPr>
+          <w:p>
+            <w:pPr>
+              <w:rPr>
+                <w:rFonts w:cstheme="minorHAnsi"/>
+                <w:color w:val="000000"/>
+                <w:sz w:val="20"/>
+                <w:szCs w:val="20"/>
+              </w:rPr>
+            </w:pPr>
+            <w:r>
+              <w:rPr>
+                <w:rFonts w:cstheme="minorHAnsi"/>
+                <w:color w:val="000000"/>
+                <w:sz w:val="20"/>
+                <w:szCs w:val="20"/>
+              </w:rPr>
+              <w:t>francis</w:t>
+            </w:r>
+          </w:p>
+        </w:tc>
+      </w:tr>
+      <w:tr>
+        <w:trPr>
+          <w:trHeight w:val="301"/>
+        </w:trPr>
+        <w:tc>
+          <w:tcPr>
+            <w:tcW w:w="1269" w:type="dxa"/>
+            <w:noWrap/>
+            <w:vAlign w:val="bottom"/>
+            <w:hideMark/>
+          </w:tcPr>
+          <w:p>
+            <w:pPr>
+              <w:rPr>
+                <w:rFonts w:cstheme="minorHAnsi"/>
+                <w:color w:val="000000"/>
+                <w:sz w:val="20"/>
+                <w:szCs w:val="20"/>
+              </w:rPr>
+            </w:pPr>
+            <w:r>
+              <w:rPr>
+                <w:rFonts w:cstheme="minorHAnsi"/>
+                <w:color w:val="000000"/>
+                <w:sz w:val="20"/>
+                <w:szCs w:val="20"/>
+              </w:rPr>
+              <w:t>theories</w:t>
+            </w:r>
+          </w:p>
+        </w:tc>
+        <w:tc>
+          <w:tcPr>
+            <w:tcW w:w="1195" w:type="dxa"/>
+            <w:noWrap/>
+            <w:vAlign w:val="bottom"/>
+            <w:hideMark/>
+          </w:tcPr>
+          <w:p>
+            <w:pPr>
+              <w:rPr>
+                <w:rFonts w:cstheme="minorHAnsi"/>
+                <w:color w:val="000000"/>
+                <w:sz w:val="20"/>
+                <w:szCs w:val="20"/>
+              </w:rPr>
+            </w:pPr>
+            <w:r>
+              <w:rPr>
+                <w:rFonts w:cstheme="minorHAnsi"/>
+                <w:color w:val="000000"/>
+                <w:sz w:val="20"/>
+                <w:szCs w:val="20"/>
+              </w:rPr>
+              <w:t>state</w:t>
+            </w:r>
+          </w:p>
+        </w:tc>
+        <w:tc>
+          <w:tcPr>
+            <w:tcW w:w="1278" w:type="dxa"/>
+            <w:noWrap/>
+            <w:vAlign w:val="bottom"/>
+            <w:hideMark/>
+          </w:tcPr>
+          <w:p>
+            <w:pPr>
+              <w:rPr>
+                <w:rFonts w:cstheme="minorHAnsi"/>
+                <w:color w:val="000000"/>
+                <w:sz w:val="20"/>
+                <w:szCs w:val="20"/>
+              </w:rPr>
+            </w:pPr>
+            <w:r>
+              <w:rPr>
+                <w:rFonts w:cstheme="minorHAnsi"/>
+                <w:color w:val="000000"/>
+                <w:sz w:val="20"/>
+                <w:szCs w:val="20"/>
+              </w:rPr>
+              <w:t>man</w:t>
+            </w:r>
+          </w:p>
+        </w:tc>
+        <w:tc>
+          <w:tcPr>
+            <w:tcW w:w="1195" w:type="dxa"/>
+            <w:noWrap/>
+            <w:vAlign w:val="bottom"/>
+            <w:hideMark/>
+          </w:tcPr>
+          <w:p>
+            <w:pPr>
+              <w:rPr>
+                <w:rFonts w:cstheme="minorHAnsi"/>
+                <w:color w:val="000000"/>
+                <w:sz w:val="20"/>
+                <w:szCs w:val="20"/>
+              </w:rPr>
+            </w:pPr>
+            <w:r>
+              <w:rPr>
+                <w:rFonts w:cstheme="minorHAnsi"/>
+                <w:color w:val="000000"/>
+                <w:sz w:val="20"/>
+                <w:szCs w:val="20"/>
+              </w:rPr>
+              <w:t>god</w:t>
+            </w:r>
+          </w:p>
+        </w:tc>
+        <w:tc>
+          <w:tcPr>
+            <w:tcW w:w="1195" w:type="dxa"/>
+            <w:noWrap/>
+            <w:vAlign w:val="bottom"/>
+            <w:hideMark/>
+          </w:tcPr>
+          <w:p>
+            <w:pPr>
+              <w:rPr>
+                <w:rFonts w:cstheme="minorHAnsi"/>
+                <w:color w:val="000000"/>
+                <w:sz w:val="20"/>
+                <w:szCs w:val="20"/>
+              </w:rPr>
+            </w:pPr>
+            <w:r>
+              <w:rPr>
+                <w:rFonts w:cstheme="minorHAnsi"/>
+                <w:color w:val="000000"/>
+                <w:sz w:val="20"/>
+                <w:szCs w:val="20"/>
+              </w:rPr>
+              <w:t>creativity</w:t>
+            </w:r>
+          </w:p>
+        </w:tc>
+      </w:tr>
+      <w:tr>
+        <w:trPr>
+          <w:trHeight w:val="301"/>
+        </w:trPr>
+        <w:tc>
+          <w:tcPr>
+            <w:tcW w:w="1269" w:type="dxa"/>
+            <w:noWrap/>
+            <w:vAlign w:val="bottom"/>
+            <w:hideMark/>
+          </w:tcPr>
+          <w:p>
+            <w:pPr>
+              <w:rPr>
+                <w:rFonts w:cstheme="minorHAnsi"/>
+                <w:color w:val="000000"/>
+                <w:sz w:val="20"/>
+                <w:szCs w:val="20"/>
+              </w:rPr>
+            </w:pPr>
+            <w:r>
+              <w:rPr>
+                <w:rFonts w:cstheme="minorHAnsi"/>
+                <w:color w:val="000000"/>
+                <w:sz w:val="20"/>
+                <w:szCs w:val="20"/>
+              </w:rPr>
+              <w:t>lautrec</w:t>
+            </w:r>
+          </w:p>
+        </w:tc>
+        <w:tc>
+          <w:tcPr>
+            <w:tcW w:w="1195" w:type="dxa"/>
+            <w:noWrap/>
+            <w:vAlign w:val="bottom"/>
+            <w:hideMark/>
+          </w:tcPr>
+          <w:p>
+            <w:pPr>
+              <w:rPr>
+                <w:rFonts w:cstheme="minorHAnsi"/>
+                <w:color w:val="000000"/>
+                <w:sz w:val="20"/>
+                <w:szCs w:val="20"/>
+              </w:rPr>
+            </w:pPr>
+            <w:r>
+              <w:rPr>
+                <w:rFonts w:cstheme="minorHAnsi"/>
+                <w:color w:val="000000"/>
+                <w:sz w:val="20"/>
+                <w:szCs w:val="20"/>
+              </w:rPr>
+              <w:t>isn’t</w:t>
+            </w:r>
+          </w:p>
+        </w:tc>
+        <w:tc>
+          <w:tcPr>
+            <w:tcW w:w="1278" w:type="dxa"/>
+            <w:noWrap/>
+            <w:vAlign w:val="bottom"/>
+            <w:hideMark/>
+          </w:tcPr>
+          <w:p>
+            <w:pPr>
+              <w:rPr>
+                <w:rFonts w:cstheme="minorHAnsi"/>
+                <w:color w:val="000000"/>
+                <w:sz w:val="20"/>
+                <w:szCs w:val="20"/>
+              </w:rPr>
+            </w:pPr>
+            <w:r>
+              <w:rPr>
+                <w:rFonts w:cstheme="minorHAnsi"/>
+                <w:color w:val="000000"/>
+                <w:sz w:val="20"/>
+                <w:szCs w:val="20"/>
+              </w:rPr>
+              <w:t>language</w:t>
+            </w:r>
+          </w:p>
+        </w:tc>
+        <w:tc>
+          <w:tcPr>
+            <w:tcW w:w="1195" w:type="dxa"/>
+            <w:noWrap/>
+            <w:vAlign w:val="bottom"/>
+            <w:hideMark/>
+          </w:tcPr>
+          <w:p>
+            <w:pPr>
+              <w:rPr>
+                <w:rFonts w:cstheme="minorHAnsi"/>
+                <w:color w:val="000000"/>
+                <w:sz w:val="20"/>
+                <w:szCs w:val="20"/>
+              </w:rPr>
+            </w:pPr>
+            <w:r>
+              <w:rPr>
+                <w:rFonts w:cstheme="minorHAnsi"/>
+                <w:color w:val="000000"/>
+                <w:sz w:val="20"/>
+                <w:szCs w:val="20"/>
+              </w:rPr>
+              <w:t>strong</w:t>
+            </w:r>
+          </w:p>
+        </w:tc>
+        <w:tc>
+          <w:tcPr>
+            <w:tcW w:w="1195" w:type="dxa"/>
+            <w:noWrap/>
+            <w:vAlign w:val="bottom"/>
+            <w:hideMark/>
+          </w:tcPr>
+          <w:p>
+            <w:pPr>
+              <w:rPr>
+                <w:rFonts w:cstheme="minorHAnsi"/>
+                <w:color w:val="000000"/>
+                <w:sz w:val="20"/>
+                <w:szCs w:val="20"/>
+              </w:rPr>
+            </w:pPr>
+            <w:r>
+              <w:rPr>
+                <w:rFonts w:cstheme="minorHAnsi"/>
+                <w:color w:val="000000"/>
+                <w:sz w:val="20"/>
+                <w:szCs w:val="20"/>
+              </w:rPr>
+              <w:t>die</w:t>
+            </w:r>
+          </w:p>
+        </w:tc>
+      </w:tr>
+    </w:tbl>
+    <w:p>
+      <w:pPr>
+        <w:rPr>
+          <w:rFonts w:cstheme="minorHAnsi"/>
+          <w:sz w:val="20"/>
+          <w:szCs w:val="20"/>
+        </w:rPr>
+      </w:pPr>
+    </w:p>
+    <w:p>
+      <w:pPr>
+        <w:rPr>
+          <w:rFonts w:cstheme="minorHAnsi"/>
+          <w:sz w:val="20"/>
+          <w:szCs w:val="20"/>
+        </w:rPr>
+      </w:pPr>
+    </w:p>
+    <w:tbl>
+      <w:tblPr>
+        <w:tblStyle w:val="TableGrid"/>
+        <w:tblW w:w="0" w:type="auto"/>
+        <w:tblLook w:val="04A0" w:firstRow="1" w:lastRow="0" w:firstColumn="1" w:lastColumn="0" w:noHBand="0" w:noVBand="1"/>
+      </w:tblPr>
+      <w:tblGrid>
+        <w:gridCol w:w="1211"/>
+        <w:gridCol w:w="1211"/>
+        <w:gridCol w:w="1211"/>
+        <w:gridCol w:w="1303"/>
+        <w:gridCol w:w="1214"/>
+      </w:tblGrid>
+      <w:tr>
+        <w:trPr>
+          <w:trHeight w:val="219"/>
+        </w:trPr>
+        <w:tc>
+          <w:tcPr>
+            <w:tcW w:w="6058" w:type="dxa"/>
+            <w:gridSpan w:val="5"/>
+            <w:shd w:val="clear" w:color="auto" w:fill="C5E0B3" w:themeFill="accent6" w:themeFillTint="66"/>
+          </w:tcPr>
+          <w:p>
+            <w:pPr>
+              <w:jc w:val="center"/>
+              <w:rPr>
+                <w:rFonts w:cstheme="minorHAnsi"/>
+                <w:b/>
+                <w:sz w:val="20"/>
+                <w:szCs w:val="20"/>
+              </w:rPr>
+            </w:pPr>
+            <w:r>
+              <w:rPr>
+                <w:rFonts w:cstheme="minorHAnsi"/>
+                <w:b/>
+                <w:sz w:val="20"/>
+                <w:szCs w:val="20"/>
+              </w:rPr>
+              <w:t>Topic Models package and Latent Dirichlet Allocation</w:t>
+            </w:r>
+          </w:p>
+        </w:tc>
+      </w:tr>
+      <w:tr>
+        <w:trPr>
+          <w:trHeight w:val="300"/>
+        </w:trPr>
+        <w:tc>
+          <w:tcPr>
+            <w:tcW w:w="1211" w:type="dxa"/>
+            <w:noWrap/>
+            <w:hideMark/>
+          </w:tcPr>
+          <w:p>
+            <w:pPr>
+              <w:rPr>
+                <w:rFonts w:eastAsia="Times New Roman" w:cstheme="minorHAnsi"/>
+                <w:color w:val="000000"/>
+                <w:sz w:val="20"/>
+                <w:szCs w:val="20"/>
+              </w:rPr>
+            </w:pPr>
+            <w:r>
+              <w:rPr>
+                <w:rFonts w:eastAsia="Times New Roman" w:cstheme="minorHAnsi"/>
+                <w:color w:val="000000"/>
+                <w:sz w:val="20"/>
+                <w:szCs w:val="20"/>
+              </w:rPr>
+              <w:t>Topic 1</w:t>
+            </w:r>
+          </w:p>
+        </w:tc>
+        <w:tc>
+          <w:tcPr>
+            <w:tcW w:w="1211" w:type="dxa"/>
+            <w:noWrap/>
+            <w:hideMark/>
+          </w:tcPr>
+          <w:p>
+            <w:pPr>
+              <w:rPr>
+                <w:rFonts w:eastAsia="Times New Roman" w:cstheme="minorHAnsi"/>
+                <w:color w:val="000000"/>
+                <w:sz w:val="20"/>
+                <w:szCs w:val="20"/>
+              </w:rPr>
+            </w:pPr>
+            <w:r>
+              <w:rPr>
+                <w:rFonts w:eastAsia="Times New Roman" w:cstheme="minorHAnsi"/>
+                <w:color w:val="000000"/>
+                <w:sz w:val="20"/>
+                <w:szCs w:val="20"/>
+              </w:rPr>
+              <w:t>Topic 2</w:t>
+            </w:r>
+          </w:p>
+        </w:tc>
+        <w:tc>
+          <w:tcPr>
+            <w:tcW w:w="1211" w:type="dxa"/>
+            <w:noWrap/>
+            <w:hideMark/>
+          </w:tcPr>
+          <w:p>
+            <w:pPr>
+              <w:rPr>
+                <w:rFonts w:eastAsia="Times New Roman" w:cstheme="minorHAnsi"/>
+                <w:color w:val="000000"/>
+                <w:sz w:val="20"/>
+                <w:szCs w:val="20"/>
+              </w:rPr>
+            </w:pPr>
+            <w:r>
+              <w:rPr>
+                <w:rFonts w:eastAsia="Times New Roman" w:cstheme="minorHAnsi"/>
+                <w:color w:val="000000"/>
+                <w:sz w:val="20"/>
+                <w:szCs w:val="20"/>
+              </w:rPr>
+              <w:t>Topic 3</w:t>
+            </w:r>
+          </w:p>
+        </w:tc>
+        <w:tc>
+          <w:tcPr>
+            <w:tcW w:w="1211" w:type="dxa"/>
+            <w:noWrap/>
+            <w:hideMark/>
+          </w:tcPr>
+          <w:p>
+            <w:pPr>
+              <w:rPr>
+                <w:rFonts w:eastAsia="Times New Roman" w:cstheme="minorHAnsi"/>
+                <w:color w:val="000000"/>
+                <w:sz w:val="20"/>
+                <w:szCs w:val="20"/>
+              </w:rPr>
+            </w:pPr>
+            <w:r>
+              <w:rPr>
+                <w:rFonts w:eastAsia="Times New Roman" w:cstheme="minorHAnsi"/>
+                <w:color w:val="000000"/>
+                <w:sz w:val="20"/>
+                <w:szCs w:val="20"/>
+              </w:rPr>
+              <w:t>Topic 4</w:t>
+            </w:r>
+          </w:p>
+        </w:tc>
+        <w:tc>
+          <w:tcPr>
+            <w:tcW w:w="1211" w:type="dxa"/>
+            <w:noWrap/>
+            <w:hideMark/>
+          </w:tcPr>
+          <w:p>
+            <w:pPr>
+              <w:rPr>
+                <w:rFonts w:eastAsia="Times New Roman" w:cstheme="minorHAnsi"/>
+                <w:color w:val="000000"/>
+                <w:sz w:val="20"/>
+                <w:szCs w:val="20"/>
+              </w:rPr>
+            </w:pPr>
+            <w:r>
+              <w:rPr>
+                <w:rFonts w:eastAsia="Times New Roman" w:cstheme="minorHAnsi"/>
+                <w:color w:val="000000"/>
+                <w:sz w:val="20"/>
+                <w:szCs w:val="20"/>
+              </w:rPr>
+              <w:t>Topic 5</w:t>
+            </w:r>
+          </w:p>
+        </w:tc>
+      </w:tr>
+      <w:tr>
+        <w:trPr>
+          <w:trHeight w:val="300"/>
+        </w:trPr>
+        <w:tc>
+          <w:tcPr>
+            <w:tcW w:w="1211" w:type="dxa"/>
+            <w:noWrap/>
+            <w:hideMark/>
+          </w:tcPr>
+          <w:p>
+            <w:pPr>
+              <w:rPr>
+                <w:rFonts w:eastAsia="Times New Roman" w:cstheme="minorHAnsi"/>
+                <w:color w:val="000000"/>
+                <w:sz w:val="20"/>
+                <w:szCs w:val="20"/>
+              </w:rPr>
+            </w:pPr>
+            <w:r>
+              <w:rPr>
+                <w:rFonts w:eastAsia="Times New Roman" w:cstheme="minorHAnsi"/>
+                <w:color w:val="000000"/>
+                <w:sz w:val="20"/>
+                <w:szCs w:val="20"/>
+              </w:rPr>
+              <w:t>artist</w:t>
+            </w:r>
+          </w:p>
+        </w:tc>
+        <w:tc>
+          <w:tcPr>
+            <w:tcW w:w="1211" w:type="dxa"/>
+            <w:noWrap/>
+            <w:hideMark/>
+          </w:tcPr>
+          <w:p>
+            <w:pPr>
+              <w:rPr>
+                <w:rFonts w:eastAsia="Times New Roman" w:cstheme="minorHAnsi"/>
+                <w:color w:val="000000"/>
+                <w:sz w:val="20"/>
+                <w:szCs w:val="20"/>
+              </w:rPr>
+            </w:pPr>
+            <w:r>
+              <w:rPr>
+                <w:rFonts w:eastAsia="Times New Roman" w:cstheme="minorHAnsi"/>
+                <w:color w:val="000000"/>
+                <w:sz w:val="20"/>
+                <w:szCs w:val="20"/>
+              </w:rPr>
+              <w:t>the</w:t>
+            </w:r>
+          </w:p>
+        </w:tc>
+        <w:tc>
+          <w:tcPr>
+            <w:tcW w:w="1211" w:type="dxa"/>
+            <w:noWrap/>
+            <w:hideMark/>
+          </w:tcPr>
+          <w:p>
+            <w:pPr>
+              <w:rPr>
+                <w:rFonts w:eastAsia="Times New Roman" w:cstheme="minorHAnsi"/>
+                <w:color w:val="000000"/>
+                <w:sz w:val="20"/>
+                <w:szCs w:val="20"/>
+              </w:rPr>
+            </w:pPr>
+            <w:r>
+              <w:rPr>
+                <w:rFonts w:eastAsia="Times New Roman" w:cstheme="minorHAnsi"/>
+                <w:color w:val="000000"/>
+                <w:sz w:val="20"/>
+                <w:szCs w:val="20"/>
+              </w:rPr>
+              <w:t>vincent</w:t>
+            </w:r>
+          </w:p>
+        </w:tc>
+        <w:tc>
+          <w:tcPr>
+            <w:tcW w:w="1211" w:type="dxa"/>
+            <w:noWrap/>
+            <w:hideMark/>
+          </w:tcPr>
+          <w:p>
+            <w:pPr>
+              <w:rPr>
+                <w:rFonts w:eastAsia="Times New Roman" w:cstheme="minorHAnsi"/>
+                <w:color w:val="000000"/>
+                <w:sz w:val="20"/>
+                <w:szCs w:val="20"/>
+              </w:rPr>
+            </w:pPr>
+            <w:r>
+              <w:rPr>
+                <w:rFonts w:eastAsia="Times New Roman" w:cstheme="minorHAnsi"/>
+                <w:color w:val="000000"/>
+                <w:sz w:val="20"/>
+                <w:szCs w:val="20"/>
+              </w:rPr>
+              <w:t>art</w:t>
+            </w:r>
+          </w:p>
+        </w:tc>
+        <w:tc>
+          <w:tcPr>
+            <w:tcW w:w="1211" w:type="dxa"/>
+            <w:noWrap/>
+            <w:hideMark/>
+          </w:tcPr>
+          <w:p>
+            <w:pPr>
+              <w:rPr>
+                <w:rFonts w:eastAsia="Times New Roman" w:cstheme="minorHAnsi"/>
+                <w:color w:val="000000"/>
+                <w:sz w:val="20"/>
+                <w:szCs w:val="20"/>
+              </w:rPr>
+            </w:pPr>
+            <w:r>
+              <w:rPr>
+                <w:rFonts w:eastAsia="Times New Roman" w:cstheme="minorHAnsi"/>
+                <w:color w:val="000000"/>
+                <w:sz w:val="20"/>
+                <w:szCs w:val="20"/>
+              </w:rPr>
+              <w:t>never</w:t>
+            </w:r>
+          </w:p>
+        </w:tc>
+      </w:tr>
+      <w:tr>
+        <w:trPr>
+          <w:trHeight w:val="300"/>
+        </w:trPr>
+        <w:tc>
+          <w:tcPr>
+            <w:tcW w:w="1211" w:type="dxa"/>
+            <w:noWrap/>
+            <w:hideMark/>
+          </w:tcPr>
+          <w:p>
+            <w:pPr>
+              <w:rPr>
+                <w:rFonts w:eastAsia="Times New Roman" w:cstheme="minorHAnsi"/>
+                <w:color w:val="000000"/>
+                <w:sz w:val="20"/>
+                <w:szCs w:val="20"/>
+              </w:rPr>
+            </w:pPr>
+            <w:r>
+              <w:rPr>
+                <w:rFonts w:eastAsia="Times New Roman" w:cstheme="minorHAnsi"/>
+                <w:color w:val="000000"/>
+                <w:sz w:val="20"/>
+                <w:szCs w:val="20"/>
+              </w:rPr>
+              <w:t>art</w:t>
+            </w:r>
+          </w:p>
+        </w:tc>
+        <w:tc>
+          <w:tcPr>
+            <w:tcW w:w="1211" w:type="dxa"/>
+            <w:noWrap/>
+            <w:hideMark/>
+          </w:tcPr>
+          <w:p>
+            <w:pPr>
+              <w:rPr>
+                <w:rFonts w:eastAsia="Times New Roman" w:cstheme="minorHAnsi"/>
+                <w:color w:val="000000"/>
+                <w:sz w:val="20"/>
+                <w:szCs w:val="20"/>
+              </w:rPr>
+            </w:pPr>
+            <w:r>
+              <w:rPr>
+                <w:rFonts w:eastAsia="Times New Roman" w:cstheme="minorHAnsi"/>
+                <w:color w:val="000000"/>
+                <w:sz w:val="20"/>
+                <w:szCs w:val="20"/>
+              </w:rPr>
+              <w:t>van</w:t>
+            </w:r>
+          </w:p>
+        </w:tc>
+        <w:tc>
+          <w:tcPr>
+            <w:tcW w:w="1211" w:type="dxa"/>
+            <w:noWrap/>
+            <w:hideMark/>
+          </w:tcPr>
+          <w:p>
+            <w:pPr>
+              <w:rPr>
+                <w:rFonts w:eastAsia="Times New Roman" w:cstheme="minorHAnsi"/>
+                <w:color w:val="000000"/>
+                <w:sz w:val="20"/>
+                <w:szCs w:val="20"/>
+              </w:rPr>
+            </w:pPr>
+            <w:r>
+              <w:rPr>
+                <w:rFonts w:eastAsia="Times New Roman" w:cstheme="minorHAnsi"/>
+                <w:color w:val="000000"/>
+                <w:sz w:val="20"/>
+                <w:szCs w:val="20"/>
+              </w:rPr>
+              <w:t>painting</w:t>
+            </w:r>
+          </w:p>
+        </w:tc>
+        <w:tc>
+          <w:tcPr>
+            <w:tcW w:w="1211" w:type="dxa"/>
+            <w:noWrap/>
+            <w:hideMark/>
+          </w:tcPr>
+          <w:p>
+            <w:pPr>
+              <w:rPr>
+                <w:rFonts w:eastAsia="Times New Roman" w:cstheme="minorHAnsi"/>
+                <w:color w:val="000000"/>
+                <w:sz w:val="20"/>
+                <w:szCs w:val="20"/>
+              </w:rPr>
+            </w:pPr>
+            <w:r>
+              <w:rPr>
+                <w:rFonts w:eastAsia="Times New Roman" w:cstheme="minorHAnsi"/>
+                <w:color w:val="000000"/>
+                <w:sz w:val="20"/>
+                <w:szCs w:val="20"/>
+              </w:rPr>
+              <w:t>henry</w:t>
+            </w:r>
+          </w:p>
+        </w:tc>
+        <w:tc>
+          <w:tcPr>
+            <w:tcW w:w="1211" w:type="dxa"/>
+            <w:noWrap/>
+            <w:hideMark/>
+          </w:tcPr>
+          <w:p>
+            <w:pPr>
+              <w:rPr>
+                <w:rFonts w:eastAsia="Times New Roman" w:cstheme="minorHAnsi"/>
+                <w:color w:val="000000"/>
+                <w:sz w:val="20"/>
+                <w:szCs w:val="20"/>
+              </w:rPr>
+            </w:pPr>
+            <w:r>
+              <w:rPr>
+                <w:rFonts w:eastAsia="Times New Roman" w:cstheme="minorHAnsi"/>
+                <w:color w:val="000000"/>
+                <w:sz w:val="20"/>
+                <w:szCs w:val="20"/>
+              </w:rPr>
+              <w:t>paul</w:t>
+            </w:r>
+          </w:p>
+        </w:tc>
+      </w:tr>
+      <w:tr>
+        <w:trPr>
+          <w:trHeight w:val="300"/>
+        </w:trPr>
+        <w:tc>
+          <w:tcPr>
+            <w:tcW w:w="1211" w:type="dxa"/>
+            <w:noWrap/>
+            <w:hideMark/>
+          </w:tcPr>
+          <w:p>
+            <w:pPr>
+              <w:rPr>
+                <w:rFonts w:eastAsia="Times New Roman" w:cstheme="minorHAnsi"/>
+                <w:color w:val="000000"/>
+                <w:sz w:val="20"/>
+                <w:szCs w:val="20"/>
+              </w:rPr>
+            </w:pPr>
+            <w:r>
+              <w:rPr>
+                <w:rFonts w:eastAsia="Times New Roman" w:cstheme="minorHAnsi"/>
+                <w:color w:val="000000"/>
+                <w:sz w:val="20"/>
+                <w:szCs w:val="20"/>
+              </w:rPr>
+              <w:t>picasso</w:t>
+            </w:r>
+          </w:p>
+        </w:tc>
+        <w:tc>
+          <w:tcPr>
+            <w:tcW w:w="1211" w:type="dxa"/>
+            <w:noWrap/>
+            <w:hideMark/>
+          </w:tcPr>
+          <w:p>
+            <w:pPr>
+              <w:rPr>
+                <w:rFonts w:eastAsia="Times New Roman" w:cstheme="minorHAnsi"/>
+                <w:color w:val="000000"/>
+                <w:sz w:val="20"/>
+                <w:szCs w:val="20"/>
+              </w:rPr>
+            </w:pPr>
+            <w:r>
+              <w:rPr>
+                <w:rFonts w:eastAsia="Times New Roman" w:cstheme="minorHAnsi"/>
+                <w:color w:val="000000"/>
+                <w:sz w:val="20"/>
+                <w:szCs w:val="20"/>
+              </w:rPr>
+              <w:t>things</w:t>
+            </w:r>
+          </w:p>
+        </w:tc>
+        <w:tc>
+          <w:tcPr>
+            <w:tcW w:w="1211" w:type="dxa"/>
+            <w:noWrap/>
+            <w:hideMark/>
+          </w:tcPr>
+          <w:p>
+            <w:pPr>
+              <w:rPr>
+                <w:rFonts w:eastAsia="Times New Roman" w:cstheme="minorHAnsi"/>
+                <w:color w:val="000000"/>
+                <w:sz w:val="20"/>
+                <w:szCs w:val="20"/>
+              </w:rPr>
+            </w:pPr>
+            <w:r>
+              <w:rPr>
+                <w:rFonts w:eastAsia="Times New Roman" w:cstheme="minorHAnsi"/>
+                <w:color w:val="000000"/>
+                <w:sz w:val="20"/>
+                <w:szCs w:val="20"/>
+              </w:rPr>
+              <w:t>gogh</w:t>
+            </w:r>
+          </w:p>
+        </w:tc>
+        <w:tc>
+          <w:tcPr>
+            <w:tcW w:w="1211" w:type="dxa"/>
+            <w:noWrap/>
+            <w:hideMark/>
+          </w:tcPr>
+          <w:p>
+            <w:pPr>
+              <w:rPr>
+                <w:rFonts w:eastAsia="Times New Roman" w:cstheme="minorHAnsi"/>
+                <w:color w:val="000000"/>
+                <w:sz w:val="20"/>
+                <w:szCs w:val="20"/>
+              </w:rPr>
+            </w:pPr>
+            <w:r>
+              <w:rPr>
+                <w:rFonts w:eastAsia="Times New Roman" w:cstheme="minorHAnsi"/>
+                <w:color w:val="000000"/>
+                <w:sz w:val="20"/>
+                <w:szCs w:val="20"/>
+              </w:rPr>
+              <w:t>say</w:t>
+            </w:r>
+          </w:p>
+        </w:tc>
+        <w:tc>
+          <w:tcPr>
+            <w:tcW w:w="1211" w:type="dxa"/>
+            <w:noWrap/>
+            <w:hideMark/>
+          </w:tcPr>
+          <w:p>
+            <w:pPr>
+              <w:rPr>
+                <w:rFonts w:eastAsia="Times New Roman" w:cstheme="minorHAnsi"/>
+                <w:color w:val="000000"/>
+                <w:sz w:val="20"/>
+                <w:szCs w:val="20"/>
+              </w:rPr>
+            </w:pPr>
+            <w:r>
+              <w:rPr>
+                <w:rFonts w:eastAsia="Times New Roman" w:cstheme="minorHAnsi"/>
+                <w:color w:val="000000"/>
+                <w:sz w:val="20"/>
+                <w:szCs w:val="20"/>
+              </w:rPr>
+              <w:t>one</w:t>
+            </w:r>
+          </w:p>
+        </w:tc>
+      </w:tr>
+      <w:tr>
+        <w:trPr>
+          <w:trHeight w:val="300"/>
+        </w:trPr>
+        <w:tc>
+          <w:tcPr>
+            <w:tcW w:w="1211" w:type="dxa"/>
+            <w:noWrap/>
+            <w:hideMark/>
+          </w:tcPr>
+          <w:p>
+            <w:pPr>
+              <w:rPr>
+                <w:rFonts w:eastAsia="Times New Roman" w:cstheme="minorHAnsi"/>
+                <w:color w:val="000000"/>
+                <w:sz w:val="20"/>
+                <w:szCs w:val="20"/>
+              </w:rPr>
+            </w:pPr>
+            <w:r>
+              <w:rPr>
+                <w:rFonts w:eastAsia="Times New Roman" w:cstheme="minorHAnsi"/>
+                <w:color w:val="000000"/>
+                <w:sz w:val="20"/>
+                <w:szCs w:val="20"/>
+              </w:rPr>
+              <w:t>paint</w:t>
+            </w:r>
+          </w:p>
+        </w:tc>
+        <w:tc>
+          <w:tcPr>
+            <w:tcW w:w="1211" w:type="dxa"/>
+            <w:noWrap/>
+            <w:hideMark/>
+          </w:tcPr>
+          <w:p>
+            <w:pPr>
+              <w:rPr>
+                <w:rFonts w:eastAsia="Times New Roman" w:cstheme="minorHAnsi"/>
+                <w:color w:val="000000"/>
+                <w:sz w:val="20"/>
+                <w:szCs w:val="20"/>
+              </w:rPr>
+            </w:pPr>
+            <w:r>
+              <w:rPr>
+                <w:rFonts w:eastAsia="Times New Roman" w:cstheme="minorHAnsi"/>
+                <w:color w:val="000000"/>
+                <w:sz w:val="20"/>
+                <w:szCs w:val="20"/>
+              </w:rPr>
+              <w:t>soul</w:t>
+            </w:r>
+          </w:p>
+        </w:tc>
+        <w:tc>
+          <w:tcPr>
+            <w:tcW w:w="1211" w:type="dxa"/>
+            <w:noWrap/>
+            <w:hideMark/>
+          </w:tcPr>
+          <w:p>
+            <w:pPr>
+              <w:rPr>
+                <w:rFonts w:eastAsia="Times New Roman" w:cstheme="minorHAnsi"/>
+                <w:color w:val="000000"/>
+                <w:sz w:val="20"/>
+                <w:szCs w:val="20"/>
+              </w:rPr>
+            </w:pPr>
+            <w:r>
+              <w:rPr>
+                <w:rFonts w:eastAsia="Times New Roman" w:cstheme="minorHAnsi"/>
+                <w:color w:val="000000"/>
+                <w:sz w:val="20"/>
+                <w:szCs w:val="20"/>
+              </w:rPr>
+              <w:t>pablo</w:t>
+            </w:r>
+          </w:p>
+        </w:tc>
+        <w:tc>
+          <w:tcPr>
+            <w:tcW w:w="1211" w:type="dxa"/>
+            <w:noWrap/>
+            <w:hideMark/>
+          </w:tcPr>
+          <w:p>
+            <w:pPr>
+              <w:rPr>
+                <w:rFonts w:eastAsia="Times New Roman" w:cstheme="minorHAnsi"/>
+                <w:color w:val="000000"/>
+                <w:sz w:val="20"/>
+                <w:szCs w:val="20"/>
+              </w:rPr>
+            </w:pPr>
+            <w:r>
+              <w:rPr>
+                <w:rFonts w:eastAsia="Times New Roman" w:cstheme="minorHAnsi"/>
+                <w:color w:val="000000"/>
+                <w:sz w:val="20"/>
+                <w:szCs w:val="20"/>
+              </w:rPr>
+              <w:t>chagall</w:t>
+            </w:r>
+          </w:p>
+        </w:tc>
+        <w:tc>
+          <w:tcPr>
+            <w:tcW w:w="1211" w:type="dxa"/>
+            <w:noWrap/>
+            <w:hideMark/>
+          </w:tcPr>
+          <w:p>
+            <w:pPr>
+              <w:rPr>
+                <w:rFonts w:eastAsia="Times New Roman" w:cstheme="minorHAnsi"/>
+                <w:color w:val="000000"/>
+                <w:sz w:val="20"/>
+                <w:szCs w:val="20"/>
+              </w:rPr>
+            </w:pPr>
+            <w:r>
+              <w:rPr>
+                <w:rFonts w:eastAsia="Times New Roman" w:cstheme="minorHAnsi"/>
+                <w:color w:val="000000"/>
+                <w:sz w:val="20"/>
+                <w:szCs w:val="20"/>
+              </w:rPr>
+              <w:t>world</w:t>
+            </w:r>
+          </w:p>
+        </w:tc>
+      </w:tr>
+      <w:tr>
+        <w:trPr>
+          <w:trHeight w:val="300"/>
+        </w:trPr>
+        <w:tc>
+          <w:tcPr>
+            <w:tcW w:w="1211" w:type="dxa"/>
+            <w:noWrap/>
+            <w:hideMark/>
+          </w:tcPr>
+          <w:p>
+            <w:pPr>
+              <w:rPr>
+                <w:rFonts w:eastAsia="Times New Roman" w:cstheme="minorHAnsi"/>
+                <w:color w:val="000000"/>
+                <w:sz w:val="20"/>
+                <w:szCs w:val="20"/>
+              </w:rPr>
+            </w:pPr>
+            <w:r>
+              <w:rPr>
+                <w:rFonts w:eastAsia="Times New Roman" w:cstheme="minorHAnsi"/>
+                <w:color w:val="000000"/>
+                <w:sz w:val="20"/>
+                <w:szCs w:val="20"/>
+              </w:rPr>
+              <w:t>life</w:t>
+            </w:r>
+          </w:p>
+        </w:tc>
+        <w:tc>
+          <w:tcPr>
+            <w:tcW w:w="1211" w:type="dxa"/>
+            <w:noWrap/>
+            <w:hideMark/>
+          </w:tcPr>
+          <w:p>
+            <w:pPr>
+              <w:rPr>
+                <w:rFonts w:eastAsia="Times New Roman" w:cstheme="minorHAnsi"/>
+                <w:color w:val="000000"/>
+                <w:sz w:val="20"/>
+                <w:szCs w:val="20"/>
+              </w:rPr>
+            </w:pPr>
+            <w:r>
+              <w:rPr>
+                <w:rFonts w:eastAsia="Times New Roman" w:cstheme="minorHAnsi"/>
+                <w:color w:val="000000"/>
+                <w:sz w:val="20"/>
+                <w:szCs w:val="20"/>
+              </w:rPr>
+              <w:t>time</w:t>
+            </w:r>
+          </w:p>
+        </w:tc>
+        <w:tc>
+          <w:tcPr>
+            <w:tcW w:w="1211" w:type="dxa"/>
+            <w:noWrap/>
+            <w:hideMark/>
+          </w:tcPr>
+          <w:p>
+            <w:pPr>
+              <w:rPr>
+                <w:rFonts w:eastAsia="Times New Roman" w:cstheme="minorHAnsi"/>
+                <w:color w:val="000000"/>
+                <w:sz w:val="20"/>
+                <w:szCs w:val="20"/>
+              </w:rPr>
+            </w:pPr>
+            <w:r>
+              <w:rPr>
+                <w:rFonts w:eastAsia="Times New Roman" w:cstheme="minorHAnsi"/>
+                <w:color w:val="000000"/>
+                <w:sz w:val="20"/>
+                <w:szCs w:val="20"/>
+              </w:rPr>
+              <w:t>nature</w:t>
+            </w:r>
+          </w:p>
+        </w:tc>
+        <w:tc>
+          <w:tcPr>
+            <w:tcW w:w="1211" w:type="dxa"/>
+            <w:noWrap/>
+            <w:hideMark/>
+          </w:tcPr>
+          <w:p>
+            <w:pPr>
+              <w:rPr>
+                <w:rFonts w:eastAsia="Times New Roman" w:cstheme="minorHAnsi"/>
+                <w:color w:val="000000"/>
+                <w:sz w:val="20"/>
+                <w:szCs w:val="20"/>
+              </w:rPr>
+            </w:pPr>
+            <w:r>
+              <w:rPr>
+                <w:rFonts w:eastAsia="Times New Roman" w:cstheme="minorHAnsi"/>
+                <w:color w:val="000000"/>
+                <w:sz w:val="20"/>
+                <w:szCs w:val="20"/>
+              </w:rPr>
+              <w:t>look</w:t>
+            </w:r>
+          </w:p>
+        </w:tc>
+        <w:tc>
+          <w:tcPr>
+            <w:tcW w:w="1211" w:type="dxa"/>
+            <w:noWrap/>
+            <w:hideMark/>
+          </w:tcPr>
+          <w:p>
+            <w:pPr>
+              <w:rPr>
+                <w:rFonts w:eastAsia="Times New Roman" w:cstheme="minorHAnsi"/>
+                <w:color w:val="000000"/>
+                <w:sz w:val="20"/>
+                <w:szCs w:val="20"/>
+              </w:rPr>
+            </w:pPr>
+            <w:r>
+              <w:rPr>
+                <w:rFonts w:eastAsia="Times New Roman" w:cstheme="minorHAnsi"/>
+                <w:color w:val="000000"/>
+                <w:sz w:val="20"/>
+                <w:szCs w:val="20"/>
+              </w:rPr>
+              <w:t>reality</w:t>
+            </w:r>
+          </w:p>
+        </w:tc>
+      </w:tr>
+      <w:tr>
+        <w:trPr>
+          <w:trHeight w:val="300"/>
+        </w:trPr>
+        <w:tc>
+          <w:tcPr>
+            <w:tcW w:w="1211" w:type="dxa"/>
+            <w:noWrap/>
+            <w:hideMark/>
+          </w:tcPr>
+          <w:p>
+            <w:pPr>
+              <w:rPr>
+                <w:rFonts w:eastAsia="Times New Roman" w:cstheme="minorHAnsi"/>
+                <w:color w:val="000000"/>
+                <w:sz w:val="20"/>
+                <w:szCs w:val="20"/>
+              </w:rPr>
+            </w:pPr>
+            <w:r>
+              <w:rPr>
+                <w:rFonts w:eastAsia="Times New Roman" w:cstheme="minorHAnsi"/>
+                <w:color w:val="000000"/>
+                <w:sz w:val="20"/>
+                <w:szCs w:val="20"/>
+              </w:rPr>
+              <w:t>dont</w:t>
+            </w:r>
+          </w:p>
+        </w:tc>
+        <w:tc>
+          <w:tcPr>
+            <w:tcW w:w="1211" w:type="dxa"/>
+            <w:noWrap/>
+            <w:hideMark/>
+          </w:tcPr>
+          <w:p>
+            <w:pPr>
+              <w:rPr>
+                <w:rFonts w:eastAsia="Times New Roman" w:cstheme="minorHAnsi"/>
+                <w:color w:val="000000"/>
+                <w:sz w:val="20"/>
+                <w:szCs w:val="20"/>
+              </w:rPr>
+            </w:pPr>
+            <w:r>
+              <w:rPr>
+                <w:rFonts w:eastAsia="Times New Roman" w:cstheme="minorHAnsi"/>
+                <w:color w:val="000000"/>
+                <w:sz w:val="20"/>
+                <w:szCs w:val="20"/>
+              </w:rPr>
+              <w:t>paint</w:t>
+            </w:r>
+          </w:p>
+        </w:tc>
+        <w:tc>
+          <w:tcPr>
+            <w:tcW w:w="1211" w:type="dxa"/>
+            <w:noWrap/>
+            <w:hideMark/>
+          </w:tcPr>
+          <w:p>
+            <w:pPr>
+              <w:rPr>
+                <w:rFonts w:eastAsia="Times New Roman" w:cstheme="minorHAnsi"/>
+                <w:color w:val="000000"/>
+                <w:sz w:val="20"/>
+                <w:szCs w:val="20"/>
+              </w:rPr>
+            </w:pPr>
+            <w:r>
+              <w:rPr>
+                <w:rFonts w:eastAsia="Times New Roman" w:cstheme="minorHAnsi"/>
+                <w:color w:val="000000"/>
+                <w:sz w:val="20"/>
+                <w:szCs w:val="20"/>
+              </w:rPr>
+              <w:t>always</w:t>
+            </w:r>
+          </w:p>
+        </w:tc>
+        <w:tc>
+          <w:tcPr>
+            <w:tcW w:w="1211" w:type="dxa"/>
+            <w:noWrap/>
+            <w:hideMark/>
+          </w:tcPr>
+          <w:p>
+            <w:pPr>
+              <w:rPr>
+                <w:rFonts w:eastAsia="Times New Roman" w:cstheme="minorHAnsi"/>
+                <w:color w:val="000000"/>
+                <w:sz w:val="20"/>
+                <w:szCs w:val="20"/>
+              </w:rPr>
+            </w:pPr>
+            <w:r>
+              <w:rPr>
+                <w:rFonts w:eastAsia="Times New Roman" w:cstheme="minorHAnsi"/>
+                <w:color w:val="000000"/>
+                <w:sz w:val="20"/>
+                <w:szCs w:val="20"/>
+              </w:rPr>
+              <w:t>michelangelo</w:t>
+            </w:r>
+          </w:p>
+        </w:tc>
+        <w:tc>
+          <w:tcPr>
+            <w:tcW w:w="1211" w:type="dxa"/>
+            <w:noWrap/>
+            <w:hideMark/>
+          </w:tcPr>
+          <w:p>
+            <w:pPr>
+              <w:rPr>
+                <w:rFonts w:eastAsia="Times New Roman" w:cstheme="minorHAnsi"/>
+                <w:color w:val="000000"/>
+                <w:sz w:val="20"/>
+                <w:szCs w:val="20"/>
+              </w:rPr>
+            </w:pPr>
+            <w:r>
+              <w:rPr>
+                <w:rFonts w:eastAsia="Times New Roman" w:cstheme="minorHAnsi"/>
+                <w:color w:val="000000"/>
+                <w:sz w:val="20"/>
+                <w:szCs w:val="20"/>
+              </w:rPr>
+              <w:t>thing</w:t>
+            </w:r>
+          </w:p>
+        </w:tc>
+      </w:tr>
+      <w:tr>
+        <w:trPr>
+          <w:trHeight w:val="300"/>
+        </w:trPr>
+        <w:tc>
+          <w:tcPr>
+            <w:tcW w:w="1211" w:type="dxa"/>
+            <w:noWrap/>
+            <w:hideMark/>
+          </w:tcPr>
+          <w:p>
+            <w:pPr>
+              <w:rPr>
+                <w:rFonts w:eastAsia="Times New Roman" w:cstheme="minorHAnsi"/>
+                <w:color w:val="000000"/>
+                <w:sz w:val="20"/>
+                <w:szCs w:val="20"/>
+              </w:rPr>
+            </w:pPr>
+            <w:r>
+              <w:rPr>
+                <w:rFonts w:eastAsia="Times New Roman" w:cstheme="minorHAnsi"/>
+                <w:color w:val="000000"/>
+                <w:sz w:val="20"/>
+                <w:szCs w:val="20"/>
+              </w:rPr>
+              <w:t>good</w:t>
+            </w:r>
+          </w:p>
+        </w:tc>
+        <w:tc>
+          <w:tcPr>
+            <w:tcW w:w="1211" w:type="dxa"/>
+            <w:noWrap/>
+            <w:hideMark/>
+          </w:tcPr>
+          <w:p>
+            <w:pPr>
+              <w:rPr>
+                <w:rFonts w:eastAsia="Times New Roman" w:cstheme="minorHAnsi"/>
+                <w:color w:val="000000"/>
+                <w:sz w:val="20"/>
+                <w:szCs w:val="20"/>
+              </w:rPr>
+            </w:pPr>
+            <w:r>
+              <w:rPr>
+                <w:rFonts w:eastAsia="Times New Roman" w:cstheme="minorHAnsi"/>
+                <w:color w:val="000000"/>
+                <w:sz w:val="20"/>
+                <w:szCs w:val="20"/>
+              </w:rPr>
+              <w:t>rather</w:t>
+            </w:r>
+          </w:p>
+        </w:tc>
+        <w:tc>
+          <w:tcPr>
+            <w:tcW w:w="1211" w:type="dxa"/>
+            <w:noWrap/>
+            <w:hideMark/>
+          </w:tcPr>
+          <w:p>
+            <w:pPr>
+              <w:rPr>
+                <w:rFonts w:eastAsia="Times New Roman" w:cstheme="minorHAnsi"/>
+                <w:color w:val="000000"/>
+                <w:sz w:val="20"/>
+                <w:szCs w:val="20"/>
+              </w:rPr>
+            </w:pPr>
+            <w:r>
+              <w:rPr>
+                <w:rFonts w:eastAsia="Times New Roman" w:cstheme="minorHAnsi"/>
+                <w:color w:val="000000"/>
+                <w:sz w:val="20"/>
+                <w:szCs w:val="20"/>
+              </w:rPr>
+              <w:t>nothing</w:t>
+            </w:r>
+          </w:p>
+        </w:tc>
+        <w:tc>
+          <w:tcPr>
+            <w:tcW w:w="1211" w:type="dxa"/>
+            <w:noWrap/>
+            <w:hideMark/>
+          </w:tcPr>
+          <w:p>
+            <w:pPr>
+              <w:rPr>
+                <w:rFonts w:eastAsia="Times New Roman" w:cstheme="minorHAnsi"/>
+                <w:color w:val="000000"/>
+                <w:sz w:val="20"/>
+                <w:szCs w:val="20"/>
+              </w:rPr>
+            </w:pPr>
+            <w:r>
+              <w:rPr>
+                <w:rFonts w:eastAsia="Times New Roman" w:cstheme="minorHAnsi"/>
+                <w:color w:val="000000"/>
+                <w:sz w:val="20"/>
+                <w:szCs w:val="20"/>
+              </w:rPr>
+              <w:t>people</w:t>
+            </w:r>
+          </w:p>
+        </w:tc>
+        <w:tc>
+          <w:tcPr>
+            <w:tcW w:w="1211" w:type="dxa"/>
+            <w:noWrap/>
+            <w:hideMark/>
+          </w:tcPr>
+          <w:p>
+            <w:pPr>
+              <w:rPr>
+                <w:rFonts w:eastAsia="Times New Roman" w:cstheme="minorHAnsi"/>
+                <w:color w:val="000000"/>
+                <w:sz w:val="20"/>
+                <w:szCs w:val="20"/>
+              </w:rPr>
+            </w:pPr>
+            <w:r>
+              <w:rPr>
+                <w:rFonts w:eastAsia="Times New Roman" w:cstheme="minorHAnsi"/>
+                <w:color w:val="000000"/>
+                <w:sz w:val="20"/>
+                <w:szCs w:val="20"/>
+              </w:rPr>
+              <w:t>make</w:t>
+            </w:r>
+          </w:p>
+        </w:tc>
+      </w:tr>
+      <w:tr>
+        <w:trPr>
+          <w:trHeight w:val="300"/>
+        </w:trPr>
+        <w:tc>
+          <w:tcPr>
+            <w:tcW w:w="1211" w:type="dxa"/>
+            <w:noWrap/>
+            <w:hideMark/>
+          </w:tcPr>
+          <w:p>
+            <w:pPr>
+              <w:rPr>
+                <w:rFonts w:eastAsia="Times New Roman" w:cstheme="minorHAnsi"/>
+                <w:color w:val="000000"/>
+                <w:sz w:val="20"/>
+                <w:szCs w:val="20"/>
+              </w:rPr>
+            </w:pPr>
+            <w:r>
+              <w:rPr>
+                <w:rFonts w:eastAsia="Times New Roman" w:cstheme="minorHAnsi"/>
+                <w:color w:val="000000"/>
+                <w:sz w:val="20"/>
+                <w:szCs w:val="20"/>
+              </w:rPr>
+              <w:t>see</w:t>
+            </w:r>
+          </w:p>
+        </w:tc>
+        <w:tc>
+          <w:tcPr>
+            <w:tcW w:w="1211" w:type="dxa"/>
+            <w:noWrap/>
+            <w:hideMark/>
+          </w:tcPr>
+          <w:p>
+            <w:pPr>
+              <w:rPr>
+                <w:rFonts w:eastAsia="Times New Roman" w:cstheme="minorHAnsi"/>
+                <w:color w:val="000000"/>
+                <w:sz w:val="20"/>
+                <w:szCs w:val="20"/>
+              </w:rPr>
+            </w:pPr>
+            <w:r>
+              <w:rPr>
+                <w:rFonts w:eastAsia="Times New Roman" w:cstheme="minorHAnsi"/>
+                <w:color w:val="000000"/>
+                <w:sz w:val="20"/>
+                <w:szCs w:val="20"/>
+              </w:rPr>
+              <w:t>anything</w:t>
+            </w:r>
+          </w:p>
+        </w:tc>
+        <w:tc>
+          <w:tcPr>
+            <w:tcW w:w="1211" w:type="dxa"/>
+            <w:noWrap/>
+            <w:hideMark/>
+          </w:tcPr>
+          <w:p>
+            <w:pPr>
+              <w:rPr>
+                <w:rFonts w:eastAsia="Times New Roman" w:cstheme="minorHAnsi"/>
+                <w:color w:val="000000"/>
+                <w:sz w:val="20"/>
+                <w:szCs w:val="20"/>
+              </w:rPr>
+            </w:pPr>
+            <w:r>
+              <w:rPr>
+                <w:rFonts w:eastAsia="Times New Roman" w:cstheme="minorHAnsi"/>
+                <w:color w:val="000000"/>
+                <w:sz w:val="20"/>
+                <w:szCs w:val="20"/>
+              </w:rPr>
+              <w:t>say</w:t>
+            </w:r>
+          </w:p>
+        </w:tc>
+        <w:tc>
+          <w:tcPr>
+            <w:tcW w:w="1211" w:type="dxa"/>
+            <w:noWrap/>
+            <w:hideMark/>
+          </w:tcPr>
+          <w:p>
+            <w:pPr>
+              <w:rPr>
+                <w:rFonts w:eastAsia="Times New Roman" w:cstheme="minorHAnsi"/>
+                <w:color w:val="000000"/>
+                <w:sz w:val="20"/>
+                <w:szCs w:val="20"/>
+              </w:rPr>
+            </w:pPr>
+            <w:r>
+              <w:rPr>
+                <w:rFonts w:eastAsia="Times New Roman" w:cstheme="minorHAnsi"/>
+                <w:color w:val="000000"/>
+                <w:sz w:val="20"/>
+                <w:szCs w:val="20"/>
+              </w:rPr>
+              <w:t>greater</w:t>
+            </w:r>
+          </w:p>
+        </w:tc>
+        <w:tc>
+          <w:tcPr>
+            <w:tcW w:w="1211" w:type="dxa"/>
+            <w:noWrap/>
+            <w:hideMark/>
+          </w:tcPr>
+          <w:p>
+            <w:pPr>
+              <w:rPr>
+                <w:rFonts w:eastAsia="Times New Roman" w:cstheme="minorHAnsi"/>
+                <w:color w:val="000000"/>
+                <w:sz w:val="20"/>
+                <w:szCs w:val="20"/>
+              </w:rPr>
+            </w:pPr>
+            <w:r>
+              <w:rPr>
+                <w:rFonts w:eastAsia="Times New Roman" w:cstheme="minorHAnsi"/>
+                <w:color w:val="000000"/>
+                <w:sz w:val="20"/>
+                <w:szCs w:val="20"/>
+              </w:rPr>
+              <w:t>can</w:t>
+            </w:r>
+          </w:p>
+        </w:tc>
+      </w:tr>
+      <w:tr>
+        <w:trPr>
+          <w:trHeight w:val="300"/>
+        </w:trPr>
+        <w:tc>
+          <w:tcPr>
+            <w:tcW w:w="1211" w:type="dxa"/>
+            <w:noWrap/>
+            <w:hideMark/>
+          </w:tcPr>
+          <w:p>
+            <w:pPr>
+              <w:rPr>
+                <w:rFonts w:eastAsia="Times New Roman" w:cstheme="minorHAnsi"/>
+                <w:color w:val="000000"/>
+                <w:sz w:val="20"/>
+                <w:szCs w:val="20"/>
+              </w:rPr>
+            </w:pPr>
+            <w:r>
+              <w:rPr>
+                <w:rFonts w:eastAsia="Times New Roman" w:cstheme="minorHAnsi"/>
+                <w:color w:val="000000"/>
+                <w:sz w:val="20"/>
+                <w:szCs w:val="20"/>
+              </w:rPr>
+              <w:t>come</w:t>
+            </w:r>
+          </w:p>
+        </w:tc>
+        <w:tc>
+          <w:tcPr>
+            <w:tcW w:w="1211" w:type="dxa"/>
+            <w:noWrap/>
+            <w:hideMark/>
+          </w:tcPr>
+          <w:p>
+            <w:pPr>
+              <w:rPr>
+                <w:rFonts w:eastAsia="Times New Roman" w:cstheme="minorHAnsi"/>
+                <w:color w:val="000000"/>
+                <w:sz w:val="20"/>
+                <w:szCs w:val="20"/>
+              </w:rPr>
+            </w:pPr>
+            <w:r>
+              <w:rPr>
+                <w:rFonts w:eastAsia="Times New Roman" w:cstheme="minorHAnsi"/>
+                <w:color w:val="000000"/>
+                <w:sz w:val="20"/>
+                <w:szCs w:val="20"/>
+              </w:rPr>
+              <w:t>object</w:t>
+            </w:r>
+          </w:p>
+        </w:tc>
+        <w:tc>
+          <w:tcPr>
+            <w:tcW w:w="1211" w:type="dxa"/>
+            <w:noWrap/>
+            <w:hideMark/>
+          </w:tcPr>
+          <w:p>
+            <w:pPr>
+              <w:rPr>
+                <w:rFonts w:eastAsia="Times New Roman" w:cstheme="minorHAnsi"/>
+                <w:color w:val="000000"/>
+                <w:sz w:val="20"/>
+                <w:szCs w:val="20"/>
+              </w:rPr>
+            </w:pPr>
+            <w:r>
+              <w:rPr>
+                <w:rFonts w:eastAsia="Times New Roman" w:cstheme="minorHAnsi"/>
+                <w:color w:val="000000"/>
+                <w:sz w:val="20"/>
+                <w:szCs w:val="20"/>
+              </w:rPr>
+              <w:t>work</w:t>
+            </w:r>
+          </w:p>
+        </w:tc>
+        <w:tc>
+          <w:tcPr>
+            <w:tcW w:w="1211" w:type="dxa"/>
+            <w:noWrap/>
+            <w:hideMark/>
+          </w:tcPr>
+          <w:p>
+            <w:pPr>
+              <w:rPr>
+                <w:rFonts w:eastAsia="Times New Roman" w:cstheme="minorHAnsi"/>
+                <w:color w:val="000000"/>
+                <w:sz w:val="20"/>
+                <w:szCs w:val="20"/>
+              </w:rPr>
+            </w:pPr>
+            <w:r>
+              <w:rPr>
+                <w:rFonts w:eastAsia="Times New Roman" w:cstheme="minorHAnsi"/>
+                <w:color w:val="000000"/>
+                <w:sz w:val="20"/>
+                <w:szCs w:val="20"/>
+              </w:rPr>
+              <w:t>creativity</w:t>
+            </w:r>
+          </w:p>
+        </w:tc>
+        <w:tc>
+          <w:tcPr>
+            <w:tcW w:w="1211" w:type="dxa"/>
+            <w:noWrap/>
+            <w:hideMark/>
+          </w:tcPr>
+          <w:p>
+            <w:pPr>
+              <w:rPr>
+                <w:rFonts w:eastAsia="Times New Roman" w:cstheme="minorHAnsi"/>
+                <w:color w:val="000000"/>
+                <w:sz w:val="20"/>
+                <w:szCs w:val="20"/>
+              </w:rPr>
+            </w:pPr>
+            <w:r>
+              <w:rPr>
+                <w:rFonts w:eastAsia="Times New Roman" w:cstheme="minorHAnsi"/>
+                <w:color w:val="000000"/>
+                <w:sz w:val="20"/>
+                <w:szCs w:val="20"/>
+              </w:rPr>
+              <w:t>making</w:t>
+            </w:r>
+          </w:p>
+        </w:tc>
+      </w:tr>
+      <w:tr>
+        <w:trPr>
+          <w:trHeight w:val="300"/>
+        </w:trPr>
+        <w:tc>
+          <w:tcPr>
+            <w:tcW w:w="1211" w:type="dxa"/>
+            <w:noWrap/>
+            <w:hideMark/>
+          </w:tcPr>
+          <w:p>
+            <w:pPr>
+              <w:rPr>
+                <w:rFonts w:eastAsia="Times New Roman" w:cstheme="minorHAnsi"/>
+                <w:color w:val="000000"/>
+                <w:sz w:val="20"/>
+                <w:szCs w:val="20"/>
+              </w:rPr>
+            </w:pPr>
+            <w:r>
+              <w:rPr>
+                <w:rFonts w:eastAsia="Times New Roman" w:cstheme="minorHAnsi"/>
+                <w:color w:val="000000"/>
+                <w:sz w:val="20"/>
+                <w:szCs w:val="20"/>
+              </w:rPr>
+              <w:t>leonardo</w:t>
+            </w:r>
+          </w:p>
+        </w:tc>
+        <w:tc>
+          <w:tcPr>
+            <w:tcW w:w="1211" w:type="dxa"/>
+            <w:noWrap/>
+            <w:hideMark/>
+          </w:tcPr>
+          <w:p>
+            <w:pPr>
+              <w:rPr>
+                <w:rFonts w:eastAsia="Times New Roman" w:cstheme="minorHAnsi"/>
+                <w:color w:val="000000"/>
+                <w:sz w:val="20"/>
+                <w:szCs w:val="20"/>
+              </w:rPr>
+            </w:pPr>
+            <w:r>
+              <w:rPr>
+                <w:rFonts w:eastAsia="Times New Roman" w:cstheme="minorHAnsi"/>
+                <w:color w:val="000000"/>
+                <w:sz w:val="20"/>
+                <w:szCs w:val="20"/>
+              </w:rPr>
+              <w:t>emotions</w:t>
+            </w:r>
+          </w:p>
+        </w:tc>
+        <w:tc>
+          <w:tcPr>
+            <w:tcW w:w="1211" w:type="dxa"/>
+            <w:noWrap/>
+            <w:hideMark/>
+          </w:tcPr>
+          <w:p>
+            <w:pPr>
+              <w:rPr>
+                <w:rFonts w:eastAsia="Times New Roman" w:cstheme="minorHAnsi"/>
+                <w:color w:val="000000"/>
+                <w:sz w:val="20"/>
+                <w:szCs w:val="20"/>
+              </w:rPr>
+            </w:pPr>
+            <w:r>
+              <w:rPr>
+                <w:rFonts w:eastAsia="Times New Roman" w:cstheme="minorHAnsi"/>
+                <w:color w:val="000000"/>
+                <w:sz w:val="20"/>
+                <w:szCs w:val="20"/>
+              </w:rPr>
+              <w:t>less</w:t>
+            </w:r>
+          </w:p>
+        </w:tc>
+        <w:tc>
+          <w:tcPr>
+            <w:tcW w:w="1211" w:type="dxa"/>
+            <w:noWrap/>
+            <w:hideMark/>
+          </w:tcPr>
+          <w:p>
+            <w:pPr>
+              <w:rPr>
+                <w:rFonts w:eastAsia="Times New Roman" w:cstheme="minorHAnsi"/>
+                <w:color w:val="000000"/>
+                <w:sz w:val="20"/>
+                <w:szCs w:val="20"/>
+              </w:rPr>
+            </w:pPr>
+            <w:r>
+              <w:rPr>
+                <w:rFonts w:eastAsia="Times New Roman" w:cstheme="minorHAnsi"/>
+                <w:color w:val="000000"/>
+                <w:sz w:val="20"/>
+                <w:szCs w:val="20"/>
+              </w:rPr>
+              <w:t>andy</w:t>
+            </w:r>
+          </w:p>
+        </w:tc>
+        <w:tc>
+          <w:tcPr>
+            <w:tcW w:w="1211" w:type="dxa"/>
+            <w:noWrap/>
+            <w:hideMark/>
+          </w:tcPr>
+          <w:p>
+            <w:pPr>
+              <w:rPr>
+                <w:rFonts w:eastAsia="Times New Roman" w:cstheme="minorHAnsi"/>
+                <w:color w:val="000000"/>
+                <w:sz w:val="20"/>
+                <w:szCs w:val="20"/>
+              </w:rPr>
+            </w:pPr>
+            <w:r>
+              <w:rPr>
+                <w:rFonts w:eastAsia="Times New Roman" w:cstheme="minorHAnsi"/>
+                <w:color w:val="000000"/>
+                <w:sz w:val="20"/>
+                <w:szCs w:val="20"/>
+              </w:rPr>
+              <w:t>everything</w:t>
+            </w:r>
+          </w:p>
+        </w:tc>
+      </w:tr>
+      <w:tr>
+        <w:trPr>
+          <w:trHeight w:val="300"/>
+        </w:trPr>
+        <w:tc>
+          <w:tcPr>
+            <w:tcW w:w="1211" w:type="dxa"/>
+            <w:noWrap/>
+            <w:hideMark/>
+          </w:tcPr>
+          <w:p>
+            <w:pPr>
+              <w:rPr>
+                <w:rFonts w:eastAsia="Times New Roman" w:cstheme="minorHAnsi"/>
+                <w:color w:val="000000"/>
+                <w:sz w:val="20"/>
+                <w:szCs w:val="20"/>
+              </w:rPr>
+            </w:pPr>
+            <w:r>
+              <w:rPr>
+                <w:rFonts w:eastAsia="Times New Roman" w:cstheme="minorHAnsi"/>
+                <w:color w:val="000000"/>
+                <w:sz w:val="20"/>
+                <w:szCs w:val="20"/>
+              </w:rPr>
+              <w:t>matter</w:t>
+            </w:r>
+          </w:p>
+        </w:tc>
+        <w:tc>
+          <w:tcPr>
+            <w:tcW w:w="1211" w:type="dxa"/>
+            <w:noWrap/>
+            <w:hideMark/>
+          </w:tcPr>
+          <w:p>
+            <w:pPr>
+              <w:rPr>
+                <w:rFonts w:eastAsia="Times New Roman" w:cstheme="minorHAnsi"/>
+                <w:color w:val="000000"/>
+                <w:sz w:val="20"/>
+                <w:szCs w:val="20"/>
+              </w:rPr>
+            </w:pPr>
+            <w:r>
+              <w:rPr>
+                <w:rFonts w:eastAsia="Times New Roman" w:cstheme="minorHAnsi"/>
+                <w:color w:val="000000"/>
+                <w:sz w:val="20"/>
+                <w:szCs w:val="20"/>
+              </w:rPr>
+              <w:t>pictures</w:t>
+            </w:r>
+          </w:p>
+        </w:tc>
+        <w:tc>
+          <w:tcPr>
+            <w:tcW w:w="1211" w:type="dxa"/>
+            <w:noWrap/>
+            <w:hideMark/>
+          </w:tcPr>
+          <w:p>
+            <w:pPr>
+              <w:rPr>
+                <w:rFonts w:eastAsia="Times New Roman" w:cstheme="minorHAnsi"/>
+                <w:color w:val="000000"/>
+                <w:sz w:val="20"/>
+                <w:szCs w:val="20"/>
+              </w:rPr>
+            </w:pPr>
+            <w:r>
+              <w:rPr>
+                <w:rFonts w:eastAsia="Times New Roman" w:cstheme="minorHAnsi"/>
+                <w:color w:val="000000"/>
+                <w:sz w:val="20"/>
+                <w:szCs w:val="20"/>
+              </w:rPr>
+              <w:t>heart</w:t>
+            </w:r>
+          </w:p>
+        </w:tc>
+        <w:tc>
+          <w:tcPr>
+            <w:tcW w:w="1211" w:type="dxa"/>
+            <w:noWrap/>
+            <w:hideMark/>
+          </w:tcPr>
+          <w:p>
+            <w:pPr>
+              <w:rPr>
+                <w:rFonts w:eastAsia="Times New Roman" w:cstheme="minorHAnsi"/>
+                <w:color w:val="000000"/>
+                <w:sz w:val="20"/>
+                <w:szCs w:val="20"/>
+              </w:rPr>
+            </w:pPr>
+            <w:r>
+              <w:rPr>
+                <w:rFonts w:eastAsia="Times New Roman" w:cstheme="minorHAnsi"/>
+                <w:color w:val="000000"/>
+                <w:sz w:val="20"/>
+                <w:szCs w:val="20"/>
+              </w:rPr>
+              <w:t>great</w:t>
+            </w:r>
+          </w:p>
+        </w:tc>
+        <w:tc>
+          <w:tcPr>
+            <w:tcW w:w="1211" w:type="dxa"/>
+            <w:noWrap/>
+            <w:hideMark/>
+          </w:tcPr>
+          <w:p>
+            <w:pPr>
+              <w:rPr>
+                <w:rFonts w:eastAsia="Times New Roman" w:cstheme="minorHAnsi"/>
+                <w:color w:val="000000"/>
+                <w:sz w:val="20"/>
+                <w:szCs w:val="20"/>
+              </w:rPr>
+            </w:pPr>
+            <w:r>
+              <w:rPr>
+                <w:rFonts w:eastAsia="Times New Roman" w:cstheme="minorHAnsi"/>
+                <w:color w:val="000000"/>
+                <w:sz w:val="20"/>
+                <w:szCs w:val="20"/>
+              </w:rPr>
+              <w:t>vinci</w:t>
+            </w:r>
+          </w:p>
+        </w:tc>
+      </w:tr>
+      <w:tr>
+        <w:trPr>
+          <w:trHeight w:val="300"/>
+        </w:trPr>
+        <w:tc>
+          <w:tcPr>
+            <w:tcW w:w="1211" w:type="dxa"/>
+            <w:noWrap/>
+            <w:hideMark/>
+          </w:tcPr>
+          <w:p>
+            <w:pPr>
+              <w:rPr>
+                <w:rFonts w:eastAsia="Times New Roman" w:cstheme="minorHAnsi"/>
+                <w:color w:val="000000"/>
+                <w:sz w:val="20"/>
+                <w:szCs w:val="20"/>
+              </w:rPr>
+            </w:pPr>
+            <w:r>
+              <w:rPr>
+                <w:rFonts w:eastAsia="Times New Roman" w:cstheme="minorHAnsi"/>
+                <w:color w:val="000000"/>
+                <w:sz w:val="20"/>
+                <w:szCs w:val="20"/>
+              </w:rPr>
+              <w:t>takes</w:t>
+            </w:r>
+          </w:p>
+        </w:tc>
+        <w:tc>
+          <w:tcPr>
+            <w:tcW w:w="1211" w:type="dxa"/>
+            <w:noWrap/>
+            <w:hideMark/>
+          </w:tcPr>
+          <w:p>
+            <w:pPr>
+              <w:rPr>
+                <w:rFonts w:eastAsia="Times New Roman" w:cstheme="minorHAnsi"/>
+                <w:color w:val="000000"/>
+                <w:sz w:val="20"/>
+                <w:szCs w:val="20"/>
+              </w:rPr>
+            </w:pPr>
+            <w:r>
+              <w:rPr>
+                <w:rFonts w:eastAsia="Times New Roman" w:cstheme="minorHAnsi"/>
+                <w:color w:val="000000"/>
+                <w:sz w:val="20"/>
+                <w:szCs w:val="20"/>
+              </w:rPr>
+              <w:t>gogh</w:t>
+            </w:r>
+          </w:p>
+        </w:tc>
+        <w:tc>
+          <w:tcPr>
+            <w:tcW w:w="1211" w:type="dxa"/>
+            <w:noWrap/>
+            <w:hideMark/>
+          </w:tcPr>
+          <w:p>
+            <w:pPr>
+              <w:rPr>
+                <w:rFonts w:eastAsia="Times New Roman" w:cstheme="minorHAnsi"/>
+                <w:color w:val="000000"/>
+                <w:sz w:val="20"/>
+                <w:szCs w:val="20"/>
+              </w:rPr>
+            </w:pPr>
+            <w:r>
+              <w:rPr>
+                <w:rFonts w:eastAsia="Times New Roman" w:cstheme="minorHAnsi"/>
+                <w:color w:val="000000"/>
+                <w:sz w:val="20"/>
+                <w:szCs w:val="20"/>
+              </w:rPr>
+              <w:t>henri</w:t>
+            </w:r>
+          </w:p>
+        </w:tc>
+        <w:tc>
+          <w:tcPr>
+            <w:tcW w:w="1211" w:type="dxa"/>
+            <w:noWrap/>
+            <w:hideMark/>
+          </w:tcPr>
+          <w:p>
+            <w:pPr>
+              <w:rPr>
+                <w:rFonts w:eastAsia="Times New Roman" w:cstheme="minorHAnsi"/>
+                <w:color w:val="000000"/>
+                <w:sz w:val="20"/>
+                <w:szCs w:val="20"/>
+              </w:rPr>
+            </w:pPr>
+            <w:r>
+              <w:rPr>
+                <w:rFonts w:eastAsia="Times New Roman" w:cstheme="minorHAnsi"/>
+                <w:color w:val="000000"/>
+                <w:sz w:val="20"/>
+                <w:szCs w:val="20"/>
+              </w:rPr>
+              <w:t>marc</w:t>
+            </w:r>
+          </w:p>
+        </w:tc>
+        <w:tc>
+          <w:tcPr>
+            <w:tcW w:w="1211" w:type="dxa"/>
+            <w:noWrap/>
+            <w:hideMark/>
+          </w:tcPr>
+          <w:p>
+            <w:pPr>
+              <w:rPr>
+                <w:rFonts w:eastAsia="Times New Roman" w:cstheme="minorHAnsi"/>
+                <w:color w:val="000000"/>
+                <w:sz w:val="20"/>
+                <w:szCs w:val="20"/>
+              </w:rPr>
+            </w:pPr>
+            <w:r>
+              <w:rPr>
+                <w:rFonts w:eastAsia="Times New Roman" w:cstheme="minorHAnsi"/>
+                <w:color w:val="000000"/>
+                <w:sz w:val="20"/>
+                <w:szCs w:val="20"/>
+              </w:rPr>
+              <w:t>makes</w:t>
+            </w:r>
+          </w:p>
+        </w:tc>
+      </w:tr>
+      <w:tr>
+        <w:trPr>
+          <w:trHeight w:val="300"/>
+        </w:trPr>
+        <w:tc>
+          <w:tcPr>
+            <w:tcW w:w="1211" w:type="dxa"/>
+            <w:noWrap/>
+            <w:hideMark/>
+          </w:tcPr>
+          <w:p>
+            <w:pPr>
+              <w:rPr>
+                <w:rFonts w:eastAsia="Times New Roman" w:cstheme="minorHAnsi"/>
+                <w:color w:val="000000"/>
+                <w:sz w:val="20"/>
+                <w:szCs w:val="20"/>
+              </w:rPr>
+            </w:pPr>
+            <w:r>
+              <w:rPr>
+                <w:rFonts w:eastAsia="Times New Roman" w:cstheme="minorHAnsi"/>
+                <w:color w:val="000000"/>
+                <w:sz w:val="20"/>
+                <w:szCs w:val="20"/>
+              </w:rPr>
+              <w:t>always</w:t>
+            </w:r>
+          </w:p>
+        </w:tc>
+        <w:tc>
+          <w:tcPr>
+            <w:tcW w:w="1211" w:type="dxa"/>
+            <w:noWrap/>
+            <w:hideMark/>
+          </w:tcPr>
+          <w:p>
+            <w:pPr>
+              <w:rPr>
+                <w:rFonts w:eastAsia="Times New Roman" w:cstheme="minorHAnsi"/>
+                <w:color w:val="000000"/>
+                <w:sz w:val="20"/>
+                <w:szCs w:val="20"/>
+              </w:rPr>
+            </w:pPr>
+            <w:r>
+              <w:rPr>
+                <w:rFonts w:eastAsia="Times New Roman" w:cstheme="minorHAnsi"/>
+                <w:color w:val="000000"/>
+                <w:sz w:val="20"/>
+                <w:szCs w:val="20"/>
+              </w:rPr>
+              <w:t>words</w:t>
+            </w:r>
+          </w:p>
+        </w:tc>
+        <w:tc>
+          <w:tcPr>
+            <w:tcW w:w="1211" w:type="dxa"/>
+            <w:noWrap/>
+            <w:hideMark/>
+          </w:tcPr>
+          <w:p>
+            <w:pPr>
+              <w:rPr>
+                <w:rFonts w:eastAsia="Times New Roman" w:cstheme="minorHAnsi"/>
+                <w:color w:val="000000"/>
+                <w:sz w:val="20"/>
+                <w:szCs w:val="20"/>
+              </w:rPr>
+            </w:pPr>
+            <w:r>
+              <w:rPr>
+                <w:rFonts w:eastAsia="Times New Roman" w:cstheme="minorHAnsi"/>
+                <w:color w:val="000000"/>
+                <w:sz w:val="20"/>
+                <w:szCs w:val="20"/>
+              </w:rPr>
+              <w:t>warhol</w:t>
+            </w:r>
+          </w:p>
+        </w:tc>
+        <w:tc>
+          <w:tcPr>
+            <w:tcW w:w="1211" w:type="dxa"/>
+            <w:noWrap/>
+            <w:hideMark/>
+          </w:tcPr>
+          <w:p>
+            <w:pPr>
+              <w:rPr>
+                <w:rFonts w:eastAsia="Times New Roman" w:cstheme="minorHAnsi"/>
+                <w:color w:val="000000"/>
+                <w:sz w:val="20"/>
+                <w:szCs w:val="20"/>
+              </w:rPr>
+            </w:pPr>
+            <w:r>
+              <w:rPr>
+                <w:rFonts w:eastAsia="Times New Roman" w:cstheme="minorHAnsi"/>
+                <w:color w:val="000000"/>
+                <w:sz w:val="20"/>
+                <w:szCs w:val="20"/>
+              </w:rPr>
+              <w:t>important</w:t>
+            </w:r>
+          </w:p>
+        </w:tc>
+        <w:tc>
+          <w:tcPr>
+            <w:tcW w:w="1211" w:type="dxa"/>
+            <w:noWrap/>
+            <w:hideMark/>
+          </w:tcPr>
+          <w:p>
+            <w:pPr>
+              <w:rPr>
+                <w:rFonts w:eastAsia="Times New Roman" w:cstheme="minorHAnsi"/>
+                <w:color w:val="000000"/>
+                <w:sz w:val="20"/>
+                <w:szCs w:val="20"/>
+              </w:rPr>
+            </w:pPr>
+            <w:r>
+              <w:rPr>
+                <w:rFonts w:eastAsia="Times New Roman" w:cstheme="minorHAnsi"/>
+                <w:color w:val="000000"/>
+                <w:sz w:val="20"/>
+                <w:szCs w:val="20"/>
+              </w:rPr>
+              <w:t>every</w:t>
+            </w:r>
+          </w:p>
+        </w:tc>
+      </w:tr>
+      <w:tr>
+        <w:trPr>
+          <w:trHeight w:val="300"/>
+        </w:trPr>
+        <w:tc>
+          <w:tcPr>
+            <w:tcW w:w="1211" w:type="dxa"/>
+            <w:noWrap/>
+            <w:hideMark/>
+          </w:tcPr>
+          <w:p>
+            <w:pPr>
+              <w:rPr>
+                <w:rFonts w:eastAsia="Times New Roman" w:cstheme="minorHAnsi"/>
+                <w:color w:val="000000"/>
+                <w:sz w:val="20"/>
+                <w:szCs w:val="20"/>
+              </w:rPr>
+            </w:pPr>
+            <w:r>
+              <w:rPr>
+                <w:rFonts w:eastAsia="Times New Roman" w:cstheme="minorHAnsi"/>
+                <w:color w:val="000000"/>
+                <w:sz w:val="20"/>
+                <w:szCs w:val="20"/>
+              </w:rPr>
+              <w:t>moore</w:t>
+            </w:r>
+          </w:p>
+        </w:tc>
+        <w:tc>
+          <w:tcPr>
+            <w:tcW w:w="1211" w:type="dxa"/>
+            <w:noWrap/>
+            <w:hideMark/>
+          </w:tcPr>
+          <w:p>
+            <w:pPr>
+              <w:rPr>
+                <w:rFonts w:eastAsia="Times New Roman" w:cstheme="minorHAnsi"/>
+                <w:color w:val="000000"/>
+                <w:sz w:val="20"/>
+                <w:szCs w:val="20"/>
+              </w:rPr>
+            </w:pPr>
+            <w:r>
+              <w:rPr>
+                <w:rFonts w:eastAsia="Times New Roman" w:cstheme="minorHAnsi"/>
+                <w:color w:val="000000"/>
+                <w:sz w:val="20"/>
+                <w:szCs w:val="20"/>
+              </w:rPr>
+              <w:t>they</w:t>
+            </w:r>
+          </w:p>
+        </w:tc>
+        <w:tc>
+          <w:tcPr>
+            <w:tcW w:w="1211" w:type="dxa"/>
+            <w:noWrap/>
+            <w:hideMark/>
+          </w:tcPr>
+          <w:p>
+            <w:pPr>
+              <w:rPr>
+                <w:rFonts w:eastAsia="Times New Roman" w:cstheme="minorHAnsi"/>
+                <w:color w:val="000000"/>
+                <w:sz w:val="20"/>
+                <w:szCs w:val="20"/>
+              </w:rPr>
+            </w:pPr>
+            <w:r>
+              <w:rPr>
+                <w:rFonts w:eastAsia="Times New Roman" w:cstheme="minorHAnsi"/>
+                <w:color w:val="000000"/>
+                <w:sz w:val="20"/>
+                <w:szCs w:val="20"/>
+              </w:rPr>
+              <w:t>love</w:t>
+            </w:r>
+          </w:p>
+        </w:tc>
+        <w:tc>
+          <w:tcPr>
+            <w:tcW w:w="1211" w:type="dxa"/>
+            <w:noWrap/>
+            <w:hideMark/>
+          </w:tcPr>
+          <w:p>
+            <w:pPr>
+              <w:rPr>
+                <w:rFonts w:eastAsia="Times New Roman" w:cstheme="minorHAnsi"/>
+                <w:color w:val="000000"/>
+                <w:sz w:val="20"/>
+                <w:szCs w:val="20"/>
+              </w:rPr>
+            </w:pPr>
+            <w:r>
+              <w:rPr>
+                <w:rFonts w:eastAsia="Times New Roman" w:cstheme="minorHAnsi"/>
+                <w:color w:val="000000"/>
+                <w:sz w:val="20"/>
+                <w:szCs w:val="20"/>
+              </w:rPr>
+              <w:t>paints</w:t>
+            </w:r>
+          </w:p>
+        </w:tc>
+        <w:tc>
+          <w:tcPr>
+            <w:tcW w:w="1211" w:type="dxa"/>
+            <w:noWrap/>
+            <w:hideMark/>
+          </w:tcPr>
+          <w:p>
+            <w:pPr>
+              <w:rPr>
+                <w:rFonts w:eastAsia="Times New Roman" w:cstheme="minorHAnsi"/>
+                <w:color w:val="000000"/>
+                <w:sz w:val="20"/>
+                <w:szCs w:val="20"/>
+              </w:rPr>
+            </w:pPr>
+            <w:r>
+              <w:rPr>
+                <w:rFonts w:eastAsia="Times New Roman" w:cstheme="minorHAnsi"/>
+                <w:color w:val="000000"/>
+                <w:sz w:val="20"/>
+                <w:szCs w:val="20"/>
+              </w:rPr>
+              <w:t>like</w:t>
+            </w:r>
+          </w:p>
+        </w:tc>
+      </w:tr>
+      <w:tr>
+        <w:trPr>
+          <w:trHeight w:val="300"/>
+        </w:trPr>
+        <w:tc>
+          <w:tcPr>
+            <w:tcW w:w="1211" w:type="dxa"/>
+            <w:noWrap/>
+            <w:hideMark/>
+          </w:tcPr>
+          <w:p>
+            <w:pPr>
+              <w:rPr>
+                <w:rFonts w:eastAsia="Times New Roman" w:cstheme="minorHAnsi"/>
+                <w:color w:val="000000"/>
+                <w:sz w:val="20"/>
+                <w:szCs w:val="20"/>
+              </w:rPr>
+            </w:pPr>
+            <w:r>
+              <w:rPr>
+                <w:rFonts w:eastAsia="Times New Roman" w:cstheme="minorHAnsi"/>
+                <w:color w:val="000000"/>
+                <w:sz w:val="20"/>
+                <w:szCs w:val="20"/>
+              </w:rPr>
+              <w:t>paints</w:t>
+            </w:r>
+          </w:p>
+        </w:tc>
+        <w:tc>
+          <w:tcPr>
+            <w:tcW w:w="1211" w:type="dxa"/>
+            <w:noWrap/>
+            <w:hideMark/>
+          </w:tcPr>
+          <w:p>
+            <w:pPr>
+              <w:rPr>
+                <w:rFonts w:eastAsia="Times New Roman" w:cstheme="minorHAnsi"/>
+                <w:color w:val="000000"/>
+                <w:sz w:val="20"/>
+                <w:szCs w:val="20"/>
+              </w:rPr>
+            </w:pPr>
+            <w:r>
+              <w:rPr>
+                <w:rFonts w:eastAsia="Times New Roman" w:cstheme="minorHAnsi"/>
+                <w:color w:val="000000"/>
+                <w:sz w:val="20"/>
+                <w:szCs w:val="20"/>
+              </w:rPr>
+              <w:t>dali</w:t>
+            </w:r>
+          </w:p>
+        </w:tc>
+        <w:tc>
+          <w:tcPr>
+            <w:tcW w:w="1211" w:type="dxa"/>
+            <w:noWrap/>
+            <w:hideMark/>
+          </w:tcPr>
+          <w:p>
+            <w:pPr>
+              <w:rPr>
+                <w:rFonts w:eastAsia="Times New Roman" w:cstheme="minorHAnsi"/>
+                <w:color w:val="000000"/>
+                <w:sz w:val="20"/>
+                <w:szCs w:val="20"/>
+              </w:rPr>
+            </w:pPr>
+            <w:r>
+              <w:rPr>
+                <w:rFonts w:eastAsia="Times New Roman" w:cstheme="minorHAnsi"/>
+                <w:color w:val="000000"/>
+                <w:sz w:val="20"/>
+                <w:szCs w:val="20"/>
+              </w:rPr>
+              <w:t>mastery</w:t>
+            </w:r>
+          </w:p>
+        </w:tc>
+        <w:tc>
+          <w:tcPr>
+            <w:tcW w:w="1211" w:type="dxa"/>
+            <w:noWrap/>
+            <w:hideMark/>
+          </w:tcPr>
+          <w:p>
+            <w:pPr>
+              <w:rPr>
+                <w:rFonts w:eastAsia="Times New Roman" w:cstheme="minorHAnsi"/>
+                <w:color w:val="000000"/>
+                <w:sz w:val="20"/>
+                <w:szCs w:val="20"/>
+              </w:rPr>
+            </w:pPr>
+            <w:r>
+              <w:rPr>
+                <w:rFonts w:eastAsia="Times New Roman" w:cstheme="minorHAnsi"/>
+                <w:color w:val="000000"/>
+                <w:sz w:val="20"/>
+                <w:szCs w:val="20"/>
+              </w:rPr>
+              <w:t>others</w:t>
+            </w:r>
+          </w:p>
+        </w:tc>
+        <w:tc>
+          <w:tcPr>
+            <w:tcW w:w="1211" w:type="dxa"/>
+            <w:noWrap/>
+            <w:hideMark/>
+          </w:tcPr>
+          <w:p>
+            <w:pPr>
+              <w:rPr>
+                <w:rFonts w:eastAsia="Times New Roman" w:cstheme="minorHAnsi"/>
+                <w:color w:val="000000"/>
+                <w:sz w:val="20"/>
+                <w:szCs w:val="20"/>
+              </w:rPr>
+            </w:pPr>
+            <w:r>
+              <w:rPr>
+                <w:rFonts w:eastAsia="Times New Roman" w:cstheme="minorHAnsi"/>
+                <w:color w:val="000000"/>
+                <w:sz w:val="20"/>
+                <w:szCs w:val="20"/>
+              </w:rPr>
+              <w:t>painters</w:t>
+            </w:r>
+          </w:p>
+        </w:tc>
+      </w:tr>
+      <w:tr>
+        <w:trPr>
+          <w:trHeight w:val="300"/>
+        </w:trPr>
+        <w:tc>
+          <w:tcPr>
+            <w:tcW w:w="1211" w:type="dxa"/>
+            <w:noWrap/>
+            <w:hideMark/>
+          </w:tcPr>
+          <w:p>
+            <w:pPr>
+              <w:rPr>
+                <w:rFonts w:eastAsia="Times New Roman" w:cstheme="minorHAnsi"/>
+                <w:color w:val="000000"/>
+                <w:sz w:val="20"/>
+                <w:szCs w:val="20"/>
+              </w:rPr>
+            </w:pPr>
+            <w:r>
+              <w:rPr>
+                <w:rFonts w:eastAsia="Times New Roman" w:cstheme="minorHAnsi"/>
+                <w:color w:val="000000"/>
+                <w:sz w:val="20"/>
+                <w:szCs w:val="20"/>
+              </w:rPr>
+              <w:t>cezanne</w:t>
+            </w:r>
+          </w:p>
+        </w:tc>
+        <w:tc>
+          <w:tcPr>
+            <w:tcW w:w="1211" w:type="dxa"/>
+            <w:noWrap/>
+            <w:hideMark/>
+          </w:tcPr>
+          <w:p>
+            <w:pPr>
+              <w:rPr>
+                <w:rFonts w:eastAsia="Times New Roman" w:cstheme="minorHAnsi"/>
+                <w:color w:val="000000"/>
+                <w:sz w:val="20"/>
+                <w:szCs w:val="20"/>
+              </w:rPr>
+            </w:pPr>
+            <w:r>
+              <w:rPr>
+                <w:rFonts w:eastAsia="Times New Roman" w:cstheme="minorHAnsi"/>
+                <w:color w:val="000000"/>
+                <w:sz w:val="20"/>
+                <w:szCs w:val="20"/>
+              </w:rPr>
+              <w:t>francis</w:t>
+            </w:r>
+          </w:p>
+        </w:tc>
+        <w:tc>
+          <w:tcPr>
+            <w:tcW w:w="1211" w:type="dxa"/>
+            <w:noWrap/>
+            <w:hideMark/>
+          </w:tcPr>
+          <w:p>
+            <w:pPr>
+              <w:rPr>
+                <w:rFonts w:eastAsia="Times New Roman" w:cstheme="minorHAnsi"/>
+                <w:color w:val="000000"/>
+                <w:sz w:val="20"/>
+                <w:szCs w:val="20"/>
+              </w:rPr>
+            </w:pPr>
+            <w:r>
+              <w:rPr>
+                <w:rFonts w:eastAsia="Times New Roman" w:cstheme="minorHAnsi"/>
+                <w:color w:val="000000"/>
+                <w:sz w:val="20"/>
+                <w:szCs w:val="20"/>
+              </w:rPr>
+              <w:t>knowing</w:t>
+            </w:r>
+          </w:p>
+        </w:tc>
+        <w:tc>
+          <w:tcPr>
+            <w:tcW w:w="1211" w:type="dxa"/>
+            <w:noWrap/>
+            <w:hideMark/>
+          </w:tcPr>
+          <w:p>
+            <w:pPr>
+              <w:rPr>
+                <w:rFonts w:eastAsia="Times New Roman" w:cstheme="minorHAnsi"/>
+                <w:color w:val="000000"/>
+                <w:sz w:val="20"/>
+                <w:szCs w:val="20"/>
+              </w:rPr>
+            </w:pPr>
+            <w:r>
+              <w:rPr>
+                <w:rFonts w:eastAsia="Times New Roman" w:cstheme="minorHAnsi"/>
+                <w:color w:val="000000"/>
+                <w:sz w:val="20"/>
+                <w:szCs w:val="20"/>
+              </w:rPr>
+              <w:t>ideas</w:t>
+            </w:r>
+          </w:p>
+        </w:tc>
+        <w:tc>
+          <w:tcPr>
+            <w:tcW w:w="1211" w:type="dxa"/>
+            <w:noWrap/>
+            <w:hideMark/>
+          </w:tcPr>
+          <w:p>
+            <w:pPr>
+              <w:rPr>
+                <w:rFonts w:eastAsia="Times New Roman" w:cstheme="minorHAnsi"/>
+                <w:color w:val="000000"/>
+                <w:sz w:val="20"/>
+                <w:szCs w:val="20"/>
+              </w:rPr>
+            </w:pPr>
+            <w:r>
+              <w:rPr>
+                <w:rFonts w:eastAsia="Times New Roman" w:cstheme="minorHAnsi"/>
+                <w:color w:val="000000"/>
+                <w:sz w:val="20"/>
+                <w:szCs w:val="20"/>
+              </w:rPr>
+              <w:t>van</w:t>
+            </w:r>
+          </w:p>
+        </w:tc>
+      </w:tr>
+      <w:tr>
+        <w:trPr>
+          <w:trHeight w:val="300"/>
+        </w:trPr>
+        <w:tc>
+          <w:tcPr>
+            <w:tcW w:w="1211" w:type="dxa"/>
+            <w:noWrap/>
+            <w:hideMark/>
+          </w:tcPr>
+          <w:p>
+            <w:pPr>
+              <w:rPr>
+                <w:rFonts w:eastAsia="Times New Roman" w:cstheme="minorHAnsi"/>
+                <w:color w:val="000000"/>
+                <w:sz w:val="20"/>
+                <w:szCs w:val="20"/>
+              </w:rPr>
+            </w:pPr>
+            <w:r>
+              <w:rPr>
+                <w:rFonts w:eastAsia="Times New Roman" w:cstheme="minorHAnsi"/>
+                <w:color w:val="000000"/>
+                <w:sz w:val="20"/>
+                <w:szCs w:val="20"/>
+              </w:rPr>
+              <w:t>one</w:t>
+            </w:r>
+          </w:p>
+        </w:tc>
+        <w:tc>
+          <w:tcPr>
+            <w:tcW w:w="1211" w:type="dxa"/>
+            <w:noWrap/>
+            <w:hideMark/>
+          </w:tcPr>
+          <w:p>
+            <w:pPr>
+              <w:rPr>
+                <w:rFonts w:eastAsia="Times New Roman" w:cstheme="minorHAnsi"/>
+                <w:color w:val="000000"/>
+                <w:sz w:val="20"/>
+                <w:szCs w:val="20"/>
+              </w:rPr>
+            </w:pPr>
+            <w:r>
+              <w:rPr>
+                <w:rFonts w:eastAsia="Times New Roman" w:cstheme="minorHAnsi"/>
+                <w:color w:val="000000"/>
+                <w:sz w:val="20"/>
+                <w:szCs w:val="20"/>
+              </w:rPr>
+              <w:t>create</w:t>
+            </w:r>
+          </w:p>
+        </w:tc>
+        <w:tc>
+          <w:tcPr>
+            <w:tcW w:w="1211" w:type="dxa"/>
+            <w:noWrap/>
+            <w:hideMark/>
+          </w:tcPr>
+          <w:p>
+            <w:pPr>
+              <w:rPr>
+                <w:rFonts w:eastAsia="Times New Roman" w:cstheme="minorHAnsi"/>
+                <w:color w:val="000000"/>
+                <w:sz w:val="20"/>
+                <w:szCs w:val="20"/>
+              </w:rPr>
+            </w:pPr>
+            <w:r>
+              <w:rPr>
+                <w:rFonts w:eastAsia="Times New Roman" w:cstheme="minorHAnsi"/>
+                <w:color w:val="000000"/>
+                <w:sz w:val="20"/>
+                <w:szCs w:val="20"/>
+              </w:rPr>
+              <w:t>away</w:t>
+            </w:r>
+          </w:p>
+        </w:tc>
+        <w:tc>
+          <w:tcPr>
+            <w:tcW w:w="1211" w:type="dxa"/>
+            <w:noWrap/>
+            <w:hideMark/>
+          </w:tcPr>
+          <w:p>
+            <w:pPr>
+              <w:rPr>
+                <w:rFonts w:eastAsia="Times New Roman" w:cstheme="minorHAnsi"/>
+                <w:color w:val="000000"/>
+                <w:sz w:val="20"/>
+                <w:szCs w:val="20"/>
+              </w:rPr>
+            </w:pPr>
+            <w:r>
+              <w:rPr>
+                <w:rFonts w:eastAsia="Times New Roman" w:cstheme="minorHAnsi"/>
+                <w:color w:val="000000"/>
+                <w:sz w:val="20"/>
+                <w:szCs w:val="20"/>
+              </w:rPr>
+              <w:t>new</w:t>
+            </w:r>
+          </w:p>
+        </w:tc>
+        <w:tc>
+          <w:tcPr>
+            <w:tcW w:w="1211" w:type="dxa"/>
+            <w:noWrap/>
+            <w:hideMark/>
+          </w:tcPr>
+          <w:p>
+            <w:pPr>
+              <w:rPr>
+                <w:rFonts w:eastAsia="Times New Roman" w:cstheme="minorHAnsi"/>
+                <w:color w:val="000000"/>
+                <w:sz w:val="20"/>
+                <w:szCs w:val="20"/>
+              </w:rPr>
+            </w:pPr>
+            <w:r>
+              <w:rPr>
+                <w:rFonts w:eastAsia="Times New Roman" w:cstheme="minorHAnsi"/>
+                <w:color w:val="000000"/>
+                <w:sz w:val="20"/>
+                <w:szCs w:val="20"/>
+              </w:rPr>
+              <w:t>courage</w:t>
+            </w:r>
+          </w:p>
+        </w:tc>
+      </w:tr>
+      <w:tr>
+        <w:trPr>
+          <w:trHeight w:val="300"/>
+        </w:trPr>
+        <w:tc>
+          <w:tcPr>
+            <w:tcW w:w="1211" w:type="dxa"/>
+            <w:noWrap/>
+            <w:hideMark/>
+          </w:tcPr>
+          <w:p>
+            <w:pPr>
+              <w:rPr>
+                <w:rFonts w:eastAsia="Times New Roman" w:cstheme="minorHAnsi"/>
+                <w:color w:val="000000"/>
+                <w:sz w:val="20"/>
+                <w:szCs w:val="20"/>
+              </w:rPr>
+            </w:pPr>
+            <w:r>
+              <w:rPr>
+                <w:rFonts w:eastAsia="Times New Roman" w:cstheme="minorHAnsi"/>
+                <w:color w:val="000000"/>
+                <w:sz w:val="20"/>
+                <w:szCs w:val="20"/>
+              </w:rPr>
+              <w:t>seen</w:t>
+            </w:r>
+          </w:p>
+        </w:tc>
+        <w:tc>
+          <w:tcPr>
+            <w:tcW w:w="1211" w:type="dxa"/>
+            <w:noWrap/>
+            <w:hideMark/>
+          </w:tcPr>
+          <w:p>
+            <w:pPr>
+              <w:rPr>
+                <w:rFonts w:eastAsia="Times New Roman" w:cstheme="minorHAnsi"/>
+                <w:color w:val="000000"/>
+                <w:sz w:val="20"/>
+                <w:szCs w:val="20"/>
+              </w:rPr>
+            </w:pPr>
+            <w:r>
+              <w:rPr>
+                <w:rFonts w:eastAsia="Times New Roman" w:cstheme="minorHAnsi"/>
+                <w:color w:val="000000"/>
+                <w:sz w:val="20"/>
+                <w:szCs w:val="20"/>
+              </w:rPr>
+              <w:t>auguste</w:t>
+            </w:r>
+          </w:p>
+        </w:tc>
+        <w:tc>
+          <w:tcPr>
+            <w:tcW w:w="1211" w:type="dxa"/>
+            <w:noWrap/>
+            <w:hideMark/>
+          </w:tcPr>
+          <w:p>
+            <w:pPr>
+              <w:rPr>
+                <w:rFonts w:eastAsia="Times New Roman" w:cstheme="minorHAnsi"/>
+                <w:color w:val="000000"/>
+                <w:sz w:val="20"/>
+                <w:szCs w:val="20"/>
+              </w:rPr>
+            </w:pPr>
+            <w:r>
+              <w:rPr>
+                <w:rFonts w:eastAsia="Times New Roman" w:cstheme="minorHAnsi"/>
+                <w:color w:val="000000"/>
+                <w:sz w:val="20"/>
+                <w:szCs w:val="20"/>
+              </w:rPr>
+              <w:t>done</w:t>
+            </w:r>
+          </w:p>
+        </w:tc>
+        <w:tc>
+          <w:tcPr>
+            <w:tcW w:w="1211" w:type="dxa"/>
+            <w:noWrap/>
+            <w:hideMark/>
+          </w:tcPr>
+          <w:p>
+            <w:pPr>
+              <w:rPr>
+                <w:rFonts w:eastAsia="Times New Roman" w:cstheme="minorHAnsi"/>
+                <w:color w:val="000000"/>
+                <w:sz w:val="20"/>
+                <w:szCs w:val="20"/>
+              </w:rPr>
+            </w:pPr>
+            <w:r>
+              <w:rPr>
+                <w:rFonts w:eastAsia="Times New Roman" w:cstheme="minorHAnsi"/>
+                <w:color w:val="000000"/>
+                <w:sz w:val="20"/>
+                <w:szCs w:val="20"/>
+              </w:rPr>
+              <w:t>must</w:t>
+            </w:r>
+          </w:p>
+        </w:tc>
+        <w:tc>
+          <w:tcPr>
+            <w:tcW w:w="1211" w:type="dxa"/>
+            <w:noWrap/>
+            <w:hideMark/>
+          </w:tcPr>
+          <w:p>
+            <w:pPr>
+              <w:rPr>
+                <w:rFonts w:eastAsia="Times New Roman" w:cstheme="minorHAnsi"/>
+                <w:color w:val="000000"/>
+                <w:sz w:val="20"/>
+                <w:szCs w:val="20"/>
+              </w:rPr>
+            </w:pPr>
+            <w:r>
+              <w:rPr>
+                <w:rFonts w:eastAsia="Times New Roman" w:cstheme="minorHAnsi"/>
+                <w:color w:val="000000"/>
+                <w:sz w:val="20"/>
+                <w:szCs w:val="20"/>
+              </w:rPr>
+              <w:t>want</w:t>
+            </w:r>
+          </w:p>
+        </w:tc>
+      </w:tr>
+      <w:tr>
+        <w:trPr>
+          <w:trHeight w:val="300"/>
+        </w:trPr>
+        <w:tc>
+          <w:tcPr>
+            <w:tcW w:w="1211" w:type="dxa"/>
+            <w:noWrap/>
+            <w:hideMark/>
+          </w:tcPr>
+          <w:p>
+            <w:pPr>
+              <w:rPr>
+                <w:rFonts w:eastAsia="Times New Roman" w:cstheme="minorHAnsi"/>
+                <w:color w:val="000000"/>
+                <w:sz w:val="20"/>
+                <w:szCs w:val="20"/>
+              </w:rPr>
+            </w:pPr>
+            <w:r>
+              <w:rPr>
+                <w:rFonts w:eastAsia="Times New Roman" w:cstheme="minorHAnsi"/>
+                <w:color w:val="000000"/>
+                <w:sz w:val="20"/>
+                <w:szCs w:val="20"/>
+              </w:rPr>
+              <w:t>salvador</w:t>
+            </w:r>
+          </w:p>
+        </w:tc>
+        <w:tc>
+          <w:tcPr>
+            <w:tcW w:w="1211" w:type="dxa"/>
+            <w:noWrap/>
+            <w:hideMark/>
+          </w:tcPr>
+          <w:p>
+            <w:pPr>
+              <w:rPr>
+                <w:rFonts w:eastAsia="Times New Roman" w:cstheme="minorHAnsi"/>
+                <w:color w:val="000000"/>
+                <w:sz w:val="20"/>
+                <w:szCs w:val="20"/>
+              </w:rPr>
+            </w:pPr>
+            <w:r>
+              <w:rPr>
+                <w:rFonts w:eastAsia="Times New Roman" w:cstheme="minorHAnsi"/>
+                <w:color w:val="000000"/>
+                <w:sz w:val="20"/>
+                <w:szCs w:val="20"/>
+              </w:rPr>
+              <w:t>make</w:t>
+            </w:r>
+          </w:p>
+        </w:tc>
+        <w:tc>
+          <w:tcPr>
+            <w:tcW w:w="1211" w:type="dxa"/>
+            <w:noWrap/>
+            <w:hideMark/>
+          </w:tcPr>
+          <w:p>
+            <w:pPr>
+              <w:rPr>
+                <w:rFonts w:eastAsia="Times New Roman" w:cstheme="minorHAnsi"/>
+                <w:color w:val="000000"/>
+                <w:sz w:val="20"/>
+                <w:szCs w:val="20"/>
+              </w:rPr>
+            </w:pPr>
+            <w:r>
+              <w:rPr>
+                <w:rFonts w:eastAsia="Times New Roman" w:cstheme="minorHAnsi"/>
+                <w:color w:val="000000"/>
+                <w:sz w:val="20"/>
+                <w:szCs w:val="20"/>
+              </w:rPr>
+              <w:t>get</w:t>
+            </w:r>
+          </w:p>
+        </w:tc>
+        <w:tc>
+          <w:tcPr>
+            <w:tcW w:w="1211" w:type="dxa"/>
+            <w:noWrap/>
+            <w:hideMark/>
+          </w:tcPr>
+          <w:p>
+            <w:pPr>
+              <w:rPr>
+                <w:rFonts w:eastAsia="Times New Roman" w:cstheme="minorHAnsi"/>
+                <w:color w:val="000000"/>
+                <w:sz w:val="20"/>
+                <w:szCs w:val="20"/>
+              </w:rPr>
+            </w:pPr>
+            <w:r>
+              <w:rPr>
+                <w:rFonts w:eastAsia="Times New Roman" w:cstheme="minorHAnsi"/>
+                <w:color w:val="000000"/>
+                <w:sz w:val="20"/>
+                <w:szCs w:val="20"/>
+              </w:rPr>
+              <w:t>just</w:t>
+            </w:r>
+          </w:p>
+        </w:tc>
+        <w:tc>
+          <w:tcPr>
+            <w:tcW w:w="1211" w:type="dxa"/>
+            <w:noWrap/>
+            <w:hideMark/>
+          </w:tcPr>
+          <w:p>
+            <w:pPr>
+              <w:rPr>
+                <w:rFonts w:eastAsia="Times New Roman" w:cstheme="minorHAnsi"/>
+                <w:color w:val="000000"/>
+                <w:sz w:val="20"/>
+                <w:szCs w:val="20"/>
+              </w:rPr>
+            </w:pPr>
+            <w:r>
+              <w:rPr>
+                <w:rFonts w:eastAsia="Times New Roman" w:cstheme="minorHAnsi"/>
+                <w:color w:val="000000"/>
+                <w:sz w:val="20"/>
+                <w:szCs w:val="20"/>
+              </w:rPr>
+              <w:t>georgia</w:t>
+            </w:r>
+          </w:p>
+        </w:tc>
+      </w:tr>
+      <w:tr>
+        <w:trPr>
+          <w:trHeight w:val="300"/>
+        </w:trPr>
+        <w:tc>
+          <w:tcPr>
+            <w:tcW w:w="1211" w:type="dxa"/>
+            <w:noWrap/>
+            <w:hideMark/>
+          </w:tcPr>
+          <w:p>
+            <w:pPr>
+              <w:rPr>
+                <w:rFonts w:eastAsia="Times New Roman" w:cstheme="minorHAnsi"/>
+                <w:color w:val="000000"/>
+                <w:sz w:val="20"/>
+                <w:szCs w:val="20"/>
+              </w:rPr>
+            </w:pPr>
+            <w:r>
+              <w:rPr>
+                <w:rFonts w:eastAsia="Times New Roman" w:cstheme="minorHAnsi"/>
+                <w:color w:val="000000"/>
+                <w:sz w:val="20"/>
+                <w:szCs w:val="20"/>
+              </w:rPr>
+              <w:t>o’keeffe</w:t>
+            </w:r>
+          </w:p>
+        </w:tc>
+        <w:tc>
+          <w:tcPr>
+            <w:tcW w:w="1211" w:type="dxa"/>
+            <w:noWrap/>
+            <w:hideMark/>
+          </w:tcPr>
+          <w:p>
+            <w:pPr>
+              <w:rPr>
+                <w:rFonts w:eastAsia="Times New Roman" w:cstheme="minorHAnsi"/>
+                <w:color w:val="000000"/>
+                <w:sz w:val="20"/>
+                <w:szCs w:val="20"/>
+              </w:rPr>
+            </w:pPr>
+            <w:r>
+              <w:rPr>
+                <w:rFonts w:eastAsia="Times New Roman" w:cstheme="minorHAnsi"/>
+                <w:color w:val="000000"/>
+                <w:sz w:val="20"/>
+                <w:szCs w:val="20"/>
+              </w:rPr>
+              <w:t>unknown</w:t>
+            </w:r>
+          </w:p>
+        </w:tc>
+        <w:tc>
+          <w:tcPr>
+            <w:tcW w:w="1211" w:type="dxa"/>
+            <w:noWrap/>
+            <w:hideMark/>
+          </w:tcPr>
+          <w:p>
+            <w:pPr>
+              <w:rPr>
+                <w:rFonts w:eastAsia="Times New Roman" w:cstheme="minorHAnsi"/>
+                <w:color w:val="000000"/>
+                <w:sz w:val="20"/>
+                <w:szCs w:val="20"/>
+              </w:rPr>
+            </w:pPr>
+            <w:r>
+              <w:rPr>
+                <w:rFonts w:eastAsia="Times New Roman" w:cstheme="minorHAnsi"/>
+                <w:color w:val="000000"/>
+                <w:sz w:val="20"/>
+                <w:szCs w:val="20"/>
+              </w:rPr>
+              <w:t>john</w:t>
+            </w:r>
+          </w:p>
+        </w:tc>
+        <w:tc>
+          <w:tcPr>
+            <w:tcW w:w="1211" w:type="dxa"/>
+            <w:noWrap/>
+            <w:hideMark/>
+          </w:tcPr>
+          <w:p>
+            <w:pPr>
+              <w:rPr>
+                <w:rFonts w:eastAsia="Times New Roman" w:cstheme="minorHAnsi"/>
+                <w:color w:val="000000"/>
+                <w:sz w:val="20"/>
+                <w:szCs w:val="20"/>
+              </w:rPr>
+            </w:pPr>
+            <w:r>
+              <w:rPr>
+                <w:rFonts w:eastAsia="Times New Roman" w:cstheme="minorHAnsi"/>
+                <w:color w:val="000000"/>
+                <w:sz w:val="20"/>
+                <w:szCs w:val="20"/>
+              </w:rPr>
+              <w:t>way</w:t>
+            </w:r>
+          </w:p>
+        </w:tc>
+        <w:tc>
+          <w:tcPr>
+            <w:tcW w:w="1211" w:type="dxa"/>
+            <w:noWrap/>
+            <w:hideMark/>
+          </w:tcPr>
+          <w:p>
+            <w:pPr>
+              <w:rPr>
+                <w:rFonts w:eastAsia="Times New Roman" w:cstheme="minorHAnsi"/>
+                <w:color w:val="000000"/>
+                <w:sz w:val="20"/>
+                <w:szCs w:val="20"/>
+              </w:rPr>
+            </w:pPr>
+            <w:r>
+              <w:rPr>
+                <w:rFonts w:eastAsia="Times New Roman" w:cstheme="minorHAnsi"/>
+                <w:color w:val="000000"/>
+                <w:sz w:val="20"/>
+                <w:szCs w:val="20"/>
+              </w:rPr>
+              <w:t>edgar</w:t>
+            </w:r>
+          </w:p>
+        </w:tc>
+      </w:tr>
+    </w:tbl>
+    <w:p>
+      <w:pPr>
+        <w:rPr>
+          <w:rFonts w:cstheme="minorHAnsi"/>
+          <w:sz w:val="20"/>
+          <w:szCs w:val="20"/>
+        </w:rPr>
+      </w:pPr>
+    </w:p>
+    <w:p>
+      <w:pPr>
+        <w:rPr>
+          <w:rFonts w:cstheme="minorHAnsi"/>
           <w:sz w:val="20"/>
           <w:szCs w:val="20"/>
         </w:rPr>
       </w:pPr>
       <w:bookmarkStart w:id="0" w:name="_GoBack"/>
       <w:bookmarkEnd w:id="0"/>
+    </w:p>
+    <w:p>
+      <w:pPr>
+        <w:rPr>
+          <w:rFonts w:cstheme="minorHAnsi"/>
+          <w:sz w:val="20"/>
+          <w:szCs w:val="20"/>
+        </w:rPr>
+      </w:pPr>
+    </w:p>
+    <w:p>
+      <w:pPr>
+        <w:rPr>
+          <w:rFonts w:cstheme="minorHAnsi"/>
+          <w:sz w:val="20"/>
+          <w:szCs w:val="20"/>
+        </w:rPr>
+      </w:pPr>
+    </w:p>
+    <w:p>
+      <w:pPr>
+        <w:rPr>
+          <w:rFonts w:cstheme="minorHAnsi"/>
+          <w:sz w:val="20"/>
+          <w:szCs w:val="20"/>
+        </w:rPr>
+      </w:pPr>
     </w:p>
     <w:sectPr>
       <w:pgSz w:w="15840" w:h="12240" w:orient="landscape"/>
@@ -1041,6 +7065,44 @@
     </w:sectPr>
   </w:body>
 </w:document>
+</file>
+
+<file path=word/endnotes.xml><?xml version="1.0" encoding="utf-8"?>
+<w:endnotes xmlns:wpc="http://schemas.microsoft.com/office/word/2010/wordprocessingCanvas" xmlns:cx="http://schemas.microsoft.com/office/drawing/2014/chartex" xmlns:cx1="http://schemas.microsoft.com/office/drawing/2015/9/8/chartex" xmlns:cx2="http://schemas.microsoft.com/office/drawing/2015/10/21/chartex" xmlns:cx3="http://schemas.microsoft.com/office/drawing/2016/5/9/chartex" xmlns:cx4="http://schemas.microsoft.com/office/drawing/2016/5/10/chartex" xmlns:cx5="http://schemas.microsoft.com/office/drawing/2016/5/11/chartex" xmlns:cx6="http://schemas.microsoft.com/office/drawing/2016/5/12/chartex" xmlns:cx7="http://schemas.microsoft.com/office/drawing/2016/5/13/chartex" xmlns:cx8="http://schemas.microsoft.com/office/drawing/2016/5/14/chartex" xmlns:mc="http://schemas.openxmlformats.org/markup-compatibility/2006" xmlns:aink="http://schemas.microsoft.com/office/drawing/2016/ink" xmlns:am3d="http://schemas.microsoft.com/office/drawing/2017/model3d" xmlns:o="urn:schemas-microsoft-com:office:office" xmlns:r="http://schemas.openxmlformats.org/officeDocument/2006/relationships" xmlns:m="http://schemas.openxmlformats.org/officeDocument/2006/math" xmlns:v="urn:schemas-microsoft-com:vml" xmlns:wp14="http://schemas.microsoft.com/office/word/2010/wordprocessingDrawing" xmlns:wp="http://schemas.openxmlformats.org/drawingml/2006/wordprocessingDrawing" xmlns:w10="urn:schemas-microsoft-com:office:word" xmlns:w="http://schemas.openxmlformats.org/wordprocessingml/2006/main" xmlns:w14="http://schemas.microsoft.com/office/word/2010/wordml" xmlns:w15="http://schemas.microsoft.com/office/word/2012/wordml" xmlns:w16cid="http://schemas.microsoft.com/office/word/2016/wordml/cid" xmlns:w16se="http://schemas.microsoft.com/office/word/2015/wordml/symex" xmlns:wpg="http://schemas.microsoft.com/office/word/2010/wordprocessingGroup" xmlns:wpi="http://schemas.microsoft.com/office/word/2010/wordprocessingInk" xmlns:wne="http://schemas.microsoft.com/office/word/2006/wordml" xmlns:wps="http://schemas.microsoft.com/office/word/2010/wordprocessingShape" mc:Ignorable="w14 w15 w16se w16cid wp14">
+  <w:endnote w:type="separator" w:id="-1">
+    <w:p>
+      <w:r>
+        <w:separator/>
+      </w:r>
+    </w:p>
+  </w:endnote>
+  <w:endnote w:type="continuationSeparator" w:id="0">
+    <w:p>
+      <w:r>
+        <w:continuationSeparator/>
+      </w:r>
+    </w:p>
+  </w:endnote>
+</w:endnotes>
+</file>
+
+<file path=word/footnotes.xml><?xml version="1.0" encoding="utf-8"?>
+<w:footnotes xmlns:wpc="http://schemas.microsoft.com/office/word/2010/wordprocessingCanvas" xmlns:cx="http://schemas.microsoft.com/office/drawing/2014/chartex" xmlns:cx1="http://schemas.microsoft.com/office/drawing/2015/9/8/chartex" xmlns:cx2="http://schemas.microsoft.com/office/drawing/2015/10/21/chartex" xmlns:cx3="http://schemas.microsoft.com/office/drawing/2016/5/9/chartex" xmlns:cx4="http://schemas.microsoft.com/office/drawing/2016/5/10/chartex" xmlns:cx5="http://schemas.microsoft.com/office/drawing/2016/5/11/chartex" xmlns:cx6="http://schemas.microsoft.com/office/drawing/2016/5/12/chartex" xmlns:cx7="http://schemas.microsoft.com/office/drawing/2016/5/13/chartex" xmlns:cx8="http://schemas.microsoft.com/office/drawing/2016/5/14/chartex" xmlns:mc="http://schemas.openxmlformats.org/markup-compatibility/2006" xmlns:aink="http://schemas.microsoft.com/office/drawing/2016/ink" xmlns:am3d="http://schemas.microsoft.com/office/drawing/2017/model3d" xmlns:o="urn:schemas-microsoft-com:office:office" xmlns:r="http://schemas.openxmlformats.org/officeDocument/2006/relationships" xmlns:m="http://schemas.openxmlformats.org/officeDocument/2006/math" xmlns:v="urn:schemas-microsoft-com:vml" xmlns:wp14="http://schemas.microsoft.com/office/word/2010/wordprocessingDrawing" xmlns:wp="http://schemas.openxmlformats.org/drawingml/2006/wordprocessingDrawing" xmlns:w10="urn:schemas-microsoft-com:office:word" xmlns:w="http://schemas.openxmlformats.org/wordprocessingml/2006/main" xmlns:w14="http://schemas.microsoft.com/office/word/2010/wordml" xmlns:w15="http://schemas.microsoft.com/office/word/2012/wordml" xmlns:w16cid="http://schemas.microsoft.com/office/word/2016/wordml/cid" xmlns:w16se="http://schemas.microsoft.com/office/word/2015/wordml/symex" xmlns:wpg="http://schemas.microsoft.com/office/word/2010/wordprocessingGroup" xmlns:wpi="http://schemas.microsoft.com/office/word/2010/wordprocessingInk" xmlns:wne="http://schemas.microsoft.com/office/word/2006/wordml" xmlns:wps="http://schemas.microsoft.com/office/word/2010/wordprocessingShape" mc:Ignorable="w14 w15 w16se w16cid wp14">
+  <w:footnote w:type="separator" w:id="-1">
+    <w:p>
+      <w:r>
+        <w:separator/>
+      </w:r>
+    </w:p>
+  </w:footnote>
+  <w:footnote w:type="continuationSeparator" w:id="0">
+    <w:p>
+      <w:r>
+        <w:continuationSeparator/>
+      </w:r>
+    </w:p>
+  </w:footnote>
+</w:footnotes>
 </file>
 
 <file path=word/styles.xml><?xml version="1.0" encoding="utf-8"?>
@@ -1477,6 +7539,48 @@
       </w:tblBorders>
     </w:tblPr>
   </w:style>
+  <w:style w:type="paragraph" w:styleId="Header">
+    <w:name w:val="header"/>
+    <w:basedOn w:val="Normal"/>
+    <w:link w:val="HeaderChar"/>
+    <w:uiPriority w:val="99"/>
+    <w:unhideWhenUsed/>
+    <w:rsid w:val="00386C7D"/>
+    <w:pPr>
+      <w:tabs>
+        <w:tab w:val="center" w:pos="4680"/>
+        <w:tab w:val="right" w:pos="9360"/>
+      </w:tabs>
+    </w:pPr>
+  </w:style>
+  <w:style w:type="character" w:customStyle="1" w:styleId="HeaderChar">
+    <w:name w:val="Header Char"/>
+    <w:basedOn w:val="DefaultParagraphFont"/>
+    <w:link w:val="Header"/>
+    <w:uiPriority w:val="99"/>
+    <w:rsid w:val="00386C7D"/>
+  </w:style>
+  <w:style w:type="paragraph" w:styleId="Footer">
+    <w:name w:val="footer"/>
+    <w:basedOn w:val="Normal"/>
+    <w:link w:val="FooterChar"/>
+    <w:uiPriority w:val="99"/>
+    <w:unhideWhenUsed/>
+    <w:rsid w:val="00386C7D"/>
+    <w:pPr>
+      <w:tabs>
+        <w:tab w:val="center" w:pos="4680"/>
+        <w:tab w:val="right" w:pos="9360"/>
+      </w:tabs>
+    </w:pPr>
+  </w:style>
+  <w:style w:type="character" w:customStyle="1" w:styleId="FooterChar">
+    <w:name w:val="Footer Char"/>
+    <w:basedOn w:val="DefaultParagraphFont"/>
+    <w:link w:val="Footer"/>
+    <w:uiPriority w:val="99"/>
+    <w:rsid w:val="00386C7D"/>
+  </w:style>
 </w:styles>
 </file>
 

--- a/AIcorrelation.docx
+++ b/AIcorrelation.docx
@@ -4129,6 +4129,33 @@
         </w:rPr>
       </w:pPr>
     </w:p>
+    <w:p>
+      <w:pPr>
+        <w:rPr>
+          <w:rFonts w:cstheme="minorHAnsi"/>
+          <w:sz w:val="20"/>
+          <w:szCs w:val="20"/>
+        </w:rPr>
+      </w:pPr>
+    </w:p>
+    <w:p>
+      <w:pPr>
+        <w:rPr>
+          <w:rFonts w:cstheme="minorHAnsi"/>
+          <w:sz w:val="20"/>
+          <w:szCs w:val="20"/>
+        </w:rPr>
+      </w:pPr>
+    </w:p>
+    <w:p>
+      <w:pPr>
+        <w:rPr>
+          <w:rFonts w:cstheme="minorHAnsi"/>
+          <w:sz w:val="20"/>
+          <w:szCs w:val="20"/>
+        </w:rPr>
+      </w:pPr>
+    </w:p>
     <w:tbl>
       <w:tblPr>
         <w:tblStyle w:val="TableGrid"/>
@@ -4169,7 +4196,25 @@
                 <w:sz w:val="20"/>
                 <w:szCs w:val="20"/>
               </w:rPr>
-              <w:t>Topic Models package and Latent Dirichlet Allocation</w:t>
+              <w:t xml:space="preserve">Topic Models </w:t>
+            </w:r>
+            <w:r>
+              <w:rPr>
+                <w:rFonts w:cstheme="minorHAnsi"/>
+                <w:b/>
+                <w:sz w:val="20"/>
+                <w:szCs w:val="20"/>
+              </w:rPr>
+              <w:t xml:space="preserve">by </w:t>
+            </w:r>
+            <w:r>
+              <w:rPr>
+                <w:rFonts w:cstheme="minorHAnsi"/>
+                <w:b/>
+                <w:sz w:val="20"/>
+                <w:szCs w:val="20"/>
+              </w:rPr>
+              <w:t>topicmodels R package</w:t>
             </w:r>
           </w:p>
         </w:tc>
@@ -7018,17 +7063,6 @@
           <w:szCs w:val="20"/>
         </w:rPr>
       </w:pPr>
-    </w:p>
-    <w:p>
-      <w:pPr>
-        <w:rPr>
-          <w:rFonts w:cstheme="minorHAnsi"/>
-          <w:sz w:val="20"/>
-          <w:szCs w:val="20"/>
-        </w:rPr>
-      </w:pPr>
-      <w:bookmarkStart w:id="0" w:name="_GoBack"/>
-      <w:bookmarkEnd w:id="0"/>
     </w:p>
     <w:p>
       <w:pPr>
@@ -7056,6 +7090,115 @@
           <w:szCs w:val="20"/>
         </w:rPr>
       </w:pPr>
+    </w:p>
+    <w:p>
+      <w:pPr>
+        <w:rPr>
+          <w:rFonts w:cstheme="minorHAnsi"/>
+          <w:sz w:val="20"/>
+          <w:szCs w:val="20"/>
+        </w:rPr>
+      </w:pPr>
+      <w:r>
+        <w:rPr>
+          <w:rFonts w:cstheme="minorHAnsi"/>
+          <w:noProof/>
+          <w:sz w:val="20"/>
+          <w:szCs w:val="20"/>
+        </w:rPr>
+        <w:drawing>
+          <wp:inline distT="0" distB="0" distL="0" distR="0">
+            <wp:extent cx="3854469" cy="4231758"/>
+            <wp:effectExtent l="0" t="0" r="0" b="0"/>
+            <wp:docPr id="1" name="Picture 1"/>
+            <wp:cNvGraphicFramePr>
+              <a:graphicFrameLocks xmlns:a="http://schemas.openxmlformats.org/drawingml/2006/main" noChangeAspect="1"/>
+            </wp:cNvGraphicFramePr>
+            <a:graphic xmlns:a="http://schemas.openxmlformats.org/drawingml/2006/main">
+              <a:graphicData uri="http://schemas.openxmlformats.org/drawingml/2006/picture">
+                <pic:pic xmlns:pic="http://schemas.openxmlformats.org/drawingml/2006/picture">
+                  <pic:nvPicPr>
+                    <pic:cNvPr id="1" name="art_R5.png"/>
+                    <pic:cNvPicPr/>
+                  </pic:nvPicPr>
+                  <pic:blipFill>
+                    <a:blip r:embed="rId6">
+                      <a:extLst>
+                        <a:ext uri="{28A0092B-C50C-407E-A947-70E740481C1C}">
+                          <a14:useLocalDpi xmlns:a14="http://schemas.microsoft.com/office/drawing/2010/main" val="0"/>
+                        </a:ext>
+                      </a:extLst>
+                    </a:blip>
+                    <a:stretch>
+                      <a:fillRect/>
+                    </a:stretch>
+                  </pic:blipFill>
+                  <pic:spPr>
+                    <a:xfrm>
+                      <a:off x="0" y="0"/>
+                      <a:ext cx="3859468" cy="4237246"/>
+                    </a:xfrm>
+                    <a:prstGeom prst="rect">
+                      <a:avLst/>
+                    </a:prstGeom>
+                  </pic:spPr>
+                </pic:pic>
+              </a:graphicData>
+            </a:graphic>
+          </wp:inline>
+        </w:drawing>
+      </w:r>
+      <w:r>
+        <w:rPr>
+          <w:rFonts w:cstheme="minorHAnsi"/>
+          <w:noProof/>
+          <w:sz w:val="20"/>
+          <w:szCs w:val="20"/>
+        </w:rPr>
+        <w:drawing>
+          <wp:inline distT="0" distB="0" distL="0" distR="0">
+            <wp:extent cx="3864902" cy="4219945"/>
+            <wp:effectExtent l="0" t="0" r="0" b="0"/>
+            <wp:docPr id="3" name="Picture 3"/>
+            <wp:cNvGraphicFramePr>
+              <a:graphicFrameLocks xmlns:a="http://schemas.openxmlformats.org/drawingml/2006/main" noChangeAspect="1"/>
+            </wp:cNvGraphicFramePr>
+            <a:graphic xmlns:a="http://schemas.openxmlformats.org/drawingml/2006/main">
+              <a:graphicData uri="http://schemas.openxmlformats.org/drawingml/2006/picture">
+                <pic:pic xmlns:pic="http://schemas.openxmlformats.org/drawingml/2006/picture">
+                  <pic:nvPicPr>
+                    <pic:cNvPr id="3" name="Screen Shot 2018-05-02 at 10.45.48 AM.png"/>
+                    <pic:cNvPicPr/>
+                  </pic:nvPicPr>
+                  <pic:blipFill>
+                    <a:blip r:embed="rId7">
+                      <a:extLst>
+                        <a:ext uri="{28A0092B-C50C-407E-A947-70E740481C1C}">
+                          <a14:useLocalDpi xmlns:a14="http://schemas.microsoft.com/office/drawing/2010/main" val="0"/>
+                        </a:ext>
+                      </a:extLst>
+                    </a:blip>
+                    <a:stretch>
+                      <a:fillRect/>
+                    </a:stretch>
+                  </pic:blipFill>
+                  <pic:spPr>
+                    <a:xfrm>
+                      <a:off x="0" y="0"/>
+                      <a:ext cx="3873579" cy="4229419"/>
+                    </a:xfrm>
+                    <a:prstGeom prst="rect">
+                      <a:avLst/>
+                    </a:prstGeom>
+                  </pic:spPr>
+                </pic:pic>
+              </a:graphicData>
+            </a:graphic>
+          </wp:inline>
+        </w:drawing>
+      </w:r>
+      <w:bookmarkStart w:id="0" w:name="_GoBack"/>
+      <w:bookmarkEnd w:id="0"/>
     </w:p>
     <w:sectPr>
       <w:pgSz w:w="15840" w:h="12240" w:orient="landscape"/>
